--- a/PRACTICAL 5.docx
+++ b/PRACTICAL 5.docx
@@ -691,7 +691,25 @@
                 <w:sz w:val="24"/>
                 <w:szCs w:val="24"/>
               </w:rPr>
-              <w:t>Write a C program defining Structure Rectangle with data member’s width and height. It has get values() member functions to get the data from user and area() member functions to print the area of the rectangle.</w:t>
+              <w:t xml:space="preserve">Write a C program defining Structure Rectangle with data member’s width and height. It has get </w:t>
+            </w:r>
+            <w:proofErr w:type="gramStart"/>
+            <w:r>
+              <w:rPr>
+                <w:rFonts w:ascii="Times New Roman" w:hAnsi="Times New Roman" w:cs="Times New Roman"/>
+                <w:sz w:val="24"/>
+                <w:szCs w:val="24"/>
+              </w:rPr>
+              <w:t>values(</w:t>
+            </w:r>
+            <w:proofErr w:type="gramEnd"/>
+            <w:r>
+              <w:rPr>
+                <w:rFonts w:ascii="Times New Roman" w:hAnsi="Times New Roman" w:cs="Times New Roman"/>
+                <w:sz w:val="24"/>
+                <w:szCs w:val="24"/>
+              </w:rPr>
+              <w:t>) member functions to get the data from user and area() member functions to print the area of the rectangle.</w:t>
             </w:r>
           </w:p>
           <w:p>
@@ -1375,6 +1393,7 @@
             <w:r>
               <w:rPr>
                 <w:rFonts w:ascii="Courier New" w:hAnsi="Courier New" w:cs="Courier New"/>
+                <w:noProof/>
                 <w:sz w:val="24"/>
                 <w:szCs w:val="24"/>
               </w:rPr>
@@ -1439,6 +1458,7 @@
             <w:r>
               <w:rPr>
                 <w:rFonts w:ascii="Courier New" w:hAnsi="Courier New" w:cs="Courier New"/>
+                <w:noProof/>
                 <w:sz w:val="24"/>
                 <w:szCs w:val="24"/>
               </w:rPr>
@@ -1523,6 +1543,7 @@
             <w:r>
               <w:rPr>
                 <w:rFonts w:ascii="Courier New" w:hAnsi="Courier New" w:cs="Courier New"/>
+                <w:noProof/>
                 <w:sz w:val="24"/>
                 <w:szCs w:val="24"/>
               </w:rPr>
@@ -1576,6 +1597,7 @@
             <w:r>
               <w:rPr>
                 <w:rFonts w:ascii="Courier New" w:hAnsi="Courier New" w:cs="Courier New"/>
+                <w:noProof/>
                 <w:sz w:val="24"/>
                 <w:szCs w:val="24"/>
               </w:rPr>
@@ -1640,6 +1662,7 @@
             <w:r>
               <w:rPr>
                 <w:rFonts w:ascii="Courier New" w:hAnsi="Courier New" w:cs="Courier New"/>
+                <w:noProof/>
                 <w:sz w:val="24"/>
                 <w:szCs w:val="24"/>
               </w:rPr>
@@ -1787,6 +1810,7 @@
               <w:rPr>
                 <w:rFonts w:ascii="Times New Roman" w:eastAsia="Times New Roman" w:hAnsi="Times New Roman" w:cs="Times New Roman"/>
                 <w:b/>
+                <w:noProof/>
                 <w:sz w:val="30"/>
                 <w:szCs w:val="30"/>
               </w:rPr>
@@ -1839,6 +1863,7 @@
               <w:rPr>
                 <w:rFonts w:ascii="Times New Roman" w:eastAsia="Times New Roman" w:hAnsi="Times New Roman" w:cs="Times New Roman"/>
                 <w:b/>
+                <w:noProof/>
                 <w:sz w:val="30"/>
                 <w:szCs w:val="30"/>
               </w:rPr>
@@ -1961,25 +1986,15 @@
                 <w:bCs/>
                 <w:color w:val="000000"/>
               </w:rPr>
-              <w:t xml:space="preserve">1. Differentiate between \n and </w:t>
-            </w:r>
-            <w:proofErr w:type="spellStart"/>
+              <w:t xml:space="preserve">1. </w:t>
+            </w:r>
             <w:r>
               <w:rPr>
                 <w:b/>
                 <w:bCs/>
                 <w:color w:val="000000"/>
               </w:rPr>
-              <w:t>endl</w:t>
-            </w:r>
-            <w:proofErr w:type="spellEnd"/>
-            <w:r>
-              <w:rPr>
-                <w:b/>
-                <w:bCs/>
-                <w:color w:val="000000"/>
-              </w:rPr>
-              <w:t xml:space="preserve"> in two points in below given tabular format: </w:t>
+              <w:t>Illustrate the difference between C Structure and C++ Class.</w:t>
             </w:r>
           </w:p>
           <w:tbl>
@@ -1987,38 +2002,15 @@
               <w:tblStyle w:val="TableGrid"/>
               <w:tblpPr w:leftFromText="180" w:rightFromText="180" w:vertAnchor="text" w:horzAnchor="margin" w:tblpXSpec="center" w:tblpY="440"/>
               <w:tblOverlap w:val="never"/>
-              <w:tblW w:w="8977" w:type="dxa"/>
+              <w:tblW w:w="8131" w:type="dxa"/>
               <w:tblLayout w:type="fixed"/>
               <w:tblLook w:val="04A0" w:firstRow="1" w:lastRow="0" w:firstColumn="1" w:lastColumn="0" w:noHBand="0" w:noVBand="1"/>
             </w:tblPr>
             <w:tblGrid>
-              <w:gridCol w:w="846"/>
               <w:gridCol w:w="4252"/>
               <w:gridCol w:w="3879"/>
             </w:tblGrid>
             <w:tr>
-              <w:tc>
-                <w:tcPr>
-                  <w:tcW w:w="846" w:type="dxa"/>
-                </w:tcPr>
-                <w:p>
-                  <w:pPr>
-                    <w:pStyle w:val="NormalWeb"/>
-                    <w:spacing w:before="18" w:beforeAutospacing="0" w:after="0" w:afterAutospacing="0"/>
-                    <w:rPr>
-                      <w:b/>
-                      <w:bCs/>
-                    </w:rPr>
-                  </w:pPr>
-                  <w:r>
-                    <w:rPr>
-                      <w:b/>
-                      <w:bCs/>
-                    </w:rPr>
-                    <w:t>Sr.no</w:t>
-                  </w:r>
-                </w:p>
-              </w:tc>
               <w:tc>
                 <w:tcPr>
                   <w:tcW w:w="4252" w:type="dxa"/>
@@ -2038,7 +2030,7 @@
                       <w:b/>
                       <w:bCs/>
                     </w:rPr>
-                    <w:t>\n</w:t>
+                    <w:t>C Structure</w:t>
                   </w:r>
                 </w:p>
               </w:tc>
@@ -2056,33 +2048,17 @@
                       <w:bCs/>
                     </w:rPr>
                   </w:pPr>
-                  <w:proofErr w:type="spellStart"/>
                   <w:r>
                     <w:rPr>
                       <w:b/>
                       <w:bCs/>
                     </w:rPr>
-                    <w:t>endl</w:t>
+                    <w:t>C++ Class</w:t>
                   </w:r>
-                  <w:proofErr w:type="spellEnd"/>
                 </w:p>
               </w:tc>
             </w:tr>
             <w:tr>
-              <w:tc>
-                <w:tcPr>
-                  <w:tcW w:w="846" w:type="dxa"/>
-                </w:tcPr>
-                <w:p>
-                  <w:pPr>
-                    <w:pStyle w:val="NormalWeb"/>
-                    <w:spacing w:before="18" w:beforeAutospacing="0" w:after="0" w:afterAutospacing="0"/>
-                  </w:pPr>
-                  <w:r>
-                    <w:t>1</w:t>
-                  </w:r>
-                </w:p>
-              </w:tc>
               <w:tc>
                 <w:tcPr>
                   <w:tcW w:w="4252" w:type="dxa"/>
@@ -2093,7 +2069,7 @@
                     <w:spacing w:before="18" w:beforeAutospacing="0" w:after="0" w:afterAutospacing="0"/>
                   </w:pPr>
                   <w:r>
-                    <w:t>It inserts a new line</w:t>
+                    <w:t>Structures are value types</w:t>
                   </w:r>
                 </w:p>
               </w:tc>
@@ -2107,26 +2083,12 @@
                     <w:spacing w:before="18" w:beforeAutospacing="0" w:after="0" w:afterAutospacing="0"/>
                   </w:pPr>
                   <w:r>
-                    <w:t>It inserts a new line and flushes the stream (output buffer)</w:t>
+                    <w:t>Class are reference types</w:t>
                   </w:r>
                 </w:p>
               </w:tc>
             </w:tr>
             <w:tr>
-              <w:tc>
-                <w:tcPr>
-                  <w:tcW w:w="846" w:type="dxa"/>
-                </w:tcPr>
-                <w:p>
-                  <w:pPr>
-                    <w:pStyle w:val="NormalWeb"/>
-                    <w:spacing w:before="18" w:beforeAutospacing="0" w:after="0" w:afterAutospacing="0"/>
-                  </w:pPr>
-                  <w:r>
-                    <w:t>2</w:t>
-                  </w:r>
-                </w:p>
-              </w:tc>
               <w:tc>
                 <w:tcPr>
                   <w:tcW w:w="4252" w:type="dxa"/>
@@ -2137,7 +2099,10 @@
                     <w:spacing w:before="18" w:beforeAutospacing="0" w:after="0" w:afterAutospacing="0"/>
                   </w:pPr>
                   <w:r>
-                    <w:t>It is supported by both C and C++</w:t>
+                    <w:t>I</w:t>
+                  </w:r>
+                  <w:r>
+                    <w:t>t uses stack allocation</w:t>
                   </w:r>
                 </w:p>
               </w:tc>
@@ -2151,10 +2116,67 @@
                     <w:spacing w:before="18" w:beforeAutospacing="0" w:after="0" w:afterAutospacing="0"/>
                   </w:pPr>
                   <w:r>
-                    <w:rPr>
-                      <w:color w:val="000000"/>
-                    </w:rPr>
-                    <w:t>It is only supported by C++</w:t>
+                    <w:t>It uses heap allocation</w:t>
+                  </w:r>
+                </w:p>
+              </w:tc>
+            </w:tr>
+            <w:tr>
+              <w:tc>
+                <w:tcPr>
+                  <w:tcW w:w="4252" w:type="dxa"/>
+                </w:tcPr>
+                <w:p>
+                  <w:pPr>
+                    <w:pStyle w:val="NormalWeb"/>
+                    <w:spacing w:before="18" w:beforeAutospacing="0" w:after="0" w:afterAutospacing="0"/>
+                  </w:pPr>
+                  <w:r>
+                    <w:t>Structure variables are public by default</w:t>
+                  </w:r>
+                </w:p>
+              </w:tc>
+              <w:tc>
+                <w:tcPr>
+                  <w:tcW w:w="3879" w:type="dxa"/>
+                </w:tcPr>
+                <w:p>
+                  <w:pPr>
+                    <w:pStyle w:val="NormalWeb"/>
+                    <w:spacing w:before="18" w:beforeAutospacing="0" w:after="0" w:afterAutospacing="0"/>
+                  </w:pPr>
+                  <w:r>
+                    <w:t>Class variables are private by default</w:t>
+                  </w:r>
+                </w:p>
+              </w:tc>
+            </w:tr>
+            <w:tr>
+              <w:tc>
+                <w:tcPr>
+                  <w:tcW w:w="4252" w:type="dxa"/>
+                </w:tcPr>
+                <w:p>
+                  <w:pPr>
+                    <w:pStyle w:val="NormalWeb"/>
+                    <w:spacing w:before="18" w:beforeAutospacing="0" w:after="0" w:afterAutospacing="0"/>
+                  </w:pPr>
+                  <w:r>
+                    <w:t>Structures are not inheritable</w:t>
+                  </w:r>
+                </w:p>
+              </w:tc>
+              <w:tc>
+                <w:tcPr>
+                  <w:tcW w:w="3879" w:type="dxa"/>
+                </w:tcPr>
+                <w:p>
+                  <w:pPr>
+                    <w:pStyle w:val="NormalWeb"/>
+                    <w:spacing w:before="18" w:beforeAutospacing="0" w:after="0" w:afterAutospacing="0"/>
+                  </w:pPr>
+                  <w:r>
+                    <w:t>Class is inheritable</w:t>
                   </w:r>
                 </w:p>
               </w:tc>
@@ -2226,12 +2248,19 @@
               <w:ind w:left="398"/>
             </w:pPr>
           </w:p>
+          <w:p>
+            <w:pPr>
+              <w:pStyle w:val="NormalWeb"/>
+              <w:spacing w:before="18" w:beforeAutospacing="0" w:after="0" w:afterAutospacing="0"/>
+              <w:ind w:left="398"/>
+            </w:pPr>
+          </w:p>
         </w:tc>
       </w:tr>
       <w:tr>
         <w:trPr>
           <w:cnfStyle w:val="000000100000" w:firstRow="0" w:lastRow="0" w:firstColumn="0" w:lastColumn="0" w:oddVBand="0" w:evenVBand="0" w:oddHBand="1" w:evenHBand="0" w:firstRowFirstColumn="0" w:firstRowLastColumn="0" w:lastRowFirstColumn="0" w:lastRowLastColumn="0"/>
-          <w:trHeight w:val="2717"/>
+          <w:trHeight w:val="841"/>
         </w:trPr>
         <w:tc>
           <w:tcPr>
@@ -2247,298 +2276,370 @@
           <w:p>
             <w:pPr>
               <w:pStyle w:val="NormalWeb"/>
-              <w:spacing w:before="0" w:beforeAutospacing="0" w:after="0" w:afterAutospacing="0"/>
+              <w:spacing w:after="0"/>
               <w:ind w:left="137" w:right="66" w:firstLine="1"/>
               <w:rPr>
+                <w:color w:val="000000"/>
+              </w:rPr>
+            </w:pPr>
+            <w:r>
+              <w:rPr>
                 <w:b/>
                 <w:bCs/>
                 <w:color w:val="000000"/>
               </w:rPr>
-            </w:pPr>
+              <w:t xml:space="preserve">Aim </w:t>
+            </w:r>
             <w:r>
               <w:rPr>
                 <w:b/>
                 <w:bCs/>
                 <w:color w:val="000000"/>
               </w:rPr>
-              <w:t xml:space="preserve">Aim 1.2: </w:t>
-            </w:r>
-            <w:r>
-              <w:rPr>
-                <w:color w:val="000000"/>
-              </w:rPr>
-              <w:t xml:space="preserve">Write a program to create the following table by making use of </w:t>
+              <w:t>5</w:t>
+            </w:r>
+            <w:r>
+              <w:rPr>
+                <w:b/>
+                <w:bCs/>
+                <w:color w:val="000000"/>
+              </w:rPr>
+              <w:t xml:space="preserve">.2: </w:t>
+            </w:r>
+            <w:r>
+              <w:rPr>
+                <w:color w:val="000000"/>
+              </w:rPr>
+              <w:t xml:space="preserve">Write a C++ program having class Batsman. It has private data members: </w:t>
             </w:r>
             <w:proofErr w:type="spellStart"/>
             <w:r>
               <w:rPr>
                 <w:color w:val="000000"/>
               </w:rPr>
-              <w:t>endl</w:t>
+              <w:t>batsman_name</w:t>
             </w:r>
             <w:proofErr w:type="spellEnd"/>
             <w:r>
               <w:rPr>
                 <w:color w:val="000000"/>
               </w:rPr>
-              <w:t xml:space="preserve"> and </w:t>
+              <w:t xml:space="preserve">, </w:t>
             </w:r>
             <w:proofErr w:type="spellStart"/>
             <w:r>
               <w:rPr>
                 <w:color w:val="000000"/>
               </w:rPr>
-              <w:t>setw</w:t>
+              <w:t>bcode</w:t>
             </w:r>
             <w:proofErr w:type="spellEnd"/>
             <w:r>
               <w:rPr>
                 <w:color w:val="000000"/>
               </w:rPr>
-              <w:t xml:space="preserve"> manipulator</w:t>
-            </w:r>
-          </w:p>
-          <w:p>
-            <w:pPr>
-              <w:rPr>
-                <w:lang w:val="en-IN" w:bidi="gu-IN"/>
-              </w:rPr>
-            </w:pPr>
-          </w:p>
-          <w:p>
-            <w:pPr>
-              <w:rPr>
-                <w:lang w:val="en-IN" w:bidi="gu-IN"/>
-              </w:rPr>
-            </w:pPr>
-          </w:p>
-          <w:p>
-            <w:pPr>
-              <w:rPr>
-                <w:lang w:val="en-IN" w:bidi="gu-IN"/>
-              </w:rPr>
-            </w:pPr>
-          </w:p>
-          <w:p>
-            <w:pPr>
-              <w:rPr>
-                <w:lang w:val="en-IN" w:bidi="gu-IN"/>
-              </w:rPr>
-            </w:pPr>
+              <w:t xml:space="preserve"> (4 Digit Code Number), innings, </w:t>
+            </w:r>
+            <w:proofErr w:type="spellStart"/>
+            <w:r>
+              <w:rPr>
+                <w:color w:val="000000"/>
+              </w:rPr>
+              <w:t>not_out</w:t>
+            </w:r>
+            <w:proofErr w:type="spellEnd"/>
+            <w:r>
+              <w:rPr>
+                <w:color w:val="000000"/>
+              </w:rPr>
+              <w:t xml:space="preserve">, runs, batting average. Innings, not out and runs are in integer and </w:t>
+            </w:r>
+            <w:proofErr w:type="spellStart"/>
+            <w:r>
+              <w:rPr>
+                <w:color w:val="000000"/>
+              </w:rPr>
+              <w:t>batting_average</w:t>
+            </w:r>
+            <w:proofErr w:type="spellEnd"/>
+            <w:r>
+              <w:rPr>
+                <w:color w:val="000000"/>
+              </w:rPr>
+              <w:t xml:space="preserve"> is in float.</w:t>
+            </w:r>
           </w:p>
           <w:p>
             <w:pPr>
               <w:pStyle w:val="NormalWeb"/>
-              <w:spacing w:before="0" w:beforeAutospacing="0" w:after="0" w:afterAutospacing="0"/>
+              <w:spacing w:after="0"/>
               <w:ind w:left="137" w:right="66" w:firstLine="1"/>
               <w:rPr>
+                <w:color w:val="000000"/>
+              </w:rPr>
+            </w:pPr>
+            <w:r>
+              <w:rPr>
+                <w:color w:val="000000"/>
+              </w:rPr>
+              <w:t xml:space="preserve">Define following function outside the class using scope resolution </w:t>
+            </w:r>
+          </w:p>
+          <w:p>
+            <w:pPr>
+              <w:pStyle w:val="NormalWeb"/>
+              <w:spacing w:after="0"/>
+              <w:ind w:left="137" w:right="66" w:firstLine="1"/>
+              <w:rPr>
+                <w:color w:val="000000"/>
+              </w:rPr>
+            </w:pPr>
+            <w:r>
+              <w:rPr>
+                <w:color w:val="000000"/>
+              </w:rPr>
+              <w:t xml:space="preserve">operator. 1) Public member function </w:t>
+            </w:r>
+            <w:proofErr w:type="spellStart"/>
+            <w:proofErr w:type="gramStart"/>
+            <w:r>
+              <w:rPr>
+                <w:color w:val="000000"/>
+              </w:rPr>
+              <w:t>getdata</w:t>
+            </w:r>
+            <w:proofErr w:type="spellEnd"/>
+            <w:r>
+              <w:rPr>
+                <w:color w:val="000000"/>
+              </w:rPr>
+              <w:t>(</w:t>
+            </w:r>
+            <w:proofErr w:type="gramEnd"/>
+            <w:r>
+              <w:rPr>
+                <w:color w:val="000000"/>
+              </w:rPr>
+              <w:t xml:space="preserve">) to read values of data members. 2) Public member function </w:t>
+            </w:r>
+            <w:proofErr w:type="spellStart"/>
+            <w:proofErr w:type="gramStart"/>
+            <w:r>
+              <w:rPr>
+                <w:color w:val="000000"/>
+              </w:rPr>
+              <w:t>putdata</w:t>
+            </w:r>
+            <w:proofErr w:type="spellEnd"/>
+            <w:r>
+              <w:rPr>
+                <w:color w:val="000000"/>
+              </w:rPr>
+              <w:t>(</w:t>
+            </w:r>
+            <w:proofErr w:type="gramEnd"/>
+            <w:r>
+              <w:rPr>
+                <w:color w:val="000000"/>
+              </w:rPr>
+              <w:t xml:space="preserve">) to display values of data members. 3) Private member function </w:t>
+            </w:r>
+            <w:proofErr w:type="spellStart"/>
+            <w:proofErr w:type="gramStart"/>
+            <w:r>
+              <w:rPr>
+                <w:color w:val="000000"/>
+              </w:rPr>
+              <w:t>calcavg</w:t>
+            </w:r>
+            <w:proofErr w:type="spellEnd"/>
+            <w:r>
+              <w:rPr>
+                <w:color w:val="000000"/>
+              </w:rPr>
+              <w:t>(</w:t>
+            </w:r>
+            <w:proofErr w:type="gramEnd"/>
+            <w:r>
+              <w:rPr>
+                <w:color w:val="000000"/>
+              </w:rPr>
+              <w:t>) which calculates the batting average of a batsman. Also make this outside function inline.</w:t>
+            </w:r>
+          </w:p>
+          <w:p>
+            <w:pPr>
+              <w:pStyle w:val="NormalWeb"/>
+              <w:spacing w:after="0"/>
+              <w:ind w:left="137" w:right="66" w:firstLine="1"/>
+              <w:rPr>
                 <w:b/>
                 <w:bCs/>
-              </w:rPr>
-            </w:pPr>
+                <w:color w:val="000000"/>
+              </w:rPr>
+            </w:pPr>
+            <w:r>
+              <w:rPr>
+                <w:color w:val="000000"/>
+              </w:rPr>
+              <w:lastRenderedPageBreak/>
+              <w:t xml:space="preserve">Hint: </w:t>
+            </w:r>
+            <w:proofErr w:type="spellStart"/>
+            <w:r>
+              <w:rPr>
+                <w:color w:val="000000"/>
+              </w:rPr>
+              <w:t>batting_average</w:t>
+            </w:r>
+            <w:proofErr w:type="spellEnd"/>
+            <w:r>
+              <w:rPr>
+                <w:color w:val="000000"/>
+              </w:rPr>
+              <w:t xml:space="preserve"> = runs</w:t>
+            </w:r>
+            <w:proofErr w:type="gramStart"/>
+            <w:r>
+              <w:rPr>
+                <w:color w:val="000000"/>
+              </w:rPr>
+              <w:t>/(</w:t>
+            </w:r>
+            <w:proofErr w:type="gramEnd"/>
+            <w:r>
+              <w:rPr>
+                <w:color w:val="000000"/>
+              </w:rPr>
+              <w:t xml:space="preserve">innings – </w:t>
+            </w:r>
+            <w:proofErr w:type="spellStart"/>
+            <w:r>
+              <w:rPr>
+                <w:color w:val="000000"/>
+              </w:rPr>
+              <w:t>not_out</w:t>
+            </w:r>
+            <w:proofErr w:type="spellEnd"/>
+            <w:r>
+              <w:rPr>
+                <w:color w:val="000000"/>
+              </w:rPr>
+              <w:t>)</w:t>
+            </w:r>
+            <w:r>
+              <w:rPr>
+                <w:color w:val="000000"/>
+              </w:rPr>
+              <w:cr/>
+            </w:r>
+          </w:p>
+          <w:p>
+            <w:pPr>
+              <w:pStyle w:val="NormalWeb"/>
+              <w:spacing w:after="0"/>
+              <w:ind w:left="137" w:right="66" w:firstLine="1"/>
+              <w:rPr>
+                <w:color w:val="000000"/>
+              </w:rPr>
+            </w:pPr>
+            <w:r>
+              <w:rPr>
+                <w:b/>
+                <w:bCs/>
+                <w:color w:val="000000"/>
+              </w:rPr>
+              <w:t>Expected Output:</w:t>
+            </w:r>
+            <w:r>
+              <w:rPr>
+                <w:b/>
+                <w:bCs/>
+                <w:color w:val="000000"/>
+              </w:rPr>
+              <w:t xml:space="preserve"> </w:t>
+            </w:r>
+            <w:r>
+              <w:rPr>
+                <w:color w:val="000000"/>
+              </w:rPr>
+              <w:t>Fill the following table to showcase your outcome, also attach the screenshot of output.</w:t>
+            </w:r>
           </w:p>
           <w:tbl>
             <w:tblPr>
               <w:tblStyle w:val="TableGrid"/>
-              <w:tblpPr w:leftFromText="180" w:rightFromText="180" w:vertAnchor="page" w:horzAnchor="page" w:tblpX="517" w:tblpY="625"/>
-              <w:tblOverlap w:val="never"/>
-              <w:tblW w:w="3397" w:type="dxa"/>
+              <w:tblW w:w="8108" w:type="dxa"/>
+              <w:tblInd w:w="1087" w:type="dxa"/>
               <w:tblLayout w:type="fixed"/>
               <w:tblLook w:val="04A0" w:firstRow="1" w:lastRow="0" w:firstColumn="1" w:lastColumn="0" w:noHBand="0" w:noVBand="1"/>
             </w:tblPr>
             <w:tblGrid>
-              <w:gridCol w:w="842"/>
-              <w:gridCol w:w="859"/>
-              <w:gridCol w:w="850"/>
-              <w:gridCol w:w="846"/>
+              <w:gridCol w:w="2584"/>
+              <w:gridCol w:w="2410"/>
+              <w:gridCol w:w="3114"/>
             </w:tblGrid>
             <w:tr>
               <w:tc>
                 <w:tcPr>
-                  <w:tcW w:w="842" w:type="dxa"/>
+                  <w:tcW w:w="2584" w:type="dxa"/>
                 </w:tcPr>
                 <w:p>
                   <w:pPr>
                     <w:pStyle w:val="NormalWeb"/>
-                    <w:spacing w:before="0" w:beforeAutospacing="0" w:after="0" w:afterAutospacing="0"/>
+                    <w:spacing w:after="0"/>
                     <w:ind w:right="66"/>
                     <w:rPr>
-                      <w:b/>
-                      <w:bCs/>
+                      <w:color w:val="000000"/>
                     </w:rPr>
                   </w:pPr>
                   <w:r>
                     <w:rPr>
-                      <w:b/>
-                      <w:bCs/>
-                    </w:rPr>
-                    <w:t>1</w:t>
+                      <w:color w:val="000000"/>
+                    </w:rPr>
+                    <w:t>Parameters</w:t>
                   </w:r>
                 </w:p>
               </w:tc>
               <w:tc>
                 <w:tcPr>
-                  <w:tcW w:w="859" w:type="dxa"/>
+                  <w:tcW w:w="2410" w:type="dxa"/>
                 </w:tcPr>
                 <w:p>
                   <w:pPr>
                     <w:pStyle w:val="NormalWeb"/>
-                    <w:spacing w:before="0" w:beforeAutospacing="0" w:after="0" w:afterAutospacing="0"/>
+                    <w:spacing w:after="0"/>
                     <w:ind w:right="66"/>
                     <w:rPr>
-                      <w:b/>
-                      <w:bCs/>
+                      <w:color w:val="000000"/>
                     </w:rPr>
                   </w:pPr>
                   <w:r>
                     <w:rPr>
-                      <w:b/>
-                      <w:bCs/>
-                    </w:rPr>
-                    <w:t>2</w:t>
+                      <w:color w:val="000000"/>
+                    </w:rPr>
+                    <w:t>Inputs</w:t>
                   </w:r>
                 </w:p>
               </w:tc>
               <w:tc>
                 <w:tcPr>
-                  <w:tcW w:w="850" w:type="dxa"/>
+                  <w:tcW w:w="3114" w:type="dxa"/>
                 </w:tcPr>
                 <w:p>
                   <w:pPr>
                     <w:pStyle w:val="NormalWeb"/>
-                    <w:spacing w:before="0" w:beforeAutospacing="0" w:after="0" w:afterAutospacing="0"/>
+                    <w:spacing w:after="0"/>
                     <w:ind w:right="66"/>
                     <w:rPr>
-                      <w:b/>
-                      <w:bCs/>
+                      <w:color w:val="000000"/>
                     </w:rPr>
                   </w:pPr>
                   <w:r>
                     <w:rPr>
-                      <w:b/>
-                      <w:bCs/>
-                    </w:rPr>
-                    <w:t>3</w:t>
-                  </w:r>
-                </w:p>
-              </w:tc>
-              <w:tc>
-                <w:tcPr>
-                  <w:tcW w:w="846" w:type="dxa"/>
-                </w:tcPr>
-                <w:p>
-                  <w:pPr>
-                    <w:pStyle w:val="NormalWeb"/>
-                    <w:spacing w:before="0" w:beforeAutospacing="0" w:after="0" w:afterAutospacing="0"/>
-                    <w:ind w:right="66"/>
-                    <w:rPr>
-                      <w:b/>
-                      <w:bCs/>
-                    </w:rPr>
-                  </w:pPr>
-                  <w:r>
-                    <w:rPr>
-                      <w:b/>
-                      <w:bCs/>
-                    </w:rPr>
-                    <w:t>4</w:t>
-                  </w:r>
-                </w:p>
-              </w:tc>
-            </w:tr>
-            <w:tr>
-              <w:trPr>
-                <w:trHeight w:val="267"/>
-              </w:trPr>
-              <w:tc>
-                <w:tcPr>
-                  <w:tcW w:w="842" w:type="dxa"/>
-                </w:tcPr>
-                <w:p>
-                  <w:pPr>
-                    <w:pStyle w:val="NormalWeb"/>
-                    <w:spacing w:before="0" w:beforeAutospacing="0" w:after="0" w:afterAutospacing="0"/>
-                    <w:ind w:right="66"/>
-                    <w:rPr>
-                      <w:b/>
-                      <w:bCs/>
-                    </w:rPr>
-                  </w:pPr>
-                  <w:r>
-                    <w:rPr>
-                      <w:b/>
-                      <w:bCs/>
-                    </w:rPr>
-                    <w:t>2</w:t>
-                  </w:r>
-                </w:p>
-              </w:tc>
-              <w:tc>
-                <w:tcPr>
-                  <w:tcW w:w="859" w:type="dxa"/>
-                </w:tcPr>
-                <w:p>
-                  <w:pPr>
-                    <w:pStyle w:val="NormalWeb"/>
-                    <w:spacing w:before="0" w:beforeAutospacing="0" w:after="0" w:afterAutospacing="0"/>
-                    <w:ind w:right="66"/>
-                    <w:rPr>
-                      <w:b/>
-                      <w:bCs/>
-                    </w:rPr>
-                  </w:pPr>
-                  <w:r>
-                    <w:rPr>
-                      <w:b/>
-                      <w:bCs/>
-                    </w:rPr>
-                    <w:t>4</w:t>
-                  </w:r>
-                </w:p>
-              </w:tc>
-              <w:tc>
-                <w:tcPr>
-                  <w:tcW w:w="850" w:type="dxa"/>
-                </w:tcPr>
-                <w:p>
-                  <w:pPr>
-                    <w:pStyle w:val="NormalWeb"/>
-                    <w:spacing w:before="0" w:beforeAutospacing="0" w:after="0" w:afterAutospacing="0"/>
-                    <w:ind w:right="66"/>
-                    <w:rPr>
-                      <w:b/>
-                      <w:bCs/>
-                    </w:rPr>
-                  </w:pPr>
-                  <w:r>
-                    <w:rPr>
-                      <w:b/>
-                      <w:bCs/>
-                    </w:rPr>
-                    <w:t>6</w:t>
-                  </w:r>
-                </w:p>
-              </w:tc>
-              <w:tc>
-                <w:tcPr>
-                  <w:tcW w:w="846" w:type="dxa"/>
-                </w:tcPr>
-                <w:p>
-                  <w:pPr>
-                    <w:pStyle w:val="NormalWeb"/>
-                    <w:spacing w:before="0" w:beforeAutospacing="0" w:after="0" w:afterAutospacing="0"/>
-                    <w:ind w:right="66"/>
-                    <w:rPr>
-                      <w:b/>
-                      <w:bCs/>
-                    </w:rPr>
-                  </w:pPr>
-                  <w:r>
-                    <w:rPr>
-                      <w:b/>
-                      <w:bCs/>
-                    </w:rPr>
-                    <w:t>8</w:t>
+                      <w:color w:val="000000"/>
+                    </w:rPr>
+                    <w:t>Outputs (Batting Average)</w:t>
                   </w:r>
                 </w:p>
               </w:tc>
@@ -2546,93 +2647,76 @@
             <w:tr>
               <w:tc>
                 <w:tcPr>
-                  <w:tcW w:w="842" w:type="dxa"/>
+                  <w:tcW w:w="2584" w:type="dxa"/>
                 </w:tcPr>
                 <w:p>
                   <w:pPr>
                     <w:pStyle w:val="NormalWeb"/>
-                    <w:spacing w:before="0" w:beforeAutospacing="0" w:after="0" w:afterAutospacing="0"/>
+                    <w:spacing w:after="0"/>
                     <w:ind w:right="66"/>
                     <w:rPr>
-                      <w:b/>
-                      <w:bCs/>
+                      <w:color w:val="000000"/>
                     </w:rPr>
                   </w:pPr>
                   <w:r>
                     <w:rPr>
-                      <w:b/>
-                      <w:bCs/>
-                    </w:rPr>
-                    <w:t>3</w:t>
+                      <w:color w:val="000000"/>
+                    </w:rPr>
+                    <w:t>Name</w:t>
                   </w:r>
                 </w:p>
               </w:tc>
               <w:tc>
                 <w:tcPr>
-                  <w:tcW w:w="859" w:type="dxa"/>
+                  <w:tcW w:w="2410" w:type="dxa"/>
                 </w:tcPr>
                 <w:p>
                   <w:pPr>
                     <w:pStyle w:val="NormalWeb"/>
-                    <w:spacing w:before="0" w:beforeAutospacing="0" w:after="0" w:afterAutospacing="0"/>
+                    <w:spacing w:after="0"/>
                     <w:ind w:right="66"/>
                     <w:rPr>
-                      <w:b/>
-                      <w:bCs/>
+                      <w:color w:val="000000"/>
                     </w:rPr>
                   </w:pPr>
                   <w:r>
                     <w:rPr>
-                      <w:b/>
-                      <w:bCs/>
-                    </w:rPr>
-                    <w:t>6</w:t>
+                      <w:color w:val="000000"/>
+                    </w:rPr>
+                    <w:t xml:space="preserve"> VIRAT_KOHLI</w:t>
                   </w:r>
                 </w:p>
               </w:tc>
               <w:tc>
                 <w:tcPr>
-                  <w:tcW w:w="850" w:type="dxa"/>
+                  <w:tcW w:w="3114" w:type="dxa"/>
+                  <w:vMerge w:val="restart"/>
                 </w:tcPr>
                 <w:p>
                   <w:pPr>
                     <w:pStyle w:val="NormalWeb"/>
-                    <w:spacing w:before="0" w:beforeAutospacing="0" w:after="0" w:afterAutospacing="0"/>
+                    <w:spacing w:after="0"/>
                     <w:ind w:right="66"/>
                     <w:rPr>
-                      <w:b/>
-                      <w:bCs/>
+                      <w:color w:val="000000"/>
                     </w:rPr>
                   </w:pPr>
-                  <w:r>
-                    <w:rPr>
-                      <w:b/>
-                      <w:bCs/>
-                    </w:rPr>
-                    <w:t>9</w:t>
-                  </w:r>
                 </w:p>
-              </w:tc>
-              <w:tc>
-                <w:tcPr>
-                  <w:tcW w:w="846" w:type="dxa"/>
-                </w:tcPr>
                 <w:p>
                   <w:pPr>
                     <w:pStyle w:val="NormalWeb"/>
-                    <w:spacing w:before="0" w:beforeAutospacing="0" w:after="0" w:afterAutospacing="0"/>
+                    <w:spacing w:after="0"/>
                     <w:ind w:right="66"/>
-                    <w:rPr>
-                      <w:b/>
-                      <w:bCs/>
+                    <w:jc w:val="center"/>
+                    <w:rPr>
+                      <w:color w:val="000000"/>
                     </w:rPr>
                   </w:pPr>
                   <w:r>
                     <w:rPr>
-                      <w:b/>
-                      <w:bCs/>
-                    </w:rPr>
-                    <w:t>12</w:t>
+                      <w:color w:val="000000"/>
+                    </w:rPr>
+                    <w:t>54</w:t>
                   </w:r>
                 </w:p>
               </w:tc>
@@ -2640,94 +2724,250 @@
             <w:tr>
               <w:tc>
                 <w:tcPr>
-                  <w:tcW w:w="842" w:type="dxa"/>
+                  <w:tcW w:w="2584" w:type="dxa"/>
                 </w:tcPr>
                 <w:p>
                   <w:pPr>
                     <w:pStyle w:val="NormalWeb"/>
-                    <w:spacing w:before="0" w:beforeAutospacing="0" w:after="0" w:afterAutospacing="0"/>
+                    <w:spacing w:after="0"/>
                     <w:ind w:right="66"/>
                     <w:rPr>
-                      <w:b/>
-                      <w:bCs/>
+                      <w:color w:val="000000"/>
+                    </w:rPr>
+                  </w:pPr>
+                  <w:proofErr w:type="spellStart"/>
+                  <w:r>
+                    <w:rPr>
+                      <w:color w:val="000000"/>
+                    </w:rPr>
+                    <w:t>Bcode</w:t>
+                  </w:r>
+                  <w:proofErr w:type="spellEnd"/>
+                </w:p>
+              </w:tc>
+              <w:tc>
+                <w:tcPr>
+                  <w:tcW w:w="2410" w:type="dxa"/>
+                </w:tcPr>
+                <w:p>
+                  <w:pPr>
+                    <w:pStyle w:val="NormalWeb"/>
+                    <w:spacing w:after="0"/>
+                    <w:ind w:right="66"/>
+                    <w:rPr>
+                      <w:color w:val="000000"/>
                     </w:rPr>
                   </w:pPr>
                   <w:r>
                     <w:rPr>
-                      <w:b/>
-                      <w:bCs/>
-                    </w:rPr>
-                    <w:t>4</w:t>
+                      <w:color w:val="000000"/>
+                    </w:rPr>
+                    <w:t>2512</w:t>
                   </w:r>
                 </w:p>
               </w:tc>
               <w:tc>
                 <w:tcPr>
-                  <w:tcW w:w="859" w:type="dxa"/>
+                  <w:tcW w:w="3114" w:type="dxa"/>
+                  <w:vMerge/>
                 </w:tcPr>
                 <w:p>
                   <w:pPr>
                     <w:pStyle w:val="NormalWeb"/>
-                    <w:spacing w:before="0" w:beforeAutospacing="0" w:after="0" w:afterAutospacing="0"/>
+                    <w:spacing w:after="0"/>
                     <w:ind w:right="66"/>
                     <w:rPr>
-                      <w:b/>
-                      <w:bCs/>
+                      <w:color w:val="000000"/>
+                    </w:rPr>
+                  </w:pPr>
+                </w:p>
+              </w:tc>
+            </w:tr>
+            <w:tr>
+              <w:tc>
+                <w:tcPr>
+                  <w:tcW w:w="2584" w:type="dxa"/>
+                </w:tcPr>
+                <w:p>
+                  <w:pPr>
+                    <w:pStyle w:val="NormalWeb"/>
+                    <w:spacing w:after="0"/>
+                    <w:ind w:right="66"/>
+                    <w:rPr>
+                      <w:color w:val="000000"/>
                     </w:rPr>
                   </w:pPr>
                   <w:r>
                     <w:rPr>
-                      <w:b/>
-                      <w:bCs/>
-                    </w:rPr>
-                    <w:t>8</w:t>
+                      <w:color w:val="000000"/>
+                    </w:rPr>
+                    <w:t>Total innings</w:t>
                   </w:r>
                 </w:p>
               </w:tc>
               <w:tc>
                 <w:tcPr>
-                  <w:tcW w:w="850" w:type="dxa"/>
+                  <w:tcW w:w="2410" w:type="dxa"/>
                 </w:tcPr>
                 <w:p>
                   <w:pPr>
                     <w:pStyle w:val="NormalWeb"/>
-                    <w:spacing w:before="0" w:beforeAutospacing="0" w:after="0" w:afterAutospacing="0"/>
+                    <w:spacing w:after="0"/>
                     <w:ind w:right="66"/>
                     <w:rPr>
-                      <w:b/>
-                      <w:bCs/>
+                      <w:color w:val="000000"/>
                     </w:rPr>
                   </w:pPr>
                   <w:r>
                     <w:rPr>
-                      <w:b/>
-                      <w:bCs/>
-                    </w:rPr>
-                    <w:t>12</w:t>
+                      <w:color w:val="000000"/>
+                    </w:rPr>
+                    <w:t>79</w:t>
                   </w:r>
                 </w:p>
               </w:tc>
               <w:tc>
                 <w:tcPr>
-                  <w:tcW w:w="846" w:type="dxa"/>
+                  <w:tcW w:w="3114" w:type="dxa"/>
+                  <w:vMerge/>
                 </w:tcPr>
                 <w:p>
                   <w:pPr>
                     <w:pStyle w:val="NormalWeb"/>
-                    <w:spacing w:before="0" w:beforeAutospacing="0" w:after="0" w:afterAutospacing="0"/>
+                    <w:spacing w:after="0"/>
                     <w:ind w:right="66"/>
                     <w:rPr>
-                      <w:b/>
-                      <w:bCs/>
+                      <w:color w:val="000000"/>
+                    </w:rPr>
+                  </w:pPr>
+                </w:p>
+              </w:tc>
+            </w:tr>
+            <w:tr>
+              <w:tc>
+                <w:tcPr>
+                  <w:tcW w:w="2584" w:type="dxa"/>
+                </w:tcPr>
+                <w:p>
+                  <w:pPr>
+                    <w:pStyle w:val="NormalWeb"/>
+                    <w:spacing w:after="0"/>
+                    <w:ind w:right="66"/>
+                    <w:rPr>
+                      <w:color w:val="000000"/>
                     </w:rPr>
                   </w:pPr>
                   <w:r>
                     <w:rPr>
-                      <w:b/>
-                      <w:bCs/>
-                    </w:rPr>
-                    <w:t>16</w:t>
+                      <w:color w:val="000000"/>
+                    </w:rPr>
+                    <w:t xml:space="preserve">Enter </w:t>
                   </w:r>
+                  <w:proofErr w:type="spellStart"/>
+                  <w:r>
+                    <w:rPr>
+                      <w:color w:val="000000"/>
+                    </w:rPr>
+                    <w:t>not_out_runs</w:t>
+                  </w:r>
+                  <w:proofErr w:type="spellEnd"/>
+                </w:p>
+              </w:tc>
+              <w:tc>
+                <w:tcPr>
+                  <w:tcW w:w="2410" w:type="dxa"/>
+                </w:tcPr>
+                <w:p>
+                  <w:pPr>
+                    <w:pStyle w:val="NormalWeb"/>
+                    <w:spacing w:after="0"/>
+                    <w:ind w:right="66"/>
+                    <w:rPr>
+                      <w:color w:val="000000"/>
+                    </w:rPr>
+                  </w:pPr>
+                  <w:r>
+                    <w:rPr>
+                      <w:color w:val="000000"/>
+                    </w:rPr>
+                    <w:t>33</w:t>
+                  </w:r>
+                </w:p>
+              </w:tc>
+              <w:tc>
+                <w:tcPr>
+                  <w:tcW w:w="3114" w:type="dxa"/>
+                  <w:vMerge/>
+                </w:tcPr>
+                <w:p>
+                  <w:pPr>
+                    <w:pStyle w:val="NormalWeb"/>
+                    <w:spacing w:after="0"/>
+                    <w:ind w:right="66"/>
+                    <w:rPr>
+                      <w:color w:val="000000"/>
+                    </w:rPr>
+                  </w:pPr>
+                </w:p>
+              </w:tc>
+            </w:tr>
+            <w:tr>
+              <w:tc>
+                <w:tcPr>
+                  <w:tcW w:w="2584" w:type="dxa"/>
+                </w:tcPr>
+                <w:p>
+                  <w:pPr>
+                    <w:pStyle w:val="NormalWeb"/>
+                    <w:spacing w:after="0"/>
+                    <w:ind w:right="66"/>
+                    <w:rPr>
+                      <w:color w:val="000000"/>
+                    </w:rPr>
+                  </w:pPr>
+                  <w:r>
+                    <w:rPr>
+                      <w:color w:val="000000"/>
+                    </w:rPr>
+                    <w:t>Enter total runs</w:t>
+                  </w:r>
+                </w:p>
+              </w:tc>
+              <w:tc>
+                <w:tcPr>
+                  <w:tcW w:w="2410" w:type="dxa"/>
+                </w:tcPr>
+                <w:p>
+                  <w:pPr>
+                    <w:pStyle w:val="NormalWeb"/>
+                    <w:spacing w:after="0"/>
+                    <w:ind w:right="66"/>
+                    <w:rPr>
+                      <w:color w:val="000000"/>
+                    </w:rPr>
+                  </w:pPr>
+                  <w:r>
+                    <w:rPr>
+                      <w:color w:val="000000"/>
+                    </w:rPr>
+                    <w:t>2500</w:t>
+                  </w:r>
+                </w:p>
+              </w:tc>
+              <w:tc>
+                <w:tcPr>
+                  <w:tcW w:w="3114" w:type="dxa"/>
+                  <w:vMerge/>
+                </w:tcPr>
+                <w:p>
+                  <w:pPr>
+                    <w:pStyle w:val="NormalWeb"/>
+                    <w:spacing w:after="0"/>
+                    <w:ind w:right="66"/>
+                    <w:rPr>
+                      <w:color w:val="000000"/>
+                    </w:rPr>
+                  </w:pPr>
                 </w:p>
               </w:tc>
             </w:tr>
@@ -2781,6 +3021,7 @@
                 <w:sz w:val="32"/>
                 <w:szCs w:val="32"/>
               </w:rPr>
+              <w:lastRenderedPageBreak/>
               <w:t>Code</w:t>
             </w:r>
           </w:p>
@@ -2815,12 +3056,11 @@
                 <w:rFonts w:ascii="Courier New" w:hAnsi="Courier New" w:cs="Courier New"/>
                 <w:noProof/>
               </w:rPr>
-              <w:lastRenderedPageBreak/>
               <w:drawing>
-                <wp:inline distT="0" distB="0" distL="0" distR="0" wp14:anchorId="7C19856B" wp14:editId="433E1E7A">
-                  <wp:extent cx="5992061" cy="2915057"/>
-                  <wp:effectExtent l="0" t="0" r="0" b="0"/>
-                  <wp:docPr id="4" name="Picture 4"/>
+                <wp:inline distT="0" distB="0" distL="0" distR="0" wp14:anchorId="7E12843C" wp14:editId="21B006B5">
+                  <wp:extent cx="3520745" cy="4869602"/>
+                  <wp:effectExtent l="0" t="0" r="3810" b="7620"/>
+                  <wp:docPr id="8" name="Picture 8"/>
                   <wp:cNvGraphicFramePr>
                     <a:graphicFrameLocks xmlns:a="http://schemas.openxmlformats.org/drawingml/2006/main" noChangeAspect="1"/>
                   </wp:cNvGraphicFramePr>
@@ -2840,7 +3080,7 @@
                         <pic:spPr>
                           <a:xfrm>
                             <a:off x="0" y="0"/>
-                            <a:ext cx="5992061" cy="2915057"/>
+                            <a:ext cx="3520745" cy="4869602"/>
                           </a:xfrm>
                           <a:prstGeom prst="rect">
                             <a:avLst/>
@@ -2853,90 +3093,34 @@
               </w:drawing>
             </w:r>
           </w:p>
-        </w:tc>
-      </w:tr>
-      <w:tr>
-        <w:trPr>
-          <w:trHeight w:val="405"/>
-        </w:trPr>
-        <w:tc>
-          <w:tcPr>
-            <w:cnfStyle w:val="000010000000" w:firstRow="0" w:lastRow="0" w:firstColumn="0" w:lastColumn="0" w:oddVBand="1" w:evenVBand="0" w:oddHBand="0" w:evenHBand="0" w:firstRowFirstColumn="0" w:firstRowLastColumn="0" w:lastRowFirstColumn="0" w:lastRowLastColumn="0"/>
-            <w:tcW w:w="10535" w:type="dxa"/>
-            <w:tcBorders>
-              <w:left w:val="none" w:sz="0" w:space="0" w:color="auto"/>
-              <w:right w:val="none" w:sz="0" w:space="0" w:color="auto"/>
-            </w:tcBorders>
-          </w:tcPr>
-          <w:p>
-            <w:pPr>
-              <w:ind w:right="450"/>
-              <w:jc w:val="center"/>
-              <w:rPr>
-                <w:rFonts w:ascii="Times New Roman" w:eastAsia="Times New Roman" w:hAnsi="Times New Roman" w:cs="Times New Roman"/>
-                <w:b/>
-                <w:i/>
-                <w:iCs/>
-                <w:sz w:val="32"/>
-                <w:szCs w:val="32"/>
-              </w:rPr>
-            </w:pPr>
-            <w:r>
-              <w:rPr>
-                <w:rFonts w:ascii="Times New Roman" w:eastAsia="Times New Roman" w:hAnsi="Times New Roman" w:cs="Times New Roman"/>
-                <w:b/>
-                <w:i/>
-                <w:iCs/>
-                <w:sz w:val="32"/>
-                <w:szCs w:val="32"/>
-              </w:rPr>
-              <w:t>Output</w:t>
-            </w:r>
-          </w:p>
-        </w:tc>
-      </w:tr>
-      <w:tr>
-        <w:trPr>
-          <w:cnfStyle w:val="000000100000" w:firstRow="0" w:lastRow="0" w:firstColumn="0" w:lastColumn="0" w:oddVBand="0" w:evenVBand="0" w:oddHBand="1" w:evenHBand="0" w:firstRowFirstColumn="0" w:firstRowLastColumn="0" w:lastRowFirstColumn="0" w:lastRowLastColumn="0"/>
-          <w:trHeight w:val="405"/>
-        </w:trPr>
-        <w:tc>
-          <w:tcPr>
-            <w:cnfStyle w:val="000010000000" w:firstRow="0" w:lastRow="0" w:firstColumn="0" w:lastColumn="0" w:oddVBand="1" w:evenVBand="0" w:oddHBand="0" w:evenHBand="0" w:firstRowFirstColumn="0" w:firstRowLastColumn="0" w:lastRowFirstColumn="0" w:lastRowLastColumn="0"/>
-            <w:tcW w:w="10535" w:type="dxa"/>
-            <w:tcBorders>
-              <w:top w:val="none" w:sz="0" w:space="0" w:color="auto"/>
-              <w:left w:val="none" w:sz="0" w:space="0" w:color="auto"/>
-              <w:bottom w:val="none" w:sz="0" w:space="0" w:color="auto"/>
-              <w:right w:val="none" w:sz="0" w:space="0" w:color="auto"/>
-            </w:tcBorders>
-          </w:tcPr>
           <w:p>
             <w:pPr>
               <w:pStyle w:val="NormalWeb"/>
-              <w:spacing w:before="0" w:beforeAutospacing="0" w:after="0" w:afterAutospacing="0"/>
-              <w:ind w:left="165"/>
-              <w:rPr>
-                <w:b/>
-                <w:bCs/>
+              <w:spacing w:before="272" w:beforeAutospacing="0" w:after="0" w:afterAutospacing="0" w:line="360" w:lineRule="auto"/>
+              <w:rPr>
+                <w:rFonts w:ascii="Courier New" w:hAnsi="Courier New" w:cs="Courier New"/>
+              </w:rPr>
+            </w:pPr>
+          </w:p>
+          <w:p>
+            <w:pPr>
+              <w:pStyle w:val="NormalWeb"/>
+              <w:spacing w:before="272" w:beforeAutospacing="0" w:after="0" w:afterAutospacing="0" w:line="360" w:lineRule="auto"/>
+              <w:rPr>
+                <w:rFonts w:ascii="Courier New" w:hAnsi="Courier New" w:cs="Courier New"/>
+              </w:rPr>
+            </w:pPr>
+            <w:r>
+              <w:rPr>
+                <w:rFonts w:ascii="Courier New" w:hAnsi="Courier New" w:cs="Courier New"/>
                 <w:noProof/>
-                <w:color w:val="000000"/>
-                <w:bdr w:val="none" w:sz="0" w:space="0" w:color="auto" w:frame="1"/>
-              </w:rPr>
-            </w:pPr>
-            <w:r>
-              <w:rPr>
-                <w:b/>
-                <w:bCs/>
-                <w:noProof/>
-                <w:color w:val="000000"/>
-                <w:bdr w:val="none" w:sz="0" w:space="0" w:color="auto" w:frame="1"/>
-              </w:rPr>
+              </w:rPr>
+              <w:lastRenderedPageBreak/>
               <w:drawing>
-                <wp:inline distT="0" distB="0" distL="0" distR="0" wp14:anchorId="7BAB14F3" wp14:editId="607F2316">
-                  <wp:extent cx="3658111" cy="1209844"/>
-                  <wp:effectExtent l="0" t="0" r="0" b="9525"/>
-                  <wp:docPr id="6" name="Picture 6"/>
+                <wp:inline distT="0" distB="0" distL="0" distR="0" wp14:anchorId="6A23789C" wp14:editId="6CF59AD1">
+                  <wp:extent cx="5258256" cy="3650296"/>
+                  <wp:effectExtent l="0" t="0" r="0" b="7620"/>
+                  <wp:docPr id="11" name="Picture 11"/>
                   <wp:cNvGraphicFramePr>
                     <a:graphicFrameLocks xmlns:a="http://schemas.openxmlformats.org/drawingml/2006/main" noChangeAspect="1"/>
                   </wp:cNvGraphicFramePr>
@@ -2956,7 +3140,7 @@
                         <pic:spPr>
                           <a:xfrm>
                             <a:off x="0" y="0"/>
-                            <a:ext cx="3658111" cy="1209844"/>
+                            <a:ext cx="5258256" cy="3650296"/>
                           </a:xfrm>
                           <a:prstGeom prst="rect">
                             <a:avLst/>
@@ -3006,7 +3190,8 @@
                 <w:sz w:val="32"/>
                 <w:szCs w:val="32"/>
               </w:rPr>
-              <w:t>Question-Answers</w:t>
+              <w:lastRenderedPageBreak/>
+              <w:t>Output</w:t>
             </w:r>
           </w:p>
         </w:tc>
@@ -3030,1938 +3215,43 @@
           <w:p>
             <w:pPr>
               <w:pStyle w:val="NormalWeb"/>
-              <w:numPr>
-                <w:ilvl w:val="0"/>
-                <w:numId w:val="4"/>
-              </w:numPr>
-              <w:spacing w:before="0" w:beforeAutospacing="0" w:after="0" w:afterAutospacing="0" w:line="360" w:lineRule="auto"/>
+              <w:spacing w:before="0" w:beforeAutospacing="0" w:after="0" w:afterAutospacing="0"/>
+              <w:ind w:left="165"/>
               <w:rPr>
                 <w:b/>
                 <w:bCs/>
-                <w:color w:val="000000"/>
-              </w:rPr>
-            </w:pPr>
-            <w:r>
+                <w:noProof/>
+                <w:color w:val="000000"/>
+                <w:bdr w:val="none" w:sz="0" w:space="0" w:color="auto" w:frame="1"/>
+              </w:rPr>
+            </w:pPr>
+          </w:p>
+          <w:p>
+            <w:pPr>
+              <w:pStyle w:val="NormalWeb"/>
+              <w:spacing w:before="0" w:beforeAutospacing="0" w:after="0" w:afterAutospacing="0"/>
+              <w:ind w:left="165"/>
               <w:rPr>
                 <w:b/>
                 <w:bCs/>
-                <w:color w:val="000000"/>
-              </w:rPr>
-              <w:t xml:space="preserve">Explain any three manipulators in the below given tabular format. </w:t>
-            </w:r>
-          </w:p>
-          <w:tbl>
-            <w:tblPr>
-              <w:tblStyle w:val="TableGrid"/>
-              <w:tblpPr w:leftFromText="180" w:rightFromText="180" w:vertAnchor="text" w:horzAnchor="margin" w:tblpY="410"/>
-              <w:tblOverlap w:val="never"/>
-              <w:tblW w:w="10309" w:type="dxa"/>
-              <w:tblLayout w:type="fixed"/>
-              <w:tblLook w:val="04A0" w:firstRow="1" w:lastRow="0" w:firstColumn="1" w:lastColumn="0" w:noHBand="0" w:noVBand="1"/>
-            </w:tblPr>
-            <w:tblGrid>
-              <w:gridCol w:w="914"/>
-              <w:gridCol w:w="2410"/>
-              <w:gridCol w:w="6985"/>
-            </w:tblGrid>
-            <w:tr>
-              <w:tc>
-                <w:tcPr>
-                  <w:tcW w:w="914" w:type="dxa"/>
-                </w:tcPr>
-                <w:p>
-                  <w:pPr>
-                    <w:pStyle w:val="NormalWeb"/>
-                    <w:spacing w:before="21" w:beforeAutospacing="0" w:after="0" w:afterAutospacing="0" w:line="360" w:lineRule="auto"/>
-                    <w:rPr>
-                      <w:b/>
-                      <w:bCs/>
-                    </w:rPr>
-                  </w:pPr>
-                  <w:proofErr w:type="spellStart"/>
-                  <w:r>
-                    <w:rPr>
-                      <w:b/>
-                      <w:bCs/>
-                    </w:rPr>
-                    <w:t>Sr.No</w:t>
-                  </w:r>
-                  <w:proofErr w:type="spellEnd"/>
-                  <w:r>
-                    <w:rPr>
-                      <w:b/>
-                      <w:bCs/>
-                    </w:rPr>
-                    <w:t>.</w:t>
-                  </w:r>
-                </w:p>
-              </w:tc>
-              <w:tc>
-                <w:tcPr>
-                  <w:tcW w:w="2410" w:type="dxa"/>
-                </w:tcPr>
-                <w:p>
-                  <w:pPr>
-                    <w:pStyle w:val="NormalWeb"/>
-                    <w:spacing w:before="21" w:beforeAutospacing="0" w:after="0" w:afterAutospacing="0" w:line="360" w:lineRule="auto"/>
-                    <w:rPr>
-                      <w:b/>
-                      <w:bCs/>
-                    </w:rPr>
-                  </w:pPr>
-                  <w:r>
-                    <w:rPr>
-                      <w:b/>
-                      <w:bCs/>
-                    </w:rPr>
-                    <w:t>Manipulator</w:t>
-                  </w:r>
-                </w:p>
-              </w:tc>
-              <w:tc>
-                <w:tcPr>
-                  <w:tcW w:w="6985" w:type="dxa"/>
-                </w:tcPr>
-                <w:p>
-                  <w:pPr>
-                    <w:pStyle w:val="NormalWeb"/>
-                    <w:spacing w:before="21" w:beforeAutospacing="0" w:after="0" w:afterAutospacing="0" w:line="360" w:lineRule="auto"/>
-                    <w:rPr>
-                      <w:b/>
-                      <w:bCs/>
-                    </w:rPr>
-                  </w:pPr>
-                  <w:r>
-                    <w:rPr>
-                      <w:b/>
-                      <w:bCs/>
-                    </w:rPr>
-                    <w:t>Description</w:t>
-                  </w:r>
-                </w:p>
-              </w:tc>
-            </w:tr>
-            <w:tr>
-              <w:tc>
-                <w:tcPr>
-                  <w:tcW w:w="914" w:type="dxa"/>
-                </w:tcPr>
-                <w:p>
-                  <w:pPr>
-                    <w:pStyle w:val="NormalWeb"/>
-                    <w:spacing w:before="21" w:beforeAutospacing="0" w:after="0" w:afterAutospacing="0" w:line="360" w:lineRule="auto"/>
-                  </w:pPr>
-                  <w:r>
-                    <w:t>1</w:t>
-                  </w:r>
-                </w:p>
-              </w:tc>
-              <w:tc>
-                <w:tcPr>
-                  <w:tcW w:w="2410" w:type="dxa"/>
-                </w:tcPr>
-                <w:p>
-                  <w:pPr>
-                    <w:pStyle w:val="NormalWeb"/>
-                    <w:spacing w:before="21" w:beforeAutospacing="0" w:after="0" w:afterAutospacing="0" w:line="360" w:lineRule="auto"/>
-                  </w:pPr>
-                  <w:proofErr w:type="spellStart"/>
-                  <w:r>
-                    <w:t>Setw</w:t>
-                  </w:r>
-                  <w:proofErr w:type="spellEnd"/>
-                  <w:r>
-                    <w:t>()</w:t>
-                  </w:r>
-                </w:p>
-              </w:tc>
-              <w:tc>
-                <w:tcPr>
-                  <w:tcW w:w="6985" w:type="dxa"/>
-                </w:tcPr>
-                <w:p>
-                  <w:pPr>
-                    <w:pStyle w:val="NormalWeb"/>
-                    <w:spacing w:before="21" w:beforeAutospacing="0" w:after="0" w:afterAutospacing="0" w:line="360" w:lineRule="auto"/>
-                  </w:pPr>
-                  <w:r>
-                    <w:t>Used to set the field width in output operation</w:t>
-                  </w:r>
-                  <w:r>
-                    <w:t>.</w:t>
-                  </w:r>
-                </w:p>
-              </w:tc>
-            </w:tr>
-            <w:tr>
-              <w:tc>
-                <w:tcPr>
-                  <w:tcW w:w="914" w:type="dxa"/>
-                </w:tcPr>
-                <w:p>
-                  <w:pPr>
-                    <w:pStyle w:val="NormalWeb"/>
-                    <w:spacing w:before="21" w:beforeAutospacing="0" w:after="0" w:afterAutospacing="0" w:line="360" w:lineRule="auto"/>
-                  </w:pPr>
-                  <w:r>
-                    <w:t>2</w:t>
-                  </w:r>
-                </w:p>
-              </w:tc>
-              <w:tc>
-                <w:tcPr>
-                  <w:tcW w:w="2410" w:type="dxa"/>
-                </w:tcPr>
-                <w:p>
-                  <w:pPr>
-                    <w:pStyle w:val="NormalWeb"/>
-                    <w:spacing w:before="21" w:beforeAutospacing="0" w:after="0" w:afterAutospacing="0" w:line="360" w:lineRule="auto"/>
-                  </w:pPr>
-                  <w:proofErr w:type="spellStart"/>
-                  <w:r>
-                    <w:t>showpos</w:t>
-                  </w:r>
-                  <w:proofErr w:type="spellEnd"/>
-                </w:p>
-              </w:tc>
-              <w:tc>
-                <w:tcPr>
-                  <w:tcW w:w="6985" w:type="dxa"/>
-                </w:tcPr>
-                <w:p>
-                  <w:pPr>
-                    <w:pStyle w:val="NormalWeb"/>
-                    <w:spacing w:before="21" w:beforeAutospacing="0" w:after="0" w:afterAutospacing="0" w:line="360" w:lineRule="auto"/>
-                  </w:pPr>
-                  <w:r>
-                    <w:t>Forces to show positive sign on positive numbers.</w:t>
-                  </w:r>
-                </w:p>
-              </w:tc>
-            </w:tr>
-            <w:tr>
-              <w:tc>
-                <w:tcPr>
-                  <w:tcW w:w="914" w:type="dxa"/>
-                </w:tcPr>
-                <w:p>
-                  <w:pPr>
-                    <w:pStyle w:val="NormalWeb"/>
-                    <w:spacing w:before="21" w:beforeAutospacing="0" w:after="0" w:afterAutospacing="0" w:line="360" w:lineRule="auto"/>
-                  </w:pPr>
-                  <w:r>
-                    <w:t>3</w:t>
-                  </w:r>
-                </w:p>
-              </w:tc>
-              <w:tc>
-                <w:tcPr>
-                  <w:tcW w:w="2410" w:type="dxa"/>
-                </w:tcPr>
-                <w:p>
-                  <w:pPr>
-                    <w:pStyle w:val="NormalWeb"/>
-                    <w:spacing w:before="21" w:beforeAutospacing="0" w:after="0" w:afterAutospacing="0" w:line="360" w:lineRule="auto"/>
-                  </w:pPr>
-                  <w:r>
-                    <w:t>right</w:t>
-                  </w:r>
-                </w:p>
-              </w:tc>
-              <w:tc>
-                <w:tcPr>
-                  <w:tcW w:w="6985" w:type="dxa"/>
-                </w:tcPr>
-                <w:p>
-                  <w:pPr>
-                    <w:pStyle w:val="NormalWeb"/>
-                    <w:spacing w:before="21" w:beforeAutospacing="0" w:after="0" w:afterAutospacing="0" w:line="360" w:lineRule="auto"/>
-                  </w:pPr>
-                  <w:proofErr w:type="spellStart"/>
-                  <w:r>
-                    <w:t>Adgusts</w:t>
-                  </w:r>
-                  <w:proofErr w:type="spellEnd"/>
-                  <w:r>
-                    <w:t xml:space="preserve"> output to the right.</w:t>
-                  </w:r>
-                </w:p>
-              </w:tc>
-            </w:tr>
-          </w:tbl>
-          <w:p>
-            <w:pPr>
-              <w:pStyle w:val="NormalWeb"/>
-              <w:spacing w:before="0" w:beforeAutospacing="0" w:after="0" w:afterAutospacing="0" w:line="360" w:lineRule="auto"/>
-              <w:ind w:left="151"/>
+                <w:noProof/>
+                <w:color w:val="000000"/>
+                <w:bdr w:val="none" w:sz="0" w:space="0" w:color="auto" w:frame="1"/>
+              </w:rPr>
             </w:pPr>
             <w:r>
               <w:rPr>
                 <w:b/>
                 <w:bCs/>
-                <w:color w:val="000000"/>
-              </w:rPr>
-              <w:t>Ans. </w:t>
-            </w:r>
-            <w:r>
-              <w:t xml:space="preserve"> </w:t>
-            </w:r>
-          </w:p>
-          <w:p>
-            <w:pPr>
-              <w:pStyle w:val="NormalWeb"/>
-              <w:spacing w:before="21" w:beforeAutospacing="0" w:after="0" w:afterAutospacing="0" w:line="360" w:lineRule="auto"/>
-              <w:ind w:left="391"/>
-            </w:pPr>
-          </w:p>
-        </w:tc>
-      </w:tr>
-      <w:tr>
-        <w:trPr>
-          <w:trHeight w:val="611"/>
-        </w:trPr>
-        <w:tc>
-          <w:tcPr>
-            <w:cnfStyle w:val="000010000000" w:firstRow="0" w:lastRow="0" w:firstColumn="0" w:lastColumn="0" w:oddVBand="1" w:evenVBand="0" w:oddHBand="0" w:evenHBand="0" w:firstRowFirstColumn="0" w:firstRowLastColumn="0" w:lastRowFirstColumn="0" w:lastRowLastColumn="0"/>
-            <w:tcW w:w="10535" w:type="dxa"/>
-            <w:tcBorders>
-              <w:left w:val="none" w:sz="0" w:space="0" w:color="auto"/>
-              <w:right w:val="none" w:sz="0" w:space="0" w:color="auto"/>
-            </w:tcBorders>
-          </w:tcPr>
-          <w:p>
-            <w:pPr>
-              <w:spacing w:line="360" w:lineRule="auto"/>
-              <w:rPr>
-                <w:rFonts w:ascii="Times New Roman" w:hAnsi="Times New Roman" w:cs="Times New Roman"/>
-                <w:sz w:val="24"/>
-                <w:szCs w:val="24"/>
-              </w:rPr>
-            </w:pPr>
-            <w:r>
-              <w:rPr>
-                <w:rFonts w:ascii="Times New Roman" w:hAnsi="Times New Roman" w:cs="Times New Roman"/>
-                <w:b/>
-                <w:bCs/>
-                <w:sz w:val="24"/>
-                <w:szCs w:val="24"/>
-              </w:rPr>
-              <w:t>Aim 1.</w:t>
-            </w:r>
-            <w:r>
-              <w:rPr>
-                <w:rFonts w:ascii="Times New Roman" w:hAnsi="Times New Roman" w:cs="Times New Roman"/>
-                <w:b/>
-                <w:bCs/>
-                <w:sz w:val="24"/>
-                <w:szCs w:val="24"/>
-              </w:rPr>
-              <w:t>3</w:t>
-            </w:r>
-            <w:r>
-              <w:rPr>
-                <w:rFonts w:ascii="Times New Roman" w:hAnsi="Times New Roman" w:cs="Times New Roman"/>
-                <w:b/>
-                <w:bCs/>
-                <w:sz w:val="24"/>
-                <w:szCs w:val="24"/>
-              </w:rPr>
-              <w:t>:</w:t>
-            </w:r>
-            <w:r>
-              <w:rPr>
-                <w:rFonts w:ascii="Times New Roman" w:hAnsi="Times New Roman" w:cs="Times New Roman"/>
-                <w:sz w:val="24"/>
-                <w:szCs w:val="24"/>
-              </w:rPr>
-              <w:t xml:space="preserve"> </w:t>
-            </w:r>
-            <w:r>
-              <w:rPr>
-                <w:rFonts w:ascii="Times New Roman" w:hAnsi="Times New Roman" w:cs="Times New Roman"/>
-                <w:sz w:val="24"/>
-                <w:szCs w:val="24"/>
-              </w:rPr>
-              <w:t xml:space="preserve">Write a C++ program to add two floating numbers using pointer. The </w:t>
-            </w:r>
-          </w:p>
-          <w:p>
-            <w:pPr>
-              <w:spacing w:line="360" w:lineRule="auto"/>
-              <w:rPr>
-                <w:rFonts w:ascii="Times New Roman" w:hAnsi="Times New Roman" w:cs="Times New Roman"/>
-                <w:sz w:val="24"/>
-                <w:szCs w:val="24"/>
-              </w:rPr>
-            </w:pPr>
-            <w:r>
-              <w:rPr>
-                <w:rFonts w:ascii="Times New Roman" w:hAnsi="Times New Roman" w:cs="Times New Roman"/>
-                <w:sz w:val="24"/>
-                <w:szCs w:val="24"/>
-              </w:rPr>
-              <w:t>result should contain only two digits after the decimal</w:t>
-            </w:r>
-            <w:r>
-              <w:rPr>
-                <w:rFonts w:ascii="Times New Roman" w:hAnsi="Times New Roman" w:cs="Times New Roman"/>
-                <w:sz w:val="24"/>
-                <w:szCs w:val="24"/>
-              </w:rPr>
-              <w:t>.</w:t>
-            </w:r>
-          </w:p>
-          <w:p>
-            <w:pPr>
-              <w:spacing w:line="360" w:lineRule="auto"/>
-              <w:rPr>
-                <w:rFonts w:ascii="Times New Roman" w:hAnsi="Times New Roman" w:cs="Times New Roman"/>
-                <w:sz w:val="24"/>
-                <w:szCs w:val="24"/>
-              </w:rPr>
-            </w:pPr>
-            <w:r>
-              <w:rPr>
-                <w:rFonts w:ascii="Times New Roman" w:hAnsi="Times New Roman" w:cs="Times New Roman"/>
-                <w:sz w:val="24"/>
-                <w:szCs w:val="24"/>
-              </w:rPr>
-              <w:t xml:space="preserve">Note: Use fixed, scientific and </w:t>
-            </w:r>
-            <w:proofErr w:type="spellStart"/>
-            <w:r>
-              <w:rPr>
-                <w:rFonts w:ascii="Times New Roman" w:hAnsi="Times New Roman" w:cs="Times New Roman"/>
-                <w:sz w:val="24"/>
-                <w:szCs w:val="24"/>
-              </w:rPr>
-              <w:t>setprecision</w:t>
-            </w:r>
-            <w:proofErr w:type="spellEnd"/>
-            <w:r>
-              <w:rPr>
-                <w:rFonts w:ascii="Times New Roman" w:hAnsi="Times New Roman" w:cs="Times New Roman"/>
-                <w:sz w:val="24"/>
-                <w:szCs w:val="24"/>
-              </w:rPr>
-              <w:t xml:space="preserve">() manipulators for </w:t>
-            </w:r>
-          </w:p>
-          <w:p>
-            <w:pPr>
-              <w:spacing w:line="360" w:lineRule="auto"/>
-              <w:rPr>
-                <w:rFonts w:ascii="Times New Roman" w:hAnsi="Times New Roman" w:cs="Times New Roman"/>
-                <w:sz w:val="24"/>
-                <w:szCs w:val="24"/>
-              </w:rPr>
-            </w:pPr>
-            <w:r>
-              <w:rPr>
-                <w:rFonts w:ascii="Times New Roman" w:hAnsi="Times New Roman" w:cs="Times New Roman"/>
-                <w:sz w:val="24"/>
-                <w:szCs w:val="24"/>
-              </w:rPr>
-              <w:t xml:space="preserve">controlling the precision of </w:t>
-            </w:r>
-            <w:proofErr w:type="spellStart"/>
-            <w:r>
-              <w:rPr>
-                <w:rFonts w:ascii="Times New Roman" w:hAnsi="Times New Roman" w:cs="Times New Roman"/>
-                <w:sz w:val="24"/>
-                <w:szCs w:val="24"/>
-              </w:rPr>
-              <w:t>floatingpoint</w:t>
-            </w:r>
-            <w:proofErr w:type="spellEnd"/>
-            <w:r>
-              <w:rPr>
-                <w:rFonts w:ascii="Times New Roman" w:hAnsi="Times New Roman" w:cs="Times New Roman"/>
-                <w:sz w:val="24"/>
-                <w:szCs w:val="24"/>
-              </w:rPr>
-              <w:t xml:space="preserve"> numbers.</w:t>
-            </w:r>
-          </w:p>
-          <w:p>
-            <w:pPr>
-              <w:spacing w:line="360" w:lineRule="auto"/>
-              <w:rPr>
-                <w:rFonts w:ascii="Times New Roman" w:hAnsi="Times New Roman" w:cs="Times New Roman"/>
-                <w:b/>
-                <w:bCs/>
-                <w:sz w:val="24"/>
-                <w:szCs w:val="24"/>
-              </w:rPr>
-            </w:pPr>
-            <w:r>
-              <w:rPr>
-                <w:rFonts w:ascii="Times New Roman" w:hAnsi="Times New Roman" w:cs="Times New Roman"/>
-                <w:b/>
-                <w:bCs/>
-                <w:sz w:val="24"/>
-                <w:szCs w:val="24"/>
-              </w:rPr>
-              <w:t>Expected Output:</w:t>
-            </w:r>
-          </w:p>
-          <w:p>
-            <w:pPr>
-              <w:spacing w:line="360" w:lineRule="auto"/>
-              <w:rPr>
-                <w:rFonts w:ascii="Times New Roman" w:hAnsi="Times New Roman" w:cs="Times New Roman"/>
-                <w:sz w:val="24"/>
-                <w:szCs w:val="24"/>
-              </w:rPr>
-            </w:pPr>
-            <w:r>
-              <w:rPr>
-                <w:rFonts w:ascii="Times New Roman" w:hAnsi="Times New Roman" w:cs="Times New Roman"/>
-                <w:b/>
-                <w:bCs/>
-                <w:sz w:val="24"/>
-                <w:szCs w:val="24"/>
-              </w:rPr>
-              <w:lastRenderedPageBreak/>
-              <w:t xml:space="preserve">1. </w:t>
-            </w:r>
-            <w:r>
-              <w:rPr>
-                <w:rFonts w:ascii="Times New Roman" w:hAnsi="Times New Roman" w:cs="Times New Roman"/>
-                <w:sz w:val="24"/>
-                <w:szCs w:val="24"/>
-              </w:rPr>
-              <w:t xml:space="preserve">Fill the following table based on the outcome you get by executing the functions in given sequence- fixed, scientific and </w:t>
-            </w:r>
-            <w:proofErr w:type="spellStart"/>
-            <w:r>
-              <w:rPr>
-                <w:rFonts w:ascii="Times New Roman" w:hAnsi="Times New Roman" w:cs="Times New Roman"/>
-                <w:sz w:val="24"/>
-                <w:szCs w:val="24"/>
-              </w:rPr>
-              <w:t>setprecision</w:t>
-            </w:r>
-            <w:proofErr w:type="spellEnd"/>
-            <w:r>
-              <w:rPr>
-                <w:rFonts w:ascii="Times New Roman" w:hAnsi="Times New Roman" w:cs="Times New Roman"/>
-                <w:sz w:val="24"/>
-                <w:szCs w:val="24"/>
-              </w:rPr>
-              <w:t>(). Also attach the screenshot of output.</w:t>
-            </w:r>
-          </w:p>
-          <w:tbl>
-            <w:tblPr>
-              <w:tblStyle w:val="TableGrid"/>
-              <w:tblW w:w="0" w:type="auto"/>
-              <w:tblLayout w:type="fixed"/>
-              <w:tblLook w:val="04A0" w:firstRow="1" w:lastRow="0" w:firstColumn="1" w:lastColumn="0" w:noHBand="0" w:noVBand="1"/>
-            </w:tblPr>
-            <w:tblGrid>
-              <w:gridCol w:w="1021"/>
-              <w:gridCol w:w="2268"/>
-              <w:gridCol w:w="2268"/>
-              <w:gridCol w:w="2410"/>
-              <w:gridCol w:w="2342"/>
-            </w:tblGrid>
-            <w:tr>
-              <w:tc>
-                <w:tcPr>
-                  <w:tcW w:w="1021" w:type="dxa"/>
-                </w:tcPr>
-                <w:p>
-                  <w:pPr>
-                    <w:spacing w:line="360" w:lineRule="auto"/>
-                    <w:rPr>
-                      <w:rFonts w:ascii="Times New Roman" w:hAnsi="Times New Roman" w:cs="Times New Roman"/>
-                      <w:b/>
-                      <w:bCs/>
-                      <w:sz w:val="24"/>
-                      <w:szCs w:val="24"/>
-                    </w:rPr>
-                  </w:pPr>
-                  <w:proofErr w:type="spellStart"/>
-                  <w:r>
-                    <w:rPr>
-                      <w:rFonts w:ascii="Times New Roman" w:hAnsi="Times New Roman" w:cs="Times New Roman"/>
-                      <w:b/>
-                      <w:bCs/>
-                      <w:sz w:val="24"/>
-                      <w:szCs w:val="24"/>
-                    </w:rPr>
-                    <w:t>Sr.No</w:t>
-                  </w:r>
-                  <w:proofErr w:type="spellEnd"/>
-                  <w:r>
-                    <w:rPr>
-                      <w:rFonts w:ascii="Times New Roman" w:hAnsi="Times New Roman" w:cs="Times New Roman"/>
-                      <w:b/>
-                      <w:bCs/>
-                      <w:sz w:val="24"/>
-                      <w:szCs w:val="24"/>
-                    </w:rPr>
-                    <w:t>.</w:t>
-                  </w:r>
-                </w:p>
-              </w:tc>
-              <w:tc>
-                <w:tcPr>
-                  <w:tcW w:w="2268" w:type="dxa"/>
-                </w:tcPr>
-                <w:p>
-                  <w:pPr>
-                    <w:spacing w:line="360" w:lineRule="auto"/>
-                    <w:rPr>
-                      <w:rFonts w:ascii="Times New Roman" w:hAnsi="Times New Roman" w:cs="Times New Roman"/>
-                      <w:b/>
-                      <w:bCs/>
-                      <w:sz w:val="24"/>
-                      <w:szCs w:val="24"/>
-                    </w:rPr>
-                  </w:pPr>
-                  <w:r>
-                    <w:rPr>
-                      <w:rFonts w:ascii="Times New Roman" w:hAnsi="Times New Roman" w:cs="Times New Roman"/>
-                      <w:b/>
-                      <w:bCs/>
-                      <w:sz w:val="24"/>
-                      <w:szCs w:val="24"/>
-                    </w:rPr>
-                    <w:t>Input 1 (in float)</w:t>
-                  </w:r>
-                </w:p>
-              </w:tc>
-              <w:tc>
-                <w:tcPr>
-                  <w:tcW w:w="2268" w:type="dxa"/>
-                </w:tcPr>
-                <w:p>
-                  <w:pPr>
-                    <w:spacing w:line="360" w:lineRule="auto"/>
-                    <w:rPr>
-                      <w:rFonts w:ascii="Times New Roman" w:hAnsi="Times New Roman" w:cs="Times New Roman"/>
-                      <w:b/>
-                      <w:bCs/>
-                      <w:sz w:val="24"/>
-                      <w:szCs w:val="24"/>
-                    </w:rPr>
-                  </w:pPr>
-                  <w:r>
-                    <w:rPr>
-                      <w:rFonts w:ascii="Times New Roman" w:hAnsi="Times New Roman" w:cs="Times New Roman"/>
-                      <w:b/>
-                      <w:bCs/>
-                      <w:sz w:val="24"/>
-                      <w:szCs w:val="24"/>
-                    </w:rPr>
-                    <w:t>Input 2 (in float)</w:t>
-                  </w:r>
-                </w:p>
-              </w:tc>
-              <w:tc>
-                <w:tcPr>
-                  <w:tcW w:w="2410" w:type="dxa"/>
-                </w:tcPr>
-                <w:p>
-                  <w:pPr>
-                    <w:spacing w:line="360" w:lineRule="auto"/>
-                    <w:rPr>
-                      <w:rFonts w:ascii="Times New Roman" w:hAnsi="Times New Roman" w:cs="Times New Roman"/>
-                      <w:b/>
-                      <w:bCs/>
-                      <w:sz w:val="24"/>
-                      <w:szCs w:val="24"/>
-                    </w:rPr>
-                  </w:pPr>
-                  <w:r>
-                    <w:rPr>
-                      <w:rFonts w:ascii="Times New Roman" w:hAnsi="Times New Roman" w:cs="Times New Roman"/>
-                      <w:b/>
-                      <w:bCs/>
-                      <w:sz w:val="24"/>
-                      <w:szCs w:val="24"/>
-                    </w:rPr>
-                    <w:t>Functions</w:t>
-                  </w:r>
-                </w:p>
-              </w:tc>
-              <w:tc>
-                <w:tcPr>
-                  <w:tcW w:w="2342" w:type="dxa"/>
-                </w:tcPr>
-                <w:p>
-                  <w:pPr>
-                    <w:spacing w:line="360" w:lineRule="auto"/>
-                    <w:rPr>
-                      <w:rFonts w:ascii="Times New Roman" w:hAnsi="Times New Roman" w:cs="Times New Roman"/>
-                      <w:b/>
-                      <w:bCs/>
-                      <w:sz w:val="24"/>
-                      <w:szCs w:val="24"/>
-                    </w:rPr>
-                  </w:pPr>
-                  <w:r>
-                    <w:rPr>
-                      <w:rFonts w:ascii="Times New Roman" w:hAnsi="Times New Roman" w:cs="Times New Roman"/>
-                      <w:b/>
-                      <w:bCs/>
-                      <w:sz w:val="24"/>
-                      <w:szCs w:val="24"/>
-                    </w:rPr>
-                    <w:t>Results</w:t>
-                  </w:r>
-                </w:p>
-              </w:tc>
-            </w:tr>
-            <w:tr>
-              <w:tc>
-                <w:tcPr>
-                  <w:tcW w:w="1021" w:type="dxa"/>
-                </w:tcPr>
-                <w:p>
-                  <w:pPr>
-                    <w:spacing w:line="360" w:lineRule="auto"/>
-                    <w:rPr>
-                      <w:rFonts w:ascii="Times New Roman" w:hAnsi="Times New Roman" w:cs="Times New Roman"/>
-                      <w:b/>
-                      <w:bCs/>
-                      <w:sz w:val="24"/>
-                      <w:szCs w:val="24"/>
-                    </w:rPr>
-                  </w:pPr>
-                  <w:r>
-                    <w:rPr>
-                      <w:rFonts w:ascii="Times New Roman" w:hAnsi="Times New Roman" w:cs="Times New Roman"/>
-                      <w:b/>
-                      <w:bCs/>
-                      <w:sz w:val="24"/>
-                      <w:szCs w:val="24"/>
-                    </w:rPr>
-                    <w:t>1.</w:t>
-                  </w:r>
-                </w:p>
-              </w:tc>
-              <w:tc>
-                <w:tcPr>
-                  <w:tcW w:w="2268" w:type="dxa"/>
-                </w:tcPr>
-                <w:p>
-                  <w:pPr>
-                    <w:spacing w:line="360" w:lineRule="auto"/>
-                    <w:rPr>
-                      <w:rFonts w:ascii="Times New Roman" w:hAnsi="Times New Roman" w:cs="Times New Roman"/>
-                      <w:b/>
-                      <w:bCs/>
-                      <w:sz w:val="24"/>
-                      <w:szCs w:val="24"/>
-                    </w:rPr>
-                  </w:pPr>
-                  <w:r>
-                    <w:rPr>
-                      <w:rFonts w:ascii="Times New Roman" w:hAnsi="Times New Roman" w:cs="Times New Roman"/>
-                      <w:b/>
-                      <w:bCs/>
-                      <w:sz w:val="24"/>
-                      <w:szCs w:val="24"/>
-                    </w:rPr>
-                    <w:t>23.45</w:t>
-                  </w:r>
-                </w:p>
-              </w:tc>
-              <w:tc>
-                <w:tcPr>
-                  <w:tcW w:w="2268" w:type="dxa"/>
-                </w:tcPr>
-                <w:p>
-                  <w:pPr>
-                    <w:spacing w:line="360" w:lineRule="auto"/>
-                    <w:rPr>
-                      <w:rFonts w:ascii="Times New Roman" w:hAnsi="Times New Roman" w:cs="Times New Roman"/>
-                      <w:b/>
-                      <w:bCs/>
-                      <w:sz w:val="24"/>
-                      <w:szCs w:val="24"/>
-                    </w:rPr>
-                  </w:pPr>
-                  <w:r>
-                    <w:rPr>
-                      <w:rFonts w:ascii="Times New Roman" w:hAnsi="Times New Roman" w:cs="Times New Roman"/>
-                      <w:b/>
-                      <w:bCs/>
-                      <w:sz w:val="24"/>
-                      <w:szCs w:val="24"/>
-                    </w:rPr>
-                    <w:t>45.54</w:t>
-                  </w:r>
-                </w:p>
-              </w:tc>
-              <w:tc>
-                <w:tcPr>
-                  <w:tcW w:w="2410" w:type="dxa"/>
-                </w:tcPr>
-                <w:p>
-                  <w:pPr>
-                    <w:spacing w:line="360" w:lineRule="auto"/>
-                    <w:rPr>
-                      <w:rFonts w:ascii="Times New Roman" w:hAnsi="Times New Roman" w:cs="Times New Roman"/>
-                      <w:b/>
-                      <w:bCs/>
-                      <w:sz w:val="24"/>
-                      <w:szCs w:val="24"/>
-                    </w:rPr>
-                  </w:pPr>
-                  <w:r>
-                    <w:rPr>
-                      <w:rFonts w:ascii="Times New Roman" w:hAnsi="Times New Roman" w:cs="Times New Roman"/>
-                      <w:b/>
-                      <w:bCs/>
-                      <w:sz w:val="24"/>
-                      <w:szCs w:val="24"/>
-                    </w:rPr>
-                    <w:t>Fixed</w:t>
-                  </w:r>
-                </w:p>
-              </w:tc>
-              <w:tc>
-                <w:tcPr>
-                  <w:tcW w:w="2342" w:type="dxa"/>
-                </w:tcPr>
-                <w:p>
-                  <w:pPr>
-                    <w:spacing w:line="360" w:lineRule="auto"/>
-                    <w:rPr>
-                      <w:rFonts w:ascii="Times New Roman" w:hAnsi="Times New Roman" w:cs="Times New Roman"/>
-                      <w:b/>
-                      <w:bCs/>
-                      <w:sz w:val="24"/>
-                      <w:szCs w:val="24"/>
-                    </w:rPr>
-                  </w:pPr>
-                  <w:r>
-                    <w:rPr>
-                      <w:rFonts w:ascii="Times New Roman" w:hAnsi="Times New Roman" w:cs="Times New Roman"/>
-                      <w:b/>
-                      <w:bCs/>
-                      <w:sz w:val="24"/>
-                      <w:szCs w:val="24"/>
-                    </w:rPr>
-                    <w:t>68.990000</w:t>
-                  </w:r>
-                </w:p>
-              </w:tc>
-            </w:tr>
-            <w:tr>
-              <w:tc>
-                <w:tcPr>
-                  <w:tcW w:w="1021" w:type="dxa"/>
-                </w:tcPr>
-                <w:p>
-                  <w:pPr>
-                    <w:spacing w:line="360" w:lineRule="auto"/>
-                    <w:rPr>
-                      <w:rFonts w:ascii="Times New Roman" w:hAnsi="Times New Roman" w:cs="Times New Roman"/>
-                      <w:b/>
-                      <w:bCs/>
-                      <w:sz w:val="24"/>
-                      <w:szCs w:val="24"/>
-                    </w:rPr>
-                  </w:pPr>
-                  <w:r>
-                    <w:rPr>
-                      <w:rFonts w:ascii="Times New Roman" w:hAnsi="Times New Roman" w:cs="Times New Roman"/>
-                      <w:b/>
-                      <w:bCs/>
-                      <w:sz w:val="24"/>
-                      <w:szCs w:val="24"/>
-                    </w:rPr>
-                    <w:t>2.</w:t>
-                  </w:r>
-                </w:p>
-              </w:tc>
-              <w:tc>
-                <w:tcPr>
-                  <w:tcW w:w="2268" w:type="dxa"/>
-                </w:tcPr>
-                <w:p>
-                  <w:pPr>
-                    <w:spacing w:line="360" w:lineRule="auto"/>
-                    <w:rPr>
-                      <w:rFonts w:ascii="Times New Roman" w:hAnsi="Times New Roman" w:cs="Times New Roman"/>
-                      <w:b/>
-                      <w:bCs/>
-                      <w:sz w:val="24"/>
-                      <w:szCs w:val="24"/>
-                    </w:rPr>
-                  </w:pPr>
-                  <w:r>
-                    <w:rPr>
-                      <w:rFonts w:ascii="Times New Roman" w:hAnsi="Times New Roman" w:cs="Times New Roman"/>
-                      <w:b/>
-                      <w:bCs/>
-                      <w:sz w:val="24"/>
-                      <w:szCs w:val="24"/>
-                    </w:rPr>
-                    <w:t>23.45</w:t>
-                  </w:r>
-                </w:p>
-              </w:tc>
-              <w:tc>
-                <w:tcPr>
-                  <w:tcW w:w="2268" w:type="dxa"/>
-                </w:tcPr>
-                <w:p>
-                  <w:pPr>
-                    <w:spacing w:line="360" w:lineRule="auto"/>
-                    <w:rPr>
-                      <w:rFonts w:ascii="Times New Roman" w:hAnsi="Times New Roman" w:cs="Times New Roman"/>
-                      <w:b/>
-                      <w:bCs/>
-                      <w:sz w:val="24"/>
-                      <w:szCs w:val="24"/>
-                    </w:rPr>
-                  </w:pPr>
-                  <w:r>
-                    <w:rPr>
-                      <w:rFonts w:ascii="Times New Roman" w:hAnsi="Times New Roman" w:cs="Times New Roman"/>
-                      <w:b/>
-                      <w:bCs/>
-                      <w:sz w:val="24"/>
-                      <w:szCs w:val="24"/>
-                    </w:rPr>
-                    <w:t>45.54</w:t>
-                  </w:r>
-                </w:p>
-              </w:tc>
-              <w:tc>
-                <w:tcPr>
-                  <w:tcW w:w="2410" w:type="dxa"/>
-                </w:tcPr>
-                <w:p>
-                  <w:pPr>
-                    <w:spacing w:line="360" w:lineRule="auto"/>
-                    <w:rPr>
-                      <w:rFonts w:ascii="Times New Roman" w:hAnsi="Times New Roman" w:cs="Times New Roman"/>
-                      <w:b/>
-                      <w:bCs/>
-                      <w:sz w:val="24"/>
-                      <w:szCs w:val="24"/>
-                    </w:rPr>
-                  </w:pPr>
-                  <w:r>
-                    <w:rPr>
-                      <w:rFonts w:ascii="Times New Roman" w:hAnsi="Times New Roman" w:cs="Times New Roman"/>
-                      <w:b/>
-                      <w:bCs/>
-                      <w:sz w:val="24"/>
-                      <w:szCs w:val="24"/>
-                    </w:rPr>
-                    <w:t>scientific</w:t>
-                  </w:r>
-                </w:p>
-              </w:tc>
-              <w:tc>
-                <w:tcPr>
-                  <w:tcW w:w="2342" w:type="dxa"/>
-                </w:tcPr>
-                <w:p>
-                  <w:pPr>
-                    <w:spacing w:line="360" w:lineRule="auto"/>
-                    <w:rPr>
-                      <w:rFonts w:ascii="Times New Roman" w:hAnsi="Times New Roman" w:cs="Times New Roman"/>
-                      <w:b/>
-                      <w:bCs/>
-                      <w:sz w:val="24"/>
-                      <w:szCs w:val="24"/>
-                    </w:rPr>
-                  </w:pPr>
-                  <w:r>
-                    <w:rPr>
-                      <w:rFonts w:ascii="Times New Roman" w:hAnsi="Times New Roman" w:cs="Times New Roman"/>
-                      <w:b/>
-                      <w:bCs/>
-                      <w:sz w:val="24"/>
-                      <w:szCs w:val="24"/>
-                    </w:rPr>
-                    <w:t>6.899000e+01</w:t>
-                  </w:r>
-                </w:p>
-              </w:tc>
-            </w:tr>
-            <w:tr>
-              <w:tc>
-                <w:tcPr>
-                  <w:tcW w:w="1021" w:type="dxa"/>
-                </w:tcPr>
-                <w:p>
-                  <w:pPr>
-                    <w:spacing w:line="360" w:lineRule="auto"/>
-                    <w:rPr>
-                      <w:rFonts w:ascii="Times New Roman" w:hAnsi="Times New Roman" w:cs="Times New Roman"/>
-                      <w:b/>
-                      <w:bCs/>
-                      <w:sz w:val="24"/>
-                      <w:szCs w:val="24"/>
-                    </w:rPr>
-                  </w:pPr>
-                  <w:r>
-                    <w:rPr>
-                      <w:rFonts w:ascii="Times New Roman" w:hAnsi="Times New Roman" w:cs="Times New Roman"/>
-                      <w:b/>
-                      <w:bCs/>
-                      <w:sz w:val="24"/>
-                      <w:szCs w:val="24"/>
-                    </w:rPr>
-                    <w:t>3.</w:t>
-                  </w:r>
-                </w:p>
-              </w:tc>
-              <w:tc>
-                <w:tcPr>
-                  <w:tcW w:w="2268" w:type="dxa"/>
-                </w:tcPr>
-                <w:p>
-                  <w:pPr>
-                    <w:spacing w:line="360" w:lineRule="auto"/>
-                    <w:rPr>
-                      <w:rFonts w:ascii="Times New Roman" w:hAnsi="Times New Roman" w:cs="Times New Roman"/>
-                      <w:b/>
-                      <w:bCs/>
-                      <w:sz w:val="24"/>
-                      <w:szCs w:val="24"/>
-                    </w:rPr>
-                  </w:pPr>
-                  <w:r>
-                    <w:rPr>
-                      <w:rFonts w:ascii="Times New Roman" w:hAnsi="Times New Roman" w:cs="Times New Roman"/>
-                      <w:b/>
-                      <w:bCs/>
-                      <w:sz w:val="24"/>
-                      <w:szCs w:val="24"/>
-                    </w:rPr>
-                    <w:t>23.45</w:t>
-                  </w:r>
-                </w:p>
-              </w:tc>
-              <w:tc>
-                <w:tcPr>
-                  <w:tcW w:w="2268" w:type="dxa"/>
-                </w:tcPr>
-                <w:p>
-                  <w:pPr>
-                    <w:spacing w:line="360" w:lineRule="auto"/>
-                    <w:rPr>
-                      <w:rFonts w:ascii="Times New Roman" w:hAnsi="Times New Roman" w:cs="Times New Roman"/>
-                      <w:b/>
-                      <w:bCs/>
-                      <w:sz w:val="24"/>
-                      <w:szCs w:val="24"/>
-                    </w:rPr>
-                  </w:pPr>
-                  <w:r>
-                    <w:rPr>
-                      <w:rFonts w:ascii="Times New Roman" w:hAnsi="Times New Roman" w:cs="Times New Roman"/>
-                      <w:b/>
-                      <w:bCs/>
-                      <w:sz w:val="24"/>
-                      <w:szCs w:val="24"/>
-                    </w:rPr>
-                    <w:t>45.54</w:t>
-                  </w:r>
-                </w:p>
-              </w:tc>
-              <w:tc>
-                <w:tcPr>
-                  <w:tcW w:w="2410" w:type="dxa"/>
-                </w:tcPr>
-                <w:p>
-                  <w:pPr>
-                    <w:spacing w:line="360" w:lineRule="auto"/>
-                    <w:rPr>
-                      <w:rFonts w:ascii="Times New Roman" w:hAnsi="Times New Roman" w:cs="Times New Roman"/>
-                      <w:b/>
-                      <w:bCs/>
-                      <w:sz w:val="24"/>
-                      <w:szCs w:val="24"/>
-                    </w:rPr>
-                  </w:pPr>
-                  <w:proofErr w:type="spellStart"/>
-                  <w:r>
-                    <w:rPr>
-                      <w:rFonts w:ascii="Times New Roman" w:hAnsi="Times New Roman" w:cs="Times New Roman"/>
-                      <w:b/>
-                      <w:bCs/>
-                      <w:sz w:val="24"/>
-                      <w:szCs w:val="24"/>
-                    </w:rPr>
-                    <w:t>s</w:t>
-                  </w:r>
-                  <w:r>
-                    <w:rPr>
-                      <w:rFonts w:ascii="Times New Roman" w:hAnsi="Times New Roman" w:cs="Times New Roman"/>
-                      <w:b/>
-                      <w:bCs/>
-                      <w:sz w:val="24"/>
-                      <w:szCs w:val="24"/>
-                    </w:rPr>
-                    <w:t>etprecision</w:t>
-                  </w:r>
-                  <w:proofErr w:type="spellEnd"/>
-                </w:p>
-              </w:tc>
-              <w:tc>
-                <w:tcPr>
-                  <w:tcW w:w="2342" w:type="dxa"/>
-                </w:tcPr>
-                <w:p>
-                  <w:pPr>
-                    <w:spacing w:line="360" w:lineRule="auto"/>
-                    <w:rPr>
-                      <w:rFonts w:ascii="Times New Roman" w:hAnsi="Times New Roman" w:cs="Times New Roman"/>
-                      <w:b/>
-                      <w:bCs/>
-                      <w:sz w:val="24"/>
-                      <w:szCs w:val="24"/>
-                    </w:rPr>
-                  </w:pPr>
-                  <w:r>
-                    <w:rPr>
-                      <w:rFonts w:ascii="Times New Roman" w:hAnsi="Times New Roman" w:cs="Times New Roman"/>
-                      <w:b/>
-                      <w:bCs/>
-                      <w:sz w:val="24"/>
-                      <w:szCs w:val="24"/>
-                    </w:rPr>
-                    <w:t>6.90e+01</w:t>
-                  </w:r>
-                </w:p>
-              </w:tc>
-            </w:tr>
-          </w:tbl>
-          <w:p>
-            <w:pPr>
-              <w:spacing w:line="360" w:lineRule="auto"/>
-              <w:rPr>
-                <w:rFonts w:ascii="Times New Roman" w:hAnsi="Times New Roman" w:cs="Times New Roman"/>
-                <w:b/>
-                <w:bCs/>
-                <w:sz w:val="24"/>
-                <w:szCs w:val="24"/>
-              </w:rPr>
-            </w:pPr>
-          </w:p>
-          <w:p>
-            <w:pPr>
-              <w:spacing w:line="360" w:lineRule="auto"/>
-              <w:rPr>
-                <w:rFonts w:ascii="Times New Roman" w:hAnsi="Times New Roman" w:cs="Times New Roman"/>
-                <w:b/>
-                <w:bCs/>
-                <w:sz w:val="24"/>
-                <w:szCs w:val="24"/>
-              </w:rPr>
-            </w:pPr>
-            <w:r>
-              <w:rPr>
-                <w:rFonts w:ascii="Times New Roman" w:hAnsi="Times New Roman" w:cs="Times New Roman"/>
-                <w:b/>
-                <w:bCs/>
-                <w:sz w:val="24"/>
-                <w:szCs w:val="24"/>
-              </w:rPr>
-              <w:t>Expected Output:</w:t>
-            </w:r>
-          </w:p>
-          <w:p>
-            <w:pPr>
-              <w:spacing w:line="360" w:lineRule="auto"/>
-              <w:rPr>
-                <w:rFonts w:ascii="Times New Roman" w:hAnsi="Times New Roman" w:cs="Times New Roman"/>
-                <w:sz w:val="24"/>
-                <w:szCs w:val="24"/>
-              </w:rPr>
-            </w:pPr>
-            <w:r>
-              <w:rPr>
-                <w:rFonts w:ascii="Times New Roman" w:hAnsi="Times New Roman" w:cs="Times New Roman"/>
-                <w:b/>
-                <w:bCs/>
-                <w:sz w:val="24"/>
-                <w:szCs w:val="24"/>
-              </w:rPr>
-              <w:t xml:space="preserve">1. </w:t>
-            </w:r>
-            <w:r>
-              <w:rPr>
-                <w:rFonts w:ascii="Times New Roman" w:hAnsi="Times New Roman" w:cs="Times New Roman"/>
-                <w:sz w:val="24"/>
-                <w:szCs w:val="24"/>
-              </w:rPr>
-              <w:t xml:space="preserve">Fill the following table based on the outcome you get by executing the functions in given sequence- </w:t>
-            </w:r>
-            <w:r>
-              <w:rPr>
-                <w:rFonts w:ascii="Times New Roman" w:hAnsi="Times New Roman" w:cs="Times New Roman"/>
-                <w:sz w:val="24"/>
-                <w:szCs w:val="24"/>
-              </w:rPr>
-              <w:t>scientific</w:t>
-            </w:r>
-            <w:r>
-              <w:rPr>
-                <w:rFonts w:ascii="Times New Roman" w:hAnsi="Times New Roman" w:cs="Times New Roman"/>
-                <w:sz w:val="24"/>
-                <w:szCs w:val="24"/>
-              </w:rPr>
-              <w:t xml:space="preserve">, </w:t>
-            </w:r>
-            <w:r>
-              <w:rPr>
-                <w:rFonts w:ascii="Times New Roman" w:hAnsi="Times New Roman" w:cs="Times New Roman"/>
-                <w:sz w:val="24"/>
-                <w:szCs w:val="24"/>
-              </w:rPr>
-              <w:t>fixed</w:t>
-            </w:r>
-            <w:r>
-              <w:rPr>
-                <w:rFonts w:ascii="Times New Roman" w:hAnsi="Times New Roman" w:cs="Times New Roman"/>
-                <w:sz w:val="24"/>
-                <w:szCs w:val="24"/>
-              </w:rPr>
-              <w:t xml:space="preserve"> and </w:t>
-            </w:r>
-            <w:proofErr w:type="spellStart"/>
-            <w:r>
-              <w:rPr>
-                <w:rFonts w:ascii="Times New Roman" w:hAnsi="Times New Roman" w:cs="Times New Roman"/>
-                <w:sz w:val="24"/>
-                <w:szCs w:val="24"/>
-              </w:rPr>
-              <w:t>setprecision</w:t>
-            </w:r>
-            <w:proofErr w:type="spellEnd"/>
-            <w:r>
-              <w:rPr>
-                <w:rFonts w:ascii="Times New Roman" w:hAnsi="Times New Roman" w:cs="Times New Roman"/>
-                <w:sz w:val="24"/>
-                <w:szCs w:val="24"/>
-              </w:rPr>
-              <w:t>(). Also attach the screenshot of output.</w:t>
-            </w:r>
-          </w:p>
-          <w:tbl>
-            <w:tblPr>
-              <w:tblStyle w:val="TableGrid"/>
-              <w:tblW w:w="0" w:type="auto"/>
-              <w:tblLayout w:type="fixed"/>
-              <w:tblLook w:val="04A0" w:firstRow="1" w:lastRow="0" w:firstColumn="1" w:lastColumn="0" w:noHBand="0" w:noVBand="1"/>
-            </w:tblPr>
-            <w:tblGrid>
-              <w:gridCol w:w="1021"/>
-              <w:gridCol w:w="2268"/>
-              <w:gridCol w:w="2268"/>
-              <w:gridCol w:w="2410"/>
-              <w:gridCol w:w="2342"/>
-            </w:tblGrid>
-            <w:tr>
-              <w:tc>
-                <w:tcPr>
-                  <w:tcW w:w="1021" w:type="dxa"/>
-                </w:tcPr>
-                <w:p>
-                  <w:pPr>
-                    <w:spacing w:line="360" w:lineRule="auto"/>
-                    <w:rPr>
-                      <w:rFonts w:ascii="Times New Roman" w:hAnsi="Times New Roman" w:cs="Times New Roman"/>
-                      <w:b/>
-                      <w:bCs/>
-                      <w:sz w:val="24"/>
-                      <w:szCs w:val="24"/>
-                    </w:rPr>
-                  </w:pPr>
-                  <w:proofErr w:type="spellStart"/>
-                  <w:r>
-                    <w:rPr>
-                      <w:rFonts w:ascii="Times New Roman" w:hAnsi="Times New Roman" w:cs="Times New Roman"/>
-                      <w:b/>
-                      <w:bCs/>
-                      <w:sz w:val="24"/>
-                      <w:szCs w:val="24"/>
-                    </w:rPr>
-                    <w:t>Sr.No</w:t>
-                  </w:r>
-                  <w:proofErr w:type="spellEnd"/>
-                  <w:r>
-                    <w:rPr>
-                      <w:rFonts w:ascii="Times New Roman" w:hAnsi="Times New Roman" w:cs="Times New Roman"/>
-                      <w:b/>
-                      <w:bCs/>
-                      <w:sz w:val="24"/>
-                      <w:szCs w:val="24"/>
-                    </w:rPr>
-                    <w:t>.</w:t>
-                  </w:r>
-                </w:p>
-              </w:tc>
-              <w:tc>
-                <w:tcPr>
-                  <w:tcW w:w="2268" w:type="dxa"/>
-                </w:tcPr>
-                <w:p>
-                  <w:pPr>
-                    <w:spacing w:line="360" w:lineRule="auto"/>
-                    <w:rPr>
-                      <w:rFonts w:ascii="Times New Roman" w:hAnsi="Times New Roman" w:cs="Times New Roman"/>
-                      <w:b/>
-                      <w:bCs/>
-                      <w:sz w:val="24"/>
-                      <w:szCs w:val="24"/>
-                    </w:rPr>
-                  </w:pPr>
-                  <w:r>
-                    <w:rPr>
-                      <w:rFonts w:ascii="Times New Roman" w:hAnsi="Times New Roman" w:cs="Times New Roman"/>
-                      <w:b/>
-                      <w:bCs/>
-                      <w:sz w:val="24"/>
-                      <w:szCs w:val="24"/>
-                    </w:rPr>
-                    <w:t>Input 1 (in float)</w:t>
-                  </w:r>
-                </w:p>
-              </w:tc>
-              <w:tc>
-                <w:tcPr>
-                  <w:tcW w:w="2268" w:type="dxa"/>
-                </w:tcPr>
-                <w:p>
-                  <w:pPr>
-                    <w:spacing w:line="360" w:lineRule="auto"/>
-                    <w:rPr>
-                      <w:rFonts w:ascii="Times New Roman" w:hAnsi="Times New Roman" w:cs="Times New Roman"/>
-                      <w:b/>
-                      <w:bCs/>
-                      <w:sz w:val="24"/>
-                      <w:szCs w:val="24"/>
-                    </w:rPr>
-                  </w:pPr>
-                  <w:r>
-                    <w:rPr>
-                      <w:rFonts w:ascii="Times New Roman" w:hAnsi="Times New Roman" w:cs="Times New Roman"/>
-                      <w:b/>
-                      <w:bCs/>
-                      <w:sz w:val="24"/>
-                      <w:szCs w:val="24"/>
-                    </w:rPr>
-                    <w:t>Input 2 (in float)</w:t>
-                  </w:r>
-                </w:p>
-              </w:tc>
-              <w:tc>
-                <w:tcPr>
-                  <w:tcW w:w="2410" w:type="dxa"/>
-                </w:tcPr>
-                <w:p>
-                  <w:pPr>
-                    <w:spacing w:line="360" w:lineRule="auto"/>
-                    <w:rPr>
-                      <w:rFonts w:ascii="Times New Roman" w:hAnsi="Times New Roman" w:cs="Times New Roman"/>
-                      <w:b/>
-                      <w:bCs/>
-                      <w:sz w:val="24"/>
-                      <w:szCs w:val="24"/>
-                    </w:rPr>
-                  </w:pPr>
-                  <w:r>
-                    <w:rPr>
-                      <w:rFonts w:ascii="Times New Roman" w:hAnsi="Times New Roman" w:cs="Times New Roman"/>
-                      <w:b/>
-                      <w:bCs/>
-                      <w:sz w:val="24"/>
-                      <w:szCs w:val="24"/>
-                    </w:rPr>
-                    <w:t>Functions</w:t>
-                  </w:r>
-                </w:p>
-              </w:tc>
-              <w:tc>
-                <w:tcPr>
-                  <w:tcW w:w="2342" w:type="dxa"/>
-                </w:tcPr>
-                <w:p>
-                  <w:pPr>
-                    <w:spacing w:line="360" w:lineRule="auto"/>
-                    <w:rPr>
-                      <w:rFonts w:ascii="Times New Roman" w:hAnsi="Times New Roman" w:cs="Times New Roman"/>
-                      <w:b/>
-                      <w:bCs/>
-                      <w:sz w:val="24"/>
-                      <w:szCs w:val="24"/>
-                    </w:rPr>
-                  </w:pPr>
-                  <w:r>
-                    <w:rPr>
-                      <w:rFonts w:ascii="Times New Roman" w:hAnsi="Times New Roman" w:cs="Times New Roman"/>
-                      <w:b/>
-                      <w:bCs/>
-                      <w:sz w:val="24"/>
-                      <w:szCs w:val="24"/>
-                    </w:rPr>
-                    <w:t>Results</w:t>
-                  </w:r>
-                </w:p>
-              </w:tc>
-            </w:tr>
-            <w:tr>
-              <w:tc>
-                <w:tcPr>
-                  <w:tcW w:w="1021" w:type="dxa"/>
-                </w:tcPr>
-                <w:p>
-                  <w:pPr>
-                    <w:spacing w:line="360" w:lineRule="auto"/>
-                    <w:rPr>
-                      <w:rFonts w:ascii="Times New Roman" w:hAnsi="Times New Roman" w:cs="Times New Roman"/>
-                      <w:b/>
-                      <w:bCs/>
-                      <w:sz w:val="24"/>
-                      <w:szCs w:val="24"/>
-                    </w:rPr>
-                  </w:pPr>
-                  <w:r>
-                    <w:rPr>
-                      <w:rFonts w:ascii="Times New Roman" w:hAnsi="Times New Roman" w:cs="Times New Roman"/>
-                      <w:b/>
-                      <w:bCs/>
-                      <w:sz w:val="24"/>
-                      <w:szCs w:val="24"/>
-                    </w:rPr>
-                    <w:t>1.</w:t>
-                  </w:r>
-                </w:p>
-              </w:tc>
-              <w:tc>
-                <w:tcPr>
-                  <w:tcW w:w="2268" w:type="dxa"/>
-                </w:tcPr>
-                <w:p>
-                  <w:pPr>
-                    <w:spacing w:line="360" w:lineRule="auto"/>
-                    <w:rPr>
-                      <w:rFonts w:ascii="Times New Roman" w:hAnsi="Times New Roman" w:cs="Times New Roman"/>
-                      <w:b/>
-                      <w:bCs/>
-                      <w:sz w:val="24"/>
-                      <w:szCs w:val="24"/>
-                    </w:rPr>
-                  </w:pPr>
-                  <w:r>
-                    <w:rPr>
-                      <w:rFonts w:ascii="Times New Roman" w:hAnsi="Times New Roman" w:cs="Times New Roman"/>
-                      <w:b/>
-                      <w:bCs/>
-                      <w:sz w:val="24"/>
-                      <w:szCs w:val="24"/>
-                    </w:rPr>
-                    <w:t>44.678</w:t>
-                  </w:r>
-                </w:p>
-              </w:tc>
-              <w:tc>
-                <w:tcPr>
-                  <w:tcW w:w="2268" w:type="dxa"/>
-                </w:tcPr>
-                <w:p>
-                  <w:pPr>
-                    <w:spacing w:line="360" w:lineRule="auto"/>
-                    <w:rPr>
-                      <w:rFonts w:ascii="Times New Roman" w:hAnsi="Times New Roman" w:cs="Times New Roman"/>
-                      <w:b/>
-                      <w:bCs/>
-                      <w:sz w:val="24"/>
-                      <w:szCs w:val="24"/>
-                    </w:rPr>
-                  </w:pPr>
-                  <w:r>
-                    <w:rPr>
-                      <w:rFonts w:ascii="Times New Roman" w:hAnsi="Times New Roman" w:cs="Times New Roman"/>
-                      <w:b/>
-                      <w:bCs/>
-                      <w:sz w:val="24"/>
-                      <w:szCs w:val="24"/>
-                    </w:rPr>
-                    <w:t>15.634</w:t>
-                  </w:r>
-                </w:p>
-              </w:tc>
-              <w:tc>
-                <w:tcPr>
-                  <w:tcW w:w="2410" w:type="dxa"/>
-                </w:tcPr>
-                <w:p>
-                  <w:pPr>
-                    <w:spacing w:line="360" w:lineRule="auto"/>
-                    <w:rPr>
-                      <w:rFonts w:ascii="Times New Roman" w:hAnsi="Times New Roman" w:cs="Times New Roman"/>
-                      <w:b/>
-                      <w:bCs/>
-                      <w:sz w:val="24"/>
-                      <w:szCs w:val="24"/>
-                    </w:rPr>
-                  </w:pPr>
-                  <w:r>
-                    <w:rPr>
-                      <w:rFonts w:ascii="Times New Roman" w:hAnsi="Times New Roman" w:cs="Times New Roman"/>
-                      <w:b/>
-                      <w:bCs/>
-                      <w:sz w:val="24"/>
-                      <w:szCs w:val="24"/>
-                    </w:rPr>
-                    <w:t>scientific</w:t>
-                  </w:r>
-                </w:p>
-              </w:tc>
-              <w:tc>
-                <w:tcPr>
-                  <w:tcW w:w="2342" w:type="dxa"/>
-                </w:tcPr>
-                <w:p>
-                  <w:pPr>
-                    <w:spacing w:line="360" w:lineRule="auto"/>
-                    <w:rPr>
-                      <w:rFonts w:ascii="Times New Roman" w:hAnsi="Times New Roman" w:cs="Times New Roman"/>
-                      <w:b/>
-                      <w:bCs/>
-                      <w:sz w:val="24"/>
-                      <w:szCs w:val="24"/>
-                    </w:rPr>
-                  </w:pPr>
-                  <w:r>
-                    <w:rPr>
-                      <w:rFonts w:ascii="Times New Roman" w:hAnsi="Times New Roman" w:cs="Times New Roman"/>
-                      <w:b/>
-                      <w:bCs/>
-                      <w:sz w:val="24"/>
-                      <w:szCs w:val="24"/>
-                    </w:rPr>
-                    <w:t>6</w:t>
-                  </w:r>
-                  <w:r>
-                    <w:rPr>
-                      <w:rFonts w:ascii="Times New Roman" w:hAnsi="Times New Roman" w:cs="Times New Roman"/>
-                      <w:b/>
-                      <w:bCs/>
-                      <w:sz w:val="24"/>
-                      <w:szCs w:val="24"/>
-                    </w:rPr>
-                    <w:t>.031200e+01</w:t>
-                  </w:r>
-                </w:p>
-              </w:tc>
-            </w:tr>
-            <w:tr>
-              <w:tc>
-                <w:tcPr>
-                  <w:tcW w:w="1021" w:type="dxa"/>
-                </w:tcPr>
-                <w:p>
-                  <w:pPr>
-                    <w:spacing w:line="360" w:lineRule="auto"/>
-                    <w:rPr>
-                      <w:rFonts w:ascii="Times New Roman" w:hAnsi="Times New Roman" w:cs="Times New Roman"/>
-                      <w:b/>
-                      <w:bCs/>
-                      <w:sz w:val="24"/>
-                      <w:szCs w:val="24"/>
-                    </w:rPr>
-                  </w:pPr>
-                  <w:r>
-                    <w:rPr>
-                      <w:rFonts w:ascii="Times New Roman" w:hAnsi="Times New Roman" w:cs="Times New Roman"/>
-                      <w:b/>
-                      <w:bCs/>
-                      <w:sz w:val="24"/>
-                      <w:szCs w:val="24"/>
-                    </w:rPr>
-                    <w:t>2.</w:t>
-                  </w:r>
-                </w:p>
-              </w:tc>
-              <w:tc>
-                <w:tcPr>
-                  <w:tcW w:w="2268" w:type="dxa"/>
-                </w:tcPr>
-                <w:p>
-                  <w:pPr>
-                    <w:spacing w:line="360" w:lineRule="auto"/>
-                    <w:rPr>
-                      <w:rFonts w:ascii="Times New Roman" w:hAnsi="Times New Roman" w:cs="Times New Roman"/>
-                      <w:b/>
-                      <w:bCs/>
-                      <w:sz w:val="24"/>
-                      <w:szCs w:val="24"/>
-                    </w:rPr>
-                  </w:pPr>
-                  <w:r>
-                    <w:rPr>
-                      <w:rFonts w:ascii="Times New Roman" w:hAnsi="Times New Roman" w:cs="Times New Roman"/>
-                      <w:b/>
-                      <w:bCs/>
-                      <w:sz w:val="24"/>
-                      <w:szCs w:val="24"/>
-                    </w:rPr>
-                    <w:t>44.678</w:t>
-                  </w:r>
-                </w:p>
-              </w:tc>
-              <w:tc>
-                <w:tcPr>
-                  <w:tcW w:w="2268" w:type="dxa"/>
-                </w:tcPr>
-                <w:p>
-                  <w:pPr>
-                    <w:spacing w:line="360" w:lineRule="auto"/>
-                    <w:rPr>
-                      <w:rFonts w:ascii="Times New Roman" w:hAnsi="Times New Roman" w:cs="Times New Roman"/>
-                      <w:b/>
-                      <w:bCs/>
-                      <w:sz w:val="24"/>
-                      <w:szCs w:val="24"/>
-                    </w:rPr>
-                  </w:pPr>
-                  <w:r>
-                    <w:rPr>
-                      <w:rFonts w:ascii="Times New Roman" w:hAnsi="Times New Roman" w:cs="Times New Roman"/>
-                      <w:b/>
-                      <w:bCs/>
-                      <w:sz w:val="24"/>
-                      <w:szCs w:val="24"/>
-                    </w:rPr>
-                    <w:t>15.634</w:t>
-                  </w:r>
-                </w:p>
-              </w:tc>
-              <w:tc>
-                <w:tcPr>
-                  <w:tcW w:w="2410" w:type="dxa"/>
-                </w:tcPr>
-                <w:p>
-                  <w:pPr>
-                    <w:spacing w:line="360" w:lineRule="auto"/>
-                    <w:rPr>
-                      <w:rFonts w:ascii="Times New Roman" w:hAnsi="Times New Roman" w:cs="Times New Roman"/>
-                      <w:b/>
-                      <w:bCs/>
-                      <w:sz w:val="24"/>
-                      <w:szCs w:val="24"/>
-                    </w:rPr>
-                  </w:pPr>
-                  <w:r>
-                    <w:rPr>
-                      <w:rFonts w:ascii="Times New Roman" w:hAnsi="Times New Roman" w:cs="Times New Roman"/>
-                      <w:b/>
-                      <w:bCs/>
-                      <w:sz w:val="24"/>
-                      <w:szCs w:val="24"/>
-                    </w:rPr>
-                    <w:t>fixed</w:t>
-                  </w:r>
-                </w:p>
-              </w:tc>
-              <w:tc>
-                <w:tcPr>
-                  <w:tcW w:w="2342" w:type="dxa"/>
-                </w:tcPr>
-                <w:p>
-                  <w:pPr>
-                    <w:spacing w:line="360" w:lineRule="auto"/>
-                    <w:rPr>
-                      <w:rFonts w:ascii="Times New Roman" w:hAnsi="Times New Roman" w:cs="Times New Roman"/>
-                      <w:b/>
-                      <w:bCs/>
-                      <w:sz w:val="24"/>
-                      <w:szCs w:val="24"/>
-                    </w:rPr>
-                  </w:pPr>
-                  <w:r>
-                    <w:rPr>
-                      <w:rFonts w:ascii="Times New Roman" w:hAnsi="Times New Roman" w:cs="Times New Roman"/>
-                      <w:b/>
-                      <w:bCs/>
-                      <w:sz w:val="24"/>
-                      <w:szCs w:val="24"/>
-                    </w:rPr>
-                    <w:t>6</w:t>
-                  </w:r>
-                  <w:r>
-                    <w:rPr>
-                      <w:rFonts w:ascii="Times New Roman" w:hAnsi="Times New Roman" w:cs="Times New Roman"/>
-                      <w:b/>
-                      <w:bCs/>
-                      <w:sz w:val="24"/>
-                      <w:szCs w:val="24"/>
-                    </w:rPr>
-                    <w:t>0.312000</w:t>
-                  </w:r>
-                </w:p>
-              </w:tc>
-            </w:tr>
-            <w:tr>
-              <w:tc>
-                <w:tcPr>
-                  <w:tcW w:w="1021" w:type="dxa"/>
-                </w:tcPr>
-                <w:p>
-                  <w:pPr>
-                    <w:spacing w:line="360" w:lineRule="auto"/>
-                    <w:rPr>
-                      <w:rFonts w:ascii="Times New Roman" w:hAnsi="Times New Roman" w:cs="Times New Roman"/>
-                      <w:b/>
-                      <w:bCs/>
-                      <w:sz w:val="24"/>
-                      <w:szCs w:val="24"/>
-                    </w:rPr>
-                  </w:pPr>
-                  <w:r>
-                    <w:rPr>
-                      <w:rFonts w:ascii="Times New Roman" w:hAnsi="Times New Roman" w:cs="Times New Roman"/>
-                      <w:b/>
-                      <w:bCs/>
-                      <w:sz w:val="24"/>
-                      <w:szCs w:val="24"/>
-                    </w:rPr>
-                    <w:t>3.</w:t>
-                  </w:r>
-                </w:p>
-              </w:tc>
-              <w:tc>
-                <w:tcPr>
-                  <w:tcW w:w="2268" w:type="dxa"/>
-                </w:tcPr>
-                <w:p>
-                  <w:pPr>
-                    <w:spacing w:line="360" w:lineRule="auto"/>
-                    <w:rPr>
-                      <w:rFonts w:ascii="Times New Roman" w:hAnsi="Times New Roman" w:cs="Times New Roman"/>
-                      <w:b/>
-                      <w:bCs/>
-                      <w:sz w:val="24"/>
-                      <w:szCs w:val="24"/>
-                    </w:rPr>
-                  </w:pPr>
-                  <w:r>
-                    <w:rPr>
-                      <w:rFonts w:ascii="Times New Roman" w:hAnsi="Times New Roman" w:cs="Times New Roman"/>
-                      <w:b/>
-                      <w:bCs/>
-                      <w:sz w:val="24"/>
-                      <w:szCs w:val="24"/>
-                    </w:rPr>
-                    <w:t>44.678</w:t>
-                  </w:r>
-                </w:p>
-              </w:tc>
-              <w:tc>
-                <w:tcPr>
-                  <w:tcW w:w="2268" w:type="dxa"/>
-                </w:tcPr>
-                <w:p>
-                  <w:pPr>
-                    <w:spacing w:line="360" w:lineRule="auto"/>
-                    <w:rPr>
-                      <w:rFonts w:ascii="Times New Roman" w:hAnsi="Times New Roman" w:cs="Times New Roman"/>
-                      <w:b/>
-                      <w:bCs/>
-                      <w:sz w:val="24"/>
-                      <w:szCs w:val="24"/>
-                    </w:rPr>
-                  </w:pPr>
-                  <w:r>
-                    <w:rPr>
-                      <w:rFonts w:ascii="Times New Roman" w:hAnsi="Times New Roman" w:cs="Times New Roman"/>
-                      <w:b/>
-                      <w:bCs/>
-                      <w:sz w:val="24"/>
-                      <w:szCs w:val="24"/>
-                    </w:rPr>
-                    <w:t>15.634</w:t>
-                  </w:r>
-                </w:p>
-              </w:tc>
-              <w:tc>
-                <w:tcPr>
-                  <w:tcW w:w="2410" w:type="dxa"/>
-                </w:tcPr>
-                <w:p>
-                  <w:pPr>
-                    <w:spacing w:line="360" w:lineRule="auto"/>
-                    <w:rPr>
-                      <w:rFonts w:ascii="Times New Roman" w:hAnsi="Times New Roman" w:cs="Times New Roman"/>
-                      <w:b/>
-                      <w:bCs/>
-                      <w:sz w:val="24"/>
-                      <w:szCs w:val="24"/>
-                    </w:rPr>
-                  </w:pPr>
-                  <w:proofErr w:type="spellStart"/>
-                  <w:r>
-                    <w:rPr>
-                      <w:rFonts w:ascii="Times New Roman" w:hAnsi="Times New Roman" w:cs="Times New Roman"/>
-                      <w:b/>
-                      <w:bCs/>
-                      <w:sz w:val="24"/>
-                      <w:szCs w:val="24"/>
-                    </w:rPr>
-                    <w:t>s</w:t>
-                  </w:r>
-                  <w:r>
-                    <w:rPr>
-                      <w:rFonts w:ascii="Times New Roman" w:hAnsi="Times New Roman" w:cs="Times New Roman"/>
-                      <w:b/>
-                      <w:bCs/>
-                      <w:sz w:val="24"/>
-                      <w:szCs w:val="24"/>
-                    </w:rPr>
-                    <w:t>etprecision</w:t>
-                  </w:r>
-                  <w:proofErr w:type="spellEnd"/>
-                </w:p>
-              </w:tc>
-              <w:tc>
-                <w:tcPr>
-                  <w:tcW w:w="2342" w:type="dxa"/>
-                </w:tcPr>
-                <w:p>
-                  <w:pPr>
-                    <w:spacing w:line="360" w:lineRule="auto"/>
-                    <w:rPr>
-                      <w:rFonts w:ascii="Times New Roman" w:hAnsi="Times New Roman" w:cs="Times New Roman"/>
-                      <w:b/>
-                      <w:bCs/>
-                      <w:sz w:val="24"/>
-                      <w:szCs w:val="24"/>
-                    </w:rPr>
-                  </w:pPr>
-                  <w:r>
-                    <w:rPr>
-                      <w:rFonts w:ascii="Times New Roman" w:hAnsi="Times New Roman" w:cs="Times New Roman"/>
-                      <w:b/>
-                      <w:bCs/>
-                      <w:sz w:val="24"/>
-                      <w:szCs w:val="24"/>
-                    </w:rPr>
-                    <w:t>60.31</w:t>
-                  </w:r>
-                </w:p>
-              </w:tc>
-            </w:tr>
-          </w:tbl>
-          <w:p>
-            <w:pPr>
-              <w:spacing w:line="360" w:lineRule="auto"/>
-              <w:rPr>
-                <w:rFonts w:ascii="Times New Roman" w:hAnsi="Times New Roman" w:cs="Times New Roman"/>
-                <w:b/>
-                <w:bCs/>
-                <w:sz w:val="24"/>
-                <w:szCs w:val="24"/>
-              </w:rPr>
-            </w:pPr>
-          </w:p>
-          <w:p>
-            <w:pPr>
-              <w:spacing w:line="360" w:lineRule="auto"/>
-              <w:rPr>
-                <w:rFonts w:ascii="Times New Roman" w:hAnsi="Times New Roman" w:cs="Times New Roman"/>
-                <w:b/>
-                <w:bCs/>
-                <w:sz w:val="24"/>
-                <w:szCs w:val="24"/>
-              </w:rPr>
-            </w:pPr>
-          </w:p>
-        </w:tc>
-      </w:tr>
-      <w:tr>
-        <w:trPr>
-          <w:cnfStyle w:val="000000100000" w:firstRow="0" w:lastRow="0" w:firstColumn="0" w:lastColumn="0" w:oddVBand="0" w:evenVBand="0" w:oddHBand="1" w:evenHBand="0" w:firstRowFirstColumn="0" w:firstRowLastColumn="0" w:lastRowFirstColumn="0" w:lastRowLastColumn="0"/>
-          <w:trHeight w:val="405"/>
-        </w:trPr>
-        <w:tc>
-          <w:tcPr>
-            <w:cnfStyle w:val="000010000000" w:firstRow="0" w:lastRow="0" w:firstColumn="0" w:lastColumn="0" w:oddVBand="1" w:evenVBand="0" w:oddHBand="0" w:evenHBand="0" w:firstRowFirstColumn="0" w:firstRowLastColumn="0" w:lastRowFirstColumn="0" w:lastRowLastColumn="0"/>
-            <w:tcW w:w="10535" w:type="dxa"/>
-            <w:tcBorders>
-              <w:left w:val="none" w:sz="0" w:space="0" w:color="auto"/>
-              <w:right w:val="none" w:sz="0" w:space="0" w:color="auto"/>
-            </w:tcBorders>
-          </w:tcPr>
-          <w:p>
-            <w:pPr>
-              <w:ind w:right="450"/>
-              <w:jc w:val="center"/>
-              <w:rPr>
-                <w:rFonts w:ascii="Times New Roman" w:eastAsia="Times New Roman" w:hAnsi="Times New Roman" w:cs="Times New Roman"/>
-                <w:b/>
-                <w:i/>
-                <w:iCs/>
-                <w:sz w:val="32"/>
-                <w:szCs w:val="32"/>
-              </w:rPr>
-            </w:pPr>
-            <w:r>
-              <w:rPr>
-                <w:rFonts w:ascii="Times New Roman" w:eastAsia="Times New Roman" w:hAnsi="Times New Roman" w:cs="Times New Roman"/>
-                <w:b/>
-                <w:i/>
-                <w:iCs/>
-                <w:sz w:val="32"/>
-                <w:szCs w:val="32"/>
-              </w:rPr>
-              <w:lastRenderedPageBreak/>
-              <w:t>Code</w:t>
-            </w:r>
-          </w:p>
-        </w:tc>
-      </w:tr>
-      <w:tr>
-        <w:trPr>
-          <w:trHeight w:val="405"/>
-        </w:trPr>
-        <w:tc>
-          <w:tcPr>
-            <w:cnfStyle w:val="000010000000" w:firstRow="0" w:lastRow="0" w:firstColumn="0" w:lastColumn="0" w:oddVBand="1" w:evenVBand="0" w:oddHBand="0" w:evenHBand="0" w:firstRowFirstColumn="0" w:firstRowLastColumn="0" w:lastRowFirstColumn="0" w:lastRowLastColumn="0"/>
-            <w:tcW w:w="10535" w:type="dxa"/>
-            <w:tcBorders>
-              <w:left w:val="none" w:sz="0" w:space="0" w:color="auto"/>
-              <w:right w:val="none" w:sz="0" w:space="0" w:color="auto"/>
-            </w:tcBorders>
-          </w:tcPr>
-          <w:p>
-            <w:pPr>
-              <w:pStyle w:val="NormalWeb"/>
-              <w:spacing w:before="272" w:beforeAutospacing="0" w:after="0" w:afterAutospacing="0" w:line="360" w:lineRule="auto"/>
-            </w:pPr>
-            <w:r>
-              <w:t>Code 1:</w:t>
-            </w:r>
-          </w:p>
-          <w:p>
-            <w:pPr>
-              <w:pStyle w:val="NormalWeb"/>
-              <w:spacing w:before="272" w:beforeAutospacing="0" w:after="0" w:afterAutospacing="0" w:line="360" w:lineRule="auto"/>
-            </w:pPr>
-            <w:r>
-              <w:rPr>
                 <w:noProof/>
+                <w:color w:val="000000"/>
+                <w:bdr w:val="none" w:sz="0" w:space="0" w:color="auto" w:frame="1"/>
               </w:rPr>
               <w:drawing>
-                <wp:inline distT="0" distB="0" distL="0" distR="0" wp14:anchorId="0A4E18A5" wp14:editId="2F61CF39">
-                  <wp:extent cx="3658111" cy="1343212"/>
+                <wp:inline distT="0" distB="0" distL="0" distR="0" wp14:anchorId="42F5DBF1" wp14:editId="3B9DB81F">
+                  <wp:extent cx="2918713" cy="2004234"/>
                   <wp:effectExtent l="0" t="0" r="0" b="0"/>
-                  <wp:docPr id="7" name="Picture 7"/>
+                  <wp:docPr id="2" name="Picture 2"/>
                   <wp:cNvGraphicFramePr>
                     <a:graphicFrameLocks xmlns:a="http://schemas.openxmlformats.org/drawingml/2006/main" noChangeAspect="1"/>
                   </wp:cNvGraphicFramePr>
@@ -4981,7 +3271,7 @@
                         <pic:spPr>
                           <a:xfrm>
                             <a:off x="0" y="0"/>
-                            <a:ext cx="3658111" cy="1343212"/>
+                            <a:ext cx="2918713" cy="2004234"/>
                           </a:xfrm>
                           <a:prstGeom prst="rect">
                             <a:avLst/>
@@ -4997,18 +3287,601 @@
           <w:p>
             <w:pPr>
               <w:pStyle w:val="NormalWeb"/>
+              <w:spacing w:before="0" w:beforeAutospacing="0" w:after="0" w:afterAutospacing="0"/>
+              <w:ind w:left="165"/>
+              <w:rPr>
+                <w:b/>
+                <w:bCs/>
+                <w:noProof/>
+                <w:color w:val="000000"/>
+                <w:bdr w:val="none" w:sz="0" w:space="0" w:color="auto" w:frame="1"/>
+              </w:rPr>
+            </w:pPr>
+          </w:p>
+        </w:tc>
+      </w:tr>
+      <w:tr>
+        <w:trPr>
+          <w:trHeight w:val="611"/>
+        </w:trPr>
+        <w:tc>
+          <w:tcPr>
+            <w:cnfStyle w:val="000010000000" w:firstRow="0" w:lastRow="0" w:firstColumn="0" w:lastColumn="0" w:oddVBand="1" w:evenVBand="0" w:oddHBand="0" w:evenHBand="0" w:firstRowFirstColumn="0" w:firstRowLastColumn="0" w:lastRowFirstColumn="0" w:lastRowLastColumn="0"/>
+            <w:tcW w:w="10535" w:type="dxa"/>
+            <w:tcBorders>
+              <w:left w:val="none" w:sz="0" w:space="0" w:color="auto"/>
+              <w:right w:val="none" w:sz="0" w:space="0" w:color="auto"/>
+            </w:tcBorders>
+          </w:tcPr>
+          <w:p>
+            <w:pPr>
+              <w:spacing w:line="360" w:lineRule="auto"/>
+              <w:rPr>
+                <w:rFonts w:ascii="Times New Roman" w:hAnsi="Times New Roman" w:cs="Times New Roman"/>
+                <w:sz w:val="24"/>
+                <w:szCs w:val="24"/>
+              </w:rPr>
+            </w:pPr>
+            <w:r>
+              <w:rPr>
+                <w:rFonts w:ascii="Times New Roman" w:hAnsi="Times New Roman" w:cs="Times New Roman"/>
+                <w:b/>
+                <w:bCs/>
+                <w:sz w:val="24"/>
+                <w:szCs w:val="24"/>
+              </w:rPr>
+              <w:t xml:space="preserve">Aim </w:t>
+            </w:r>
+            <w:r>
+              <w:rPr>
+                <w:rFonts w:ascii="Times New Roman" w:hAnsi="Times New Roman" w:cs="Times New Roman"/>
+                <w:b/>
+                <w:bCs/>
+                <w:sz w:val="24"/>
+                <w:szCs w:val="24"/>
+              </w:rPr>
+              <w:t>5</w:t>
+            </w:r>
+            <w:r>
+              <w:rPr>
+                <w:rFonts w:ascii="Times New Roman" w:hAnsi="Times New Roman" w:cs="Times New Roman"/>
+                <w:b/>
+                <w:bCs/>
+                <w:sz w:val="24"/>
+                <w:szCs w:val="24"/>
+              </w:rPr>
+              <w:t>.</w:t>
+            </w:r>
+            <w:r>
+              <w:rPr>
+                <w:rFonts w:ascii="Times New Roman" w:hAnsi="Times New Roman" w:cs="Times New Roman"/>
+                <w:b/>
+                <w:bCs/>
+                <w:sz w:val="24"/>
+                <w:szCs w:val="24"/>
+              </w:rPr>
+              <w:t>3</w:t>
+            </w:r>
+            <w:r>
+              <w:rPr>
+                <w:rFonts w:ascii="Times New Roman" w:hAnsi="Times New Roman" w:cs="Times New Roman"/>
+                <w:b/>
+                <w:bCs/>
+                <w:sz w:val="24"/>
+                <w:szCs w:val="24"/>
+              </w:rPr>
+              <w:t>:</w:t>
+            </w:r>
+            <w:r>
+              <w:rPr>
+                <w:rFonts w:ascii="Times New Roman" w:hAnsi="Times New Roman" w:cs="Times New Roman"/>
+                <w:sz w:val="24"/>
+                <w:szCs w:val="24"/>
+              </w:rPr>
+              <w:t xml:space="preserve"> </w:t>
+            </w:r>
+            <w:r>
+              <w:rPr>
+                <w:rFonts w:ascii="Times New Roman" w:hAnsi="Times New Roman" w:cs="Times New Roman"/>
+                <w:sz w:val="24"/>
+                <w:szCs w:val="24"/>
+              </w:rPr>
+              <w:t xml:space="preserve">Define class Currency having two integer data members rupee and paisa. A class has member functions </w:t>
+            </w:r>
+            <w:proofErr w:type="gramStart"/>
+            <w:r>
+              <w:rPr>
+                <w:rFonts w:ascii="Times New Roman" w:hAnsi="Times New Roman" w:cs="Times New Roman"/>
+                <w:sz w:val="24"/>
+                <w:szCs w:val="24"/>
+              </w:rPr>
+              <w:t>enter(</w:t>
+            </w:r>
+            <w:proofErr w:type="gramEnd"/>
+            <w:r>
+              <w:rPr>
+                <w:rFonts w:ascii="Times New Roman" w:hAnsi="Times New Roman" w:cs="Times New Roman"/>
+                <w:sz w:val="24"/>
+                <w:szCs w:val="24"/>
+              </w:rPr>
+              <w:t xml:space="preserve">) to get the data and show() to print the amount in 22.50 format. Define one member function </w:t>
+            </w:r>
+            <w:proofErr w:type="gramStart"/>
+            <w:r>
+              <w:rPr>
+                <w:rFonts w:ascii="Times New Roman" w:hAnsi="Times New Roman" w:cs="Times New Roman"/>
+                <w:sz w:val="24"/>
+                <w:szCs w:val="24"/>
+              </w:rPr>
+              <w:t>sum(</w:t>
+            </w:r>
+            <w:proofErr w:type="gramEnd"/>
+            <w:r>
+              <w:rPr>
+                <w:rFonts w:ascii="Times New Roman" w:hAnsi="Times New Roman" w:cs="Times New Roman"/>
+                <w:sz w:val="24"/>
+                <w:szCs w:val="24"/>
+              </w:rPr>
+              <w:t xml:space="preserve">) that adds two objects of the class and stores answer in the third object i.e. c3=c1.sum(c2). The second function should add two objects of type currency passed as arguments such that it supports </w:t>
+            </w:r>
+            <w:proofErr w:type="gramStart"/>
+            <w:r>
+              <w:rPr>
+                <w:rFonts w:ascii="Times New Roman" w:hAnsi="Times New Roman" w:cs="Times New Roman"/>
+                <w:sz w:val="24"/>
+                <w:szCs w:val="24"/>
+              </w:rPr>
+              <w:t>c3.add(</w:t>
+            </w:r>
+            <w:proofErr w:type="gramEnd"/>
+            <w:r>
+              <w:rPr>
+                <w:rFonts w:ascii="Times New Roman" w:hAnsi="Times New Roman" w:cs="Times New Roman"/>
+                <w:sz w:val="24"/>
+                <w:szCs w:val="24"/>
+              </w:rPr>
+              <w:t xml:space="preserve">c1, c2); where c1, c2 and c3 are objects of class Currency. Also Validate your answer if paisa &gt;100. Write a </w:t>
+            </w:r>
+            <w:proofErr w:type="gramStart"/>
+            <w:r>
+              <w:rPr>
+                <w:rFonts w:ascii="Times New Roman" w:hAnsi="Times New Roman" w:cs="Times New Roman"/>
+                <w:sz w:val="24"/>
+                <w:szCs w:val="24"/>
+              </w:rPr>
+              <w:t>main( )</w:t>
+            </w:r>
+            <w:proofErr w:type="gramEnd"/>
+            <w:r>
+              <w:rPr>
+                <w:rFonts w:ascii="Times New Roman" w:hAnsi="Times New Roman" w:cs="Times New Roman"/>
+                <w:sz w:val="24"/>
+                <w:szCs w:val="24"/>
+              </w:rPr>
+              <w:t xml:space="preserve"> program to test all the functions.</w:t>
+            </w:r>
+          </w:p>
+          <w:p>
+            <w:pPr>
+              <w:spacing w:line="360" w:lineRule="auto"/>
+              <w:rPr>
+                <w:rFonts w:ascii="Times New Roman" w:hAnsi="Times New Roman" w:cs="Times New Roman"/>
+                <w:b/>
+                <w:bCs/>
+                <w:sz w:val="24"/>
+                <w:szCs w:val="24"/>
+              </w:rPr>
+            </w:pPr>
+            <w:r>
+              <w:rPr>
+                <w:rFonts w:ascii="Times New Roman" w:hAnsi="Times New Roman" w:cs="Times New Roman"/>
+                <w:b/>
+                <w:bCs/>
+                <w:sz w:val="24"/>
+                <w:szCs w:val="24"/>
+              </w:rPr>
+              <w:lastRenderedPageBreak/>
+              <w:t>Use concepts of Object as Function Arguments, function returning object and function overloading.</w:t>
+            </w:r>
+          </w:p>
+          <w:p>
+            <w:pPr>
+              <w:spacing w:line="360" w:lineRule="auto"/>
+              <w:rPr>
+                <w:rFonts w:ascii="Times New Roman" w:hAnsi="Times New Roman" w:cs="Times New Roman"/>
+                <w:b/>
+                <w:bCs/>
+                <w:sz w:val="24"/>
+                <w:szCs w:val="24"/>
+              </w:rPr>
+            </w:pPr>
+            <w:r>
+              <w:rPr>
+                <w:rFonts w:ascii="Times New Roman" w:hAnsi="Times New Roman" w:cs="Times New Roman"/>
+                <w:b/>
+                <w:bCs/>
+                <w:sz w:val="24"/>
+                <w:szCs w:val="24"/>
+              </w:rPr>
+              <w:t>Expected Output:</w:t>
+            </w:r>
+          </w:p>
+          <w:p>
+            <w:pPr>
+              <w:spacing w:line="360" w:lineRule="auto"/>
+              <w:rPr>
+                <w:rFonts w:ascii="Times New Roman" w:hAnsi="Times New Roman" w:cs="Times New Roman"/>
+                <w:sz w:val="24"/>
+                <w:szCs w:val="24"/>
+              </w:rPr>
+            </w:pPr>
+            <w:r>
+              <w:rPr>
+                <w:rFonts w:ascii="Times New Roman" w:hAnsi="Times New Roman" w:cs="Times New Roman"/>
+                <w:sz w:val="24"/>
+                <w:szCs w:val="24"/>
+              </w:rPr>
+              <w:t>Fill the following table to showcase your outcome, also attach the screenshot of output.</w:t>
+            </w:r>
+          </w:p>
+          <w:tbl>
+            <w:tblPr>
+              <w:tblStyle w:val="TableGrid"/>
+              <w:tblW w:w="0" w:type="auto"/>
+              <w:tblLayout w:type="fixed"/>
+              <w:tblLook w:val="04A0" w:firstRow="1" w:lastRow="0" w:firstColumn="1" w:lastColumn="0" w:noHBand="0" w:noVBand="1"/>
+            </w:tblPr>
+            <w:tblGrid>
+              <w:gridCol w:w="3436"/>
+              <w:gridCol w:w="3436"/>
+              <w:gridCol w:w="3437"/>
+            </w:tblGrid>
+            <w:tr>
+              <w:tc>
+                <w:tcPr>
+                  <w:tcW w:w="10309" w:type="dxa"/>
+                  <w:gridSpan w:val="3"/>
+                </w:tcPr>
+                <w:p>
+                  <w:pPr>
+                    <w:spacing w:line="360" w:lineRule="auto"/>
+                    <w:rPr>
+                      <w:rFonts w:ascii="Times New Roman" w:hAnsi="Times New Roman" w:cs="Times New Roman"/>
+                      <w:sz w:val="24"/>
+                      <w:szCs w:val="24"/>
+                    </w:rPr>
+                  </w:pPr>
+                  <w:r>
+                    <w:rPr>
+                      <w:rFonts w:ascii="Times New Roman" w:hAnsi="Times New Roman" w:cs="Times New Roman"/>
+                      <w:sz w:val="24"/>
+                      <w:szCs w:val="24"/>
+                    </w:rPr>
+                    <w:t xml:space="preserve">Using </w:t>
+                  </w:r>
+                  <w:proofErr w:type="gramStart"/>
+                  <w:r>
+                    <w:rPr>
+                      <w:rFonts w:ascii="Times New Roman" w:hAnsi="Times New Roman" w:cs="Times New Roman"/>
+                      <w:sz w:val="24"/>
+                      <w:szCs w:val="24"/>
+                    </w:rPr>
+                    <w:t>sum(</w:t>
+                  </w:r>
+                  <w:proofErr w:type="gramEnd"/>
+                  <w:r>
+                    <w:rPr>
+                      <w:rFonts w:ascii="Times New Roman" w:hAnsi="Times New Roman" w:cs="Times New Roman"/>
+                      <w:sz w:val="24"/>
+                      <w:szCs w:val="24"/>
+                    </w:rPr>
+                    <w:t>)</w:t>
+                  </w:r>
+                </w:p>
+              </w:tc>
+            </w:tr>
+            <w:tr>
+              <w:tc>
+                <w:tcPr>
+                  <w:tcW w:w="3436" w:type="dxa"/>
+                </w:tcPr>
+                <w:p>
+                  <w:pPr>
+                    <w:spacing w:line="360" w:lineRule="auto"/>
+                    <w:rPr>
+                      <w:rFonts w:ascii="Times New Roman" w:hAnsi="Times New Roman" w:cs="Times New Roman"/>
+                      <w:sz w:val="24"/>
+                      <w:szCs w:val="24"/>
+                    </w:rPr>
+                  </w:pPr>
+                  <w:r>
+                    <w:rPr>
+                      <w:rFonts w:ascii="Times New Roman" w:hAnsi="Times New Roman" w:cs="Times New Roman"/>
+                      <w:sz w:val="24"/>
+                      <w:szCs w:val="24"/>
+                    </w:rPr>
+                    <w:t>Rupees</w:t>
+                  </w:r>
+                </w:p>
+              </w:tc>
+              <w:tc>
+                <w:tcPr>
+                  <w:tcW w:w="3436" w:type="dxa"/>
+                </w:tcPr>
+                <w:p>
+                  <w:pPr>
+                    <w:spacing w:line="360" w:lineRule="auto"/>
+                    <w:rPr>
+                      <w:rFonts w:ascii="Times New Roman" w:hAnsi="Times New Roman" w:cs="Times New Roman"/>
+                      <w:sz w:val="24"/>
+                      <w:szCs w:val="24"/>
+                    </w:rPr>
+                  </w:pPr>
+                  <w:r>
+                    <w:rPr>
+                      <w:rFonts w:ascii="Times New Roman" w:hAnsi="Times New Roman" w:cs="Times New Roman"/>
+                      <w:sz w:val="24"/>
+                      <w:szCs w:val="24"/>
+                    </w:rPr>
+                    <w:t>Paisa</w:t>
+                  </w:r>
+                </w:p>
+              </w:tc>
+              <w:tc>
+                <w:tcPr>
+                  <w:tcW w:w="3437" w:type="dxa"/>
+                </w:tcPr>
+                <w:p>
+                  <w:pPr>
+                    <w:spacing w:line="360" w:lineRule="auto"/>
+                    <w:rPr>
+                      <w:rFonts w:ascii="Times New Roman" w:hAnsi="Times New Roman" w:cs="Times New Roman"/>
+                      <w:sz w:val="24"/>
+                      <w:szCs w:val="24"/>
+                    </w:rPr>
+                  </w:pPr>
+                  <w:r>
+                    <w:rPr>
+                      <w:rFonts w:ascii="Times New Roman" w:hAnsi="Times New Roman" w:cs="Times New Roman"/>
+                      <w:sz w:val="24"/>
+                      <w:szCs w:val="24"/>
+                    </w:rPr>
+                    <w:t>Total amount</w:t>
+                  </w:r>
+                </w:p>
+              </w:tc>
+            </w:tr>
+            <w:tr>
+              <w:tc>
+                <w:tcPr>
+                  <w:tcW w:w="3436" w:type="dxa"/>
+                </w:tcPr>
+                <w:p>
+                  <w:pPr>
+                    <w:spacing w:line="360" w:lineRule="auto"/>
+                    <w:rPr>
+                      <w:rFonts w:ascii="Times New Roman" w:hAnsi="Times New Roman" w:cs="Times New Roman"/>
+                      <w:sz w:val="24"/>
+                      <w:szCs w:val="24"/>
+                    </w:rPr>
+                  </w:pPr>
+                  <w:r>
+                    <w:rPr>
+                      <w:rFonts w:ascii="Times New Roman" w:hAnsi="Times New Roman" w:cs="Times New Roman"/>
+                      <w:sz w:val="24"/>
+                      <w:szCs w:val="24"/>
+                    </w:rPr>
+                    <w:t>50</w:t>
+                  </w:r>
+                </w:p>
+              </w:tc>
+              <w:tc>
+                <w:tcPr>
+                  <w:tcW w:w="3436" w:type="dxa"/>
+                </w:tcPr>
+                <w:p>
+                  <w:pPr>
+                    <w:spacing w:line="360" w:lineRule="auto"/>
+                    <w:rPr>
+                      <w:rFonts w:ascii="Times New Roman" w:hAnsi="Times New Roman" w:cs="Times New Roman"/>
+                      <w:sz w:val="24"/>
+                      <w:szCs w:val="24"/>
+                    </w:rPr>
+                  </w:pPr>
+                  <w:r>
+                    <w:rPr>
+                      <w:rFonts w:ascii="Times New Roman" w:hAnsi="Times New Roman" w:cs="Times New Roman"/>
+                      <w:sz w:val="24"/>
+                      <w:szCs w:val="24"/>
+                    </w:rPr>
+                    <w:t>45</w:t>
+                  </w:r>
+                </w:p>
+              </w:tc>
+              <w:tc>
+                <w:tcPr>
+                  <w:tcW w:w="3437" w:type="dxa"/>
+                  <w:vMerge w:val="restart"/>
+                </w:tcPr>
+                <w:p>
+                  <w:pPr>
+                    <w:spacing w:line="360" w:lineRule="auto"/>
+                    <w:jc w:val="center"/>
+                    <w:rPr>
+                      <w:rFonts w:ascii="Times New Roman" w:hAnsi="Times New Roman" w:cs="Times New Roman"/>
+                      <w:sz w:val="24"/>
+                      <w:szCs w:val="24"/>
+                    </w:rPr>
+                  </w:pPr>
+                  <w:r>
+                    <w:rPr>
+                      <w:rFonts w:ascii="Times New Roman" w:hAnsi="Times New Roman" w:cs="Times New Roman"/>
+                      <w:sz w:val="24"/>
+                      <w:szCs w:val="24"/>
+                    </w:rPr>
+                    <w:t>141 Rupees 95 Paisa</w:t>
+                  </w:r>
+                </w:p>
+              </w:tc>
+            </w:tr>
+            <w:tr>
+              <w:tc>
+                <w:tcPr>
+                  <w:tcW w:w="3436" w:type="dxa"/>
+                </w:tcPr>
+                <w:p>
+                  <w:pPr>
+                    <w:spacing w:line="360" w:lineRule="auto"/>
+                    <w:rPr>
+                      <w:rFonts w:ascii="Times New Roman" w:hAnsi="Times New Roman" w:cs="Times New Roman"/>
+                      <w:sz w:val="24"/>
+                      <w:szCs w:val="24"/>
+                    </w:rPr>
+                  </w:pPr>
+                  <w:r>
+                    <w:rPr>
+                      <w:rFonts w:ascii="Times New Roman" w:hAnsi="Times New Roman" w:cs="Times New Roman"/>
+                      <w:sz w:val="24"/>
+                      <w:szCs w:val="24"/>
+                    </w:rPr>
+                    <w:t>90</w:t>
+                  </w:r>
+                </w:p>
+              </w:tc>
+              <w:tc>
+                <w:tcPr>
+                  <w:tcW w:w="3436" w:type="dxa"/>
+                </w:tcPr>
+                <w:p>
+                  <w:pPr>
+                    <w:spacing w:line="360" w:lineRule="auto"/>
+                    <w:rPr>
+                      <w:rFonts w:ascii="Times New Roman" w:hAnsi="Times New Roman" w:cs="Times New Roman"/>
+                      <w:sz w:val="24"/>
+                      <w:szCs w:val="24"/>
+                    </w:rPr>
+                  </w:pPr>
+                  <w:r>
+                    <w:rPr>
+                      <w:rFonts w:ascii="Times New Roman" w:hAnsi="Times New Roman" w:cs="Times New Roman"/>
+                      <w:sz w:val="24"/>
+                      <w:szCs w:val="24"/>
+                    </w:rPr>
+                    <w:t>152</w:t>
+                  </w:r>
+                </w:p>
+              </w:tc>
+              <w:tc>
+                <w:tcPr>
+                  <w:tcW w:w="3437" w:type="dxa"/>
+                  <w:vMerge/>
+                </w:tcPr>
+                <w:p>
+                  <w:pPr>
+                    <w:spacing w:line="360" w:lineRule="auto"/>
+                    <w:rPr>
+                      <w:rFonts w:ascii="Times New Roman" w:hAnsi="Times New Roman" w:cs="Times New Roman"/>
+                      <w:sz w:val="24"/>
+                      <w:szCs w:val="24"/>
+                    </w:rPr>
+                  </w:pPr>
+                </w:p>
+              </w:tc>
+            </w:tr>
+          </w:tbl>
+          <w:p>
+            <w:pPr>
+              <w:spacing w:line="360" w:lineRule="auto"/>
+              <w:rPr>
+                <w:rFonts w:ascii="Times New Roman" w:hAnsi="Times New Roman" w:cs="Times New Roman"/>
+                <w:sz w:val="24"/>
+                <w:szCs w:val="24"/>
+              </w:rPr>
+            </w:pPr>
+          </w:p>
+          <w:p>
+            <w:pPr>
+              <w:spacing w:line="360" w:lineRule="auto"/>
+              <w:rPr>
+                <w:rFonts w:ascii="Times New Roman" w:hAnsi="Times New Roman" w:cs="Times New Roman"/>
+                <w:b/>
+                <w:bCs/>
+                <w:sz w:val="24"/>
+                <w:szCs w:val="24"/>
+              </w:rPr>
+            </w:pPr>
+          </w:p>
+        </w:tc>
+      </w:tr>
+      <w:tr>
+        <w:trPr>
+          <w:cnfStyle w:val="000000100000" w:firstRow="0" w:lastRow="0" w:firstColumn="0" w:lastColumn="0" w:oddVBand="0" w:evenVBand="0" w:oddHBand="1" w:evenHBand="0" w:firstRowFirstColumn="0" w:firstRowLastColumn="0" w:lastRowFirstColumn="0" w:lastRowLastColumn="0"/>
+          <w:trHeight w:val="405"/>
+        </w:trPr>
+        <w:tc>
+          <w:tcPr>
+            <w:cnfStyle w:val="000010000000" w:firstRow="0" w:lastRow="0" w:firstColumn="0" w:lastColumn="0" w:oddVBand="1" w:evenVBand="0" w:oddHBand="0" w:evenHBand="0" w:firstRowFirstColumn="0" w:firstRowLastColumn="0" w:lastRowFirstColumn="0" w:lastRowLastColumn="0"/>
+            <w:tcW w:w="10535" w:type="dxa"/>
+            <w:tcBorders>
+              <w:left w:val="none" w:sz="0" w:space="0" w:color="auto"/>
+              <w:right w:val="none" w:sz="0" w:space="0" w:color="auto"/>
+            </w:tcBorders>
+          </w:tcPr>
+          <w:p>
+            <w:pPr>
+              <w:ind w:right="450"/>
+              <w:jc w:val="center"/>
+              <w:rPr>
+                <w:rFonts w:ascii="Times New Roman" w:eastAsia="Times New Roman" w:hAnsi="Times New Roman" w:cs="Times New Roman"/>
+                <w:b/>
+                <w:i/>
+                <w:iCs/>
+                <w:sz w:val="32"/>
+                <w:szCs w:val="32"/>
+              </w:rPr>
+            </w:pPr>
+            <w:r>
+              <w:rPr>
+                <w:rFonts w:ascii="Times New Roman" w:eastAsia="Times New Roman" w:hAnsi="Times New Roman" w:cs="Times New Roman"/>
+                <w:b/>
+                <w:i/>
+                <w:iCs/>
+                <w:sz w:val="32"/>
+                <w:szCs w:val="32"/>
+              </w:rPr>
+              <w:lastRenderedPageBreak/>
+              <w:t>Code</w:t>
+            </w:r>
+          </w:p>
+        </w:tc>
+      </w:tr>
+      <w:tr>
+        <w:trPr>
+          <w:trHeight w:val="405"/>
+        </w:trPr>
+        <w:tc>
+          <w:tcPr>
+            <w:cnfStyle w:val="000010000000" w:firstRow="0" w:lastRow="0" w:firstColumn="0" w:lastColumn="0" w:oddVBand="1" w:evenVBand="0" w:oddHBand="0" w:evenHBand="0" w:firstRowFirstColumn="0" w:firstRowLastColumn="0" w:lastRowFirstColumn="0" w:lastRowLastColumn="0"/>
+            <w:tcW w:w="10535" w:type="dxa"/>
+            <w:tcBorders>
+              <w:left w:val="none" w:sz="0" w:space="0" w:color="auto"/>
+              <w:right w:val="none" w:sz="0" w:space="0" w:color="auto"/>
+            </w:tcBorders>
+          </w:tcPr>
+          <w:p>
+            <w:pPr>
+              <w:pStyle w:val="NormalWeb"/>
               <w:spacing w:before="272" w:beforeAutospacing="0" w:after="0" w:afterAutospacing="0" w:line="360" w:lineRule="auto"/>
             </w:pPr>
             <w:r>
               <w:rPr>
                 <w:noProof/>
               </w:rPr>
-              <w:lastRenderedPageBreak/>
               <w:drawing>
-                <wp:inline distT="0" distB="0" distL="0" distR="0" wp14:anchorId="64FEB9D9" wp14:editId="58BD9254">
-                  <wp:extent cx="6552565" cy="2369820"/>
-                  <wp:effectExtent l="0" t="0" r="635" b="0"/>
-                  <wp:docPr id="9" name="Picture 9"/>
+                <wp:inline distT="0" distB="0" distL="0" distR="0" wp14:anchorId="710B72C5" wp14:editId="0D41C1BA">
+                  <wp:extent cx="2819644" cy="4709568"/>
+                  <wp:effectExtent l="0" t="0" r="0" b="0"/>
+                  <wp:docPr id="18" name="Picture 18"/>
                   <wp:cNvGraphicFramePr>
                     <a:graphicFrameLocks xmlns:a="http://schemas.openxmlformats.org/drawingml/2006/main" noChangeAspect="1"/>
                   </wp:cNvGraphicFramePr>
@@ -5028,7 +3901,7 @@
                         <pic:spPr>
                           <a:xfrm>
                             <a:off x="0" y="0"/>
-                            <a:ext cx="6552565" cy="2369820"/>
+                            <a:ext cx="2819644" cy="4709568"/>
                           </a:xfrm>
                           <a:prstGeom prst="rect">
                             <a:avLst/>
@@ -5040,9 +3913,6 @@
                 </wp:inline>
               </w:drawing>
             </w:r>
-            <w:r>
-              <w:t>Code 2:</w:t>
-            </w:r>
           </w:p>
           <w:p>
             <w:pPr>
@@ -5053,11 +3923,12 @@
               <w:rPr>
                 <w:noProof/>
               </w:rPr>
+              <w:lastRenderedPageBreak/>
               <w:drawing>
-                <wp:inline distT="0" distB="0" distL="0" distR="0" wp14:anchorId="4A048F8F" wp14:editId="2F92710B">
-                  <wp:extent cx="3915321" cy="2105319"/>
-                  <wp:effectExtent l="0" t="0" r="0" b="9525"/>
-                  <wp:docPr id="12" name="Picture 12"/>
+                <wp:inline distT="0" distB="0" distL="0" distR="0" wp14:anchorId="3F9FCBDA" wp14:editId="1BDA45B2">
+                  <wp:extent cx="3528366" cy="1082134"/>
+                  <wp:effectExtent l="0" t="0" r="0" b="3810"/>
+                  <wp:docPr id="19" name="Picture 19"/>
                   <wp:cNvGraphicFramePr>
                     <a:graphicFrameLocks xmlns:a="http://schemas.openxmlformats.org/drawingml/2006/main" noChangeAspect="1"/>
                   </wp:cNvGraphicFramePr>
@@ -5077,7 +3948,7 @@
                         <pic:spPr>
                           <a:xfrm>
                             <a:off x="0" y="0"/>
-                            <a:ext cx="3915321" cy="2105319"/>
+                            <a:ext cx="3528366" cy="1082134"/>
                           </a:xfrm>
                           <a:prstGeom prst="rect">
                             <a:avLst/>
@@ -5089,21 +3960,15 @@
                 </wp:inline>
               </w:drawing>
             </w:r>
-          </w:p>
-          <w:p>
-            <w:pPr>
-              <w:pStyle w:val="NormalWeb"/>
-              <w:spacing w:before="272" w:beforeAutospacing="0" w:after="0" w:afterAutospacing="0" w:line="360" w:lineRule="auto"/>
-            </w:pPr>
             <w:r>
               <w:rPr>
                 <w:noProof/>
               </w:rPr>
               <w:drawing>
-                <wp:inline distT="0" distB="0" distL="0" distR="0" wp14:anchorId="61A5FA5C" wp14:editId="72970A7F">
-                  <wp:extent cx="6552565" cy="922020"/>
-                  <wp:effectExtent l="0" t="0" r="635" b="0"/>
-                  <wp:docPr id="13" name="Picture 13"/>
+                <wp:inline distT="0" distB="0" distL="0" distR="0" wp14:anchorId="6839329C" wp14:editId="633052C6">
+                  <wp:extent cx="5448772" cy="4397121"/>
+                  <wp:effectExtent l="0" t="0" r="0" b="3810"/>
+                  <wp:docPr id="24" name="Picture 24"/>
                   <wp:cNvGraphicFramePr>
                     <a:graphicFrameLocks xmlns:a="http://schemas.openxmlformats.org/drawingml/2006/main" noChangeAspect="1"/>
                   </wp:cNvGraphicFramePr>
@@ -5123,7 +3988,7 @@
                         <pic:spPr>
                           <a:xfrm>
                             <a:off x="0" y="0"/>
-                            <a:ext cx="6552565" cy="922020"/>
+                            <a:ext cx="5448772" cy="4397121"/>
                           </a:xfrm>
                           <a:prstGeom prst="rect">
                             <a:avLst/>
@@ -5141,15 +4006,104 @@
               <w:pStyle w:val="NormalWeb"/>
               <w:spacing w:before="272" w:beforeAutospacing="0" w:after="0" w:afterAutospacing="0" w:line="360" w:lineRule="auto"/>
             </w:pPr>
-            <w:r>
-              <w:rPr>
+          </w:p>
+        </w:tc>
+      </w:tr>
+      <w:tr>
+        <w:trPr>
+          <w:cnfStyle w:val="000000100000" w:firstRow="0" w:lastRow="0" w:firstColumn="0" w:lastColumn="0" w:oddVBand="0" w:evenVBand="0" w:oddHBand="1" w:evenHBand="0" w:firstRowFirstColumn="0" w:firstRowLastColumn="0" w:lastRowFirstColumn="0" w:lastRowLastColumn="0"/>
+          <w:trHeight w:val="405"/>
+        </w:trPr>
+        <w:tc>
+          <w:tcPr>
+            <w:cnfStyle w:val="000010000000" w:firstRow="0" w:lastRow="0" w:firstColumn="0" w:lastColumn="0" w:oddVBand="1" w:evenVBand="0" w:oddHBand="0" w:evenHBand="0" w:firstRowFirstColumn="0" w:firstRowLastColumn="0" w:lastRowFirstColumn="0" w:lastRowLastColumn="0"/>
+            <w:tcW w:w="10535" w:type="dxa"/>
+            <w:tcBorders>
+              <w:left w:val="none" w:sz="0" w:space="0" w:color="auto"/>
+              <w:right w:val="none" w:sz="0" w:space="0" w:color="auto"/>
+            </w:tcBorders>
+          </w:tcPr>
+          <w:p>
+            <w:pPr>
+              <w:ind w:right="450"/>
+              <w:jc w:val="center"/>
+              <w:rPr>
+                <w:rFonts w:ascii="Times New Roman" w:eastAsia="Times New Roman" w:hAnsi="Times New Roman" w:cs="Times New Roman"/>
+                <w:b/>
+                <w:i/>
+                <w:iCs/>
+                <w:sz w:val="32"/>
+                <w:szCs w:val="32"/>
+              </w:rPr>
+            </w:pPr>
+            <w:r>
+              <w:rPr>
+                <w:rFonts w:ascii="Times New Roman" w:eastAsia="Times New Roman" w:hAnsi="Times New Roman" w:cs="Times New Roman"/>
+                <w:b/>
+                <w:i/>
+                <w:iCs/>
+                <w:sz w:val="32"/>
+                <w:szCs w:val="32"/>
+              </w:rPr>
+              <w:lastRenderedPageBreak/>
+              <w:t>Output</w:t>
+            </w:r>
+          </w:p>
+        </w:tc>
+      </w:tr>
+      <w:tr>
+        <w:trPr>
+          <w:trHeight w:val="405"/>
+        </w:trPr>
+        <w:tc>
+          <w:tcPr>
+            <w:cnfStyle w:val="000010000000" w:firstRow="0" w:lastRow="0" w:firstColumn="0" w:lastColumn="0" w:oddVBand="1" w:evenVBand="0" w:oddHBand="0" w:evenHBand="0" w:firstRowFirstColumn="0" w:firstRowLastColumn="0" w:lastRowFirstColumn="0" w:lastRowLastColumn="0"/>
+            <w:tcW w:w="10535" w:type="dxa"/>
+            <w:tcBorders>
+              <w:left w:val="none" w:sz="0" w:space="0" w:color="auto"/>
+              <w:right w:val="none" w:sz="0" w:space="0" w:color="auto"/>
+            </w:tcBorders>
+          </w:tcPr>
+          <w:p>
+            <w:pPr>
+              <w:pStyle w:val="NormalWeb"/>
+              <w:spacing w:before="0" w:beforeAutospacing="0" w:after="0" w:afterAutospacing="0"/>
+              <w:ind w:left="165"/>
+              <w:rPr>
+                <w:b/>
+                <w:bCs/>
                 <w:noProof/>
+                <w:color w:val="000000"/>
+                <w:bdr w:val="none" w:sz="0" w:space="0" w:color="auto" w:frame="1"/>
+              </w:rPr>
+            </w:pPr>
+          </w:p>
+          <w:p>
+            <w:pPr>
+              <w:pStyle w:val="NormalWeb"/>
+              <w:spacing w:before="0" w:beforeAutospacing="0" w:after="0" w:afterAutospacing="0"/>
+              <w:ind w:left="165"/>
+              <w:rPr>
+                <w:b/>
+                <w:bCs/>
+                <w:noProof/>
+                <w:color w:val="000000"/>
+                <w:bdr w:val="none" w:sz="0" w:space="0" w:color="auto" w:frame="1"/>
+              </w:rPr>
+            </w:pPr>
+            <w:r>
+              <w:rPr>
+                <w:b/>
+                <w:bCs/>
+                <w:noProof/>
+                <w:color w:val="000000"/>
+                <w:bdr w:val="none" w:sz="0" w:space="0" w:color="auto" w:frame="1"/>
               </w:rPr>
               <w:drawing>
-                <wp:inline distT="0" distB="0" distL="0" distR="0" wp14:anchorId="5DF5B70F" wp14:editId="6D5498C4">
-                  <wp:extent cx="6552565" cy="659130"/>
-                  <wp:effectExtent l="0" t="0" r="635" b="7620"/>
-                  <wp:docPr id="14" name="Picture 14"/>
+                <wp:inline distT="0" distB="0" distL="0" distR="0" wp14:anchorId="1ADDF8E1" wp14:editId="340DFF80">
+                  <wp:extent cx="2773920" cy="1234547"/>
+                  <wp:effectExtent l="0" t="0" r="7620" b="3810"/>
+                  <wp:docPr id="3" name="Picture 3"/>
                   <wp:cNvGraphicFramePr>
                     <a:graphicFrameLocks xmlns:a="http://schemas.openxmlformats.org/drawingml/2006/main" noChangeAspect="1"/>
                   </wp:cNvGraphicFramePr>
@@ -5169,11 +4123,1199 @@
                         <pic:spPr>
                           <a:xfrm>
                             <a:off x="0" y="0"/>
-                            <a:ext cx="6552565" cy="659130"/>
+                            <a:ext cx="2773920" cy="1234547"/>
                           </a:xfrm>
                           <a:prstGeom prst="rect">
                             <a:avLst/>
                           </a:prstGeom>
+                        </pic:spPr>
+                      </pic:pic>
+                    </a:graphicData>
+                  </a:graphic>
+                </wp:inline>
+              </w:drawing>
+            </w:r>
+            <w:r>
+              <w:rPr>
+                <w:b/>
+                <w:bCs/>
+                <w:noProof/>
+                <w:color w:val="000000"/>
+                <w:bdr w:val="none" w:sz="0" w:space="0" w:color="auto" w:frame="1"/>
+              </w:rPr>
+              <w:t xml:space="preserve">   </w:t>
+            </w:r>
+          </w:p>
+          <w:p>
+            <w:pPr>
+              <w:ind w:right="450"/>
+              <w:rPr>
+                <w:rFonts w:ascii="Times New Roman" w:eastAsia="Times New Roman" w:hAnsi="Times New Roman" w:cs="Times New Roman"/>
+                <w:b/>
+                <w:sz w:val="24"/>
+                <w:szCs w:val="24"/>
+              </w:rPr>
+            </w:pPr>
+          </w:p>
+        </w:tc>
+      </w:tr>
+      <w:tr>
+        <w:trPr>
+          <w:cnfStyle w:val="000000100000" w:firstRow="0" w:lastRow="0" w:firstColumn="0" w:lastColumn="0" w:oddVBand="0" w:evenVBand="0" w:oddHBand="1" w:evenHBand="0" w:firstRowFirstColumn="0" w:firstRowLastColumn="0" w:lastRowFirstColumn="0" w:lastRowLastColumn="0"/>
+          <w:trHeight w:val="611"/>
+        </w:trPr>
+        <w:tc>
+          <w:tcPr>
+            <w:cnfStyle w:val="000010000000" w:firstRow="0" w:lastRow="0" w:firstColumn="0" w:lastColumn="0" w:oddVBand="1" w:evenVBand="0" w:oddHBand="0" w:evenHBand="0" w:firstRowFirstColumn="0" w:firstRowLastColumn="0" w:lastRowFirstColumn="0" w:lastRowLastColumn="0"/>
+            <w:tcW w:w="10535" w:type="dxa"/>
+            <w:tcBorders>
+              <w:left w:val="none" w:sz="0" w:space="0" w:color="auto"/>
+              <w:right w:val="none" w:sz="0" w:space="0" w:color="auto"/>
+            </w:tcBorders>
+          </w:tcPr>
+          <w:p>
+            <w:pPr>
+              <w:spacing w:line="360" w:lineRule="auto"/>
+              <w:rPr>
+                <w:rFonts w:ascii="Times New Roman" w:hAnsi="Times New Roman" w:cs="Times New Roman"/>
+                <w:sz w:val="24"/>
+                <w:szCs w:val="24"/>
+              </w:rPr>
+            </w:pPr>
+            <w:bookmarkStart w:id="1" w:name="_Hlk128831745"/>
+            <w:bookmarkStart w:id="2" w:name="_Hlk128831866"/>
+            <w:r>
+              <w:rPr>
+                <w:rFonts w:ascii="Times New Roman" w:hAnsi="Times New Roman" w:cs="Times New Roman"/>
+                <w:b/>
+                <w:bCs/>
+                <w:sz w:val="24"/>
+                <w:szCs w:val="24"/>
+              </w:rPr>
+              <w:lastRenderedPageBreak/>
+              <w:t xml:space="preserve">Aim </w:t>
+            </w:r>
+            <w:r>
+              <w:rPr>
+                <w:rFonts w:ascii="Times New Roman" w:hAnsi="Times New Roman" w:cs="Times New Roman"/>
+                <w:b/>
+                <w:bCs/>
+                <w:sz w:val="24"/>
+                <w:szCs w:val="24"/>
+              </w:rPr>
+              <w:t>5</w:t>
+            </w:r>
+            <w:r>
+              <w:rPr>
+                <w:rFonts w:ascii="Times New Roman" w:hAnsi="Times New Roman" w:cs="Times New Roman"/>
+                <w:b/>
+                <w:bCs/>
+                <w:sz w:val="24"/>
+                <w:szCs w:val="24"/>
+              </w:rPr>
+              <w:t>.</w:t>
+            </w:r>
+            <w:r>
+              <w:rPr>
+                <w:rFonts w:ascii="Times New Roman" w:hAnsi="Times New Roman" w:cs="Times New Roman"/>
+                <w:b/>
+                <w:bCs/>
+                <w:sz w:val="24"/>
+                <w:szCs w:val="24"/>
+              </w:rPr>
+              <w:t>4</w:t>
+            </w:r>
+            <w:r>
+              <w:rPr>
+                <w:rFonts w:ascii="Times New Roman" w:hAnsi="Times New Roman" w:cs="Times New Roman"/>
+                <w:b/>
+                <w:bCs/>
+                <w:sz w:val="24"/>
+                <w:szCs w:val="24"/>
+              </w:rPr>
+              <w:t>:</w:t>
+            </w:r>
+            <w:r>
+              <w:rPr>
+                <w:rFonts w:ascii="Times New Roman" w:hAnsi="Times New Roman" w:cs="Times New Roman"/>
+                <w:sz w:val="24"/>
+                <w:szCs w:val="24"/>
+              </w:rPr>
+              <w:t xml:space="preserve"> </w:t>
+            </w:r>
+            <w:r>
+              <w:rPr>
+                <w:rFonts w:ascii="Times New Roman" w:hAnsi="Times New Roman" w:cs="Times New Roman"/>
+                <w:sz w:val="24"/>
+                <w:szCs w:val="24"/>
+              </w:rPr>
+              <w:t xml:space="preserve">Define a class </w:t>
+            </w:r>
+            <w:proofErr w:type="spellStart"/>
+            <w:r>
+              <w:rPr>
+                <w:rFonts w:ascii="Times New Roman" w:hAnsi="Times New Roman" w:cs="Times New Roman"/>
+                <w:sz w:val="24"/>
+                <w:szCs w:val="24"/>
+              </w:rPr>
+              <w:t>Dist</w:t>
+            </w:r>
+            <w:proofErr w:type="spellEnd"/>
+            <w:r>
+              <w:rPr>
+                <w:rFonts w:ascii="Times New Roman" w:hAnsi="Times New Roman" w:cs="Times New Roman"/>
+                <w:sz w:val="24"/>
+                <w:szCs w:val="24"/>
+              </w:rPr>
+              <w:t xml:space="preserve"> with int feet and float inches. Define member function that displays distance in 1’-2.5” format. Also define member function scale </w:t>
+            </w:r>
+            <w:proofErr w:type="gramStart"/>
+            <w:r>
+              <w:rPr>
+                <w:rFonts w:ascii="Times New Roman" w:hAnsi="Times New Roman" w:cs="Times New Roman"/>
+                <w:sz w:val="24"/>
+                <w:szCs w:val="24"/>
+              </w:rPr>
+              <w:t>( )</w:t>
+            </w:r>
+            <w:proofErr w:type="gramEnd"/>
+            <w:r>
+              <w:rPr>
+                <w:rFonts w:ascii="Times New Roman" w:hAnsi="Times New Roman" w:cs="Times New Roman"/>
+                <w:sz w:val="24"/>
+                <w:szCs w:val="24"/>
+              </w:rPr>
+              <w:t xml:space="preserve"> function that takes object by reference and scale factor in float as an input argument. The function will scale the distance accordingly. For example, 20’-5.5” and Scale Factor is 0.5 then answer is 10’-2.75”</w:t>
+            </w:r>
+            <w:r>
+              <w:rPr>
+                <w:rFonts w:ascii="Times New Roman" w:hAnsi="Times New Roman" w:cs="Times New Roman"/>
+                <w:sz w:val="24"/>
+                <w:szCs w:val="24"/>
+              </w:rPr>
+              <w:cr/>
+            </w:r>
+            <w:r>
+              <w:rPr>
+                <w:rFonts w:ascii="Times New Roman" w:hAnsi="Times New Roman" w:cs="Times New Roman"/>
+                <w:b/>
+                <w:bCs/>
+                <w:sz w:val="24"/>
+                <w:szCs w:val="24"/>
+              </w:rPr>
+              <w:t>Expected Output:</w:t>
+            </w:r>
+            <w:r>
+              <w:rPr>
+                <w:rFonts w:ascii="Times New Roman" w:hAnsi="Times New Roman" w:cs="Times New Roman"/>
+                <w:b/>
+                <w:bCs/>
+                <w:sz w:val="24"/>
+                <w:szCs w:val="24"/>
+              </w:rPr>
+              <w:t xml:space="preserve"> </w:t>
+            </w:r>
+            <w:r>
+              <w:rPr>
+                <w:rFonts w:ascii="Times New Roman" w:hAnsi="Times New Roman" w:cs="Times New Roman"/>
+                <w:sz w:val="24"/>
+                <w:szCs w:val="24"/>
+              </w:rPr>
+              <w:t>Fill the following table to showcase your outcome as per inputs given, also attach the screenshot of output.</w:t>
+            </w:r>
+          </w:p>
+          <w:p>
+            <w:pPr>
+              <w:spacing w:line="360" w:lineRule="auto"/>
+              <w:rPr>
+                <w:rFonts w:ascii="Times New Roman" w:hAnsi="Times New Roman" w:cs="Times New Roman"/>
+                <w:sz w:val="24"/>
+                <w:szCs w:val="24"/>
+              </w:rPr>
+            </w:pPr>
+          </w:p>
+          <w:tbl>
+            <w:tblPr>
+              <w:tblStyle w:val="TableGrid"/>
+              <w:tblW w:w="0" w:type="auto"/>
+              <w:tblLayout w:type="fixed"/>
+              <w:tblLook w:val="04A0" w:firstRow="1" w:lastRow="0" w:firstColumn="1" w:lastColumn="0" w:noHBand="0" w:noVBand="1"/>
+            </w:tblPr>
+            <w:tblGrid>
+              <w:gridCol w:w="2577"/>
+              <w:gridCol w:w="2577"/>
+              <w:gridCol w:w="2577"/>
+              <w:gridCol w:w="2578"/>
+            </w:tblGrid>
+            <w:tr>
+              <w:tc>
+                <w:tcPr>
+                  <w:tcW w:w="2577" w:type="dxa"/>
+                </w:tcPr>
+                <w:p>
+                  <w:pPr>
+                    <w:spacing w:line="360" w:lineRule="auto"/>
+                    <w:rPr>
+                      <w:rFonts w:ascii="Times New Roman" w:hAnsi="Times New Roman" w:cs="Times New Roman"/>
+                      <w:sz w:val="24"/>
+                      <w:szCs w:val="24"/>
+                    </w:rPr>
+                  </w:pPr>
+                  <w:r>
+                    <w:rPr>
+                      <w:rFonts w:ascii="Times New Roman" w:hAnsi="Times New Roman" w:cs="Times New Roman"/>
+                      <w:sz w:val="24"/>
+                      <w:szCs w:val="24"/>
+                    </w:rPr>
+                    <w:t>Feet</w:t>
+                  </w:r>
+                </w:p>
+              </w:tc>
+              <w:tc>
+                <w:tcPr>
+                  <w:tcW w:w="2577" w:type="dxa"/>
+                </w:tcPr>
+                <w:p>
+                  <w:pPr>
+                    <w:spacing w:line="360" w:lineRule="auto"/>
+                    <w:rPr>
+                      <w:rFonts w:ascii="Times New Roman" w:hAnsi="Times New Roman" w:cs="Times New Roman"/>
+                      <w:sz w:val="24"/>
+                      <w:szCs w:val="24"/>
+                    </w:rPr>
+                  </w:pPr>
+                  <w:r>
+                    <w:rPr>
+                      <w:rFonts w:ascii="Times New Roman" w:hAnsi="Times New Roman" w:cs="Times New Roman"/>
+                      <w:sz w:val="24"/>
+                      <w:szCs w:val="24"/>
+                    </w:rPr>
+                    <w:t>Inches</w:t>
+                  </w:r>
+                </w:p>
+              </w:tc>
+              <w:tc>
+                <w:tcPr>
+                  <w:tcW w:w="2577" w:type="dxa"/>
+                </w:tcPr>
+                <w:p>
+                  <w:pPr>
+                    <w:spacing w:line="360" w:lineRule="auto"/>
+                    <w:rPr>
+                      <w:rFonts w:ascii="Times New Roman" w:hAnsi="Times New Roman" w:cs="Times New Roman"/>
+                      <w:sz w:val="24"/>
+                      <w:szCs w:val="24"/>
+                    </w:rPr>
+                  </w:pPr>
+                  <w:r>
+                    <w:rPr>
+                      <w:rFonts w:ascii="Times New Roman" w:hAnsi="Times New Roman" w:cs="Times New Roman"/>
+                      <w:sz w:val="24"/>
+                      <w:szCs w:val="24"/>
+                    </w:rPr>
+                    <w:t>Scaling Factor</w:t>
+                  </w:r>
+                </w:p>
+              </w:tc>
+              <w:tc>
+                <w:tcPr>
+                  <w:tcW w:w="2578" w:type="dxa"/>
+                </w:tcPr>
+                <w:p>
+                  <w:pPr>
+                    <w:spacing w:line="360" w:lineRule="auto"/>
+                    <w:rPr>
+                      <w:rFonts w:ascii="Times New Roman" w:hAnsi="Times New Roman" w:cs="Times New Roman"/>
+                      <w:sz w:val="24"/>
+                      <w:szCs w:val="24"/>
+                    </w:rPr>
+                  </w:pPr>
+                  <w:r>
+                    <w:rPr>
+                      <w:rFonts w:ascii="Times New Roman" w:hAnsi="Times New Roman" w:cs="Times New Roman"/>
+                      <w:sz w:val="24"/>
+                      <w:szCs w:val="24"/>
+                    </w:rPr>
+                    <w:t>Output</w:t>
+                  </w:r>
+                </w:p>
+              </w:tc>
+            </w:tr>
+            <w:tr>
+              <w:tc>
+                <w:tcPr>
+                  <w:tcW w:w="2577" w:type="dxa"/>
+                </w:tcPr>
+                <w:p>
+                  <w:pPr>
+                    <w:spacing w:line="360" w:lineRule="auto"/>
+                    <w:rPr>
+                      <w:rFonts w:ascii="Times New Roman" w:hAnsi="Times New Roman" w:cs="Times New Roman"/>
+                      <w:sz w:val="24"/>
+                      <w:szCs w:val="24"/>
+                    </w:rPr>
+                  </w:pPr>
+                  <w:r>
+                    <w:rPr>
+                      <w:rFonts w:ascii="Times New Roman" w:hAnsi="Times New Roman" w:cs="Times New Roman"/>
+                      <w:sz w:val="24"/>
+                      <w:szCs w:val="24"/>
+                    </w:rPr>
+                    <w:t>6</w:t>
+                  </w:r>
+                </w:p>
+              </w:tc>
+              <w:tc>
+                <w:tcPr>
+                  <w:tcW w:w="2577" w:type="dxa"/>
+                </w:tcPr>
+                <w:p>
+                  <w:pPr>
+                    <w:spacing w:line="360" w:lineRule="auto"/>
+                    <w:rPr>
+                      <w:rFonts w:ascii="Times New Roman" w:hAnsi="Times New Roman" w:cs="Times New Roman"/>
+                      <w:sz w:val="24"/>
+                      <w:szCs w:val="24"/>
+                    </w:rPr>
+                  </w:pPr>
+                  <w:r>
+                    <w:rPr>
+                      <w:rFonts w:ascii="Times New Roman" w:hAnsi="Times New Roman" w:cs="Times New Roman"/>
+                      <w:sz w:val="24"/>
+                      <w:szCs w:val="24"/>
+                    </w:rPr>
+                    <w:t>2</w:t>
+                  </w:r>
+                </w:p>
+              </w:tc>
+              <w:tc>
+                <w:tcPr>
+                  <w:tcW w:w="2577" w:type="dxa"/>
+                </w:tcPr>
+                <w:p>
+                  <w:pPr>
+                    <w:spacing w:line="360" w:lineRule="auto"/>
+                    <w:rPr>
+                      <w:rFonts w:ascii="Times New Roman" w:hAnsi="Times New Roman" w:cs="Times New Roman"/>
+                      <w:sz w:val="24"/>
+                      <w:szCs w:val="24"/>
+                    </w:rPr>
+                  </w:pPr>
+                  <w:r>
+                    <w:rPr>
+                      <w:rFonts w:ascii="Times New Roman" w:hAnsi="Times New Roman" w:cs="Times New Roman"/>
+                      <w:sz w:val="24"/>
+                      <w:szCs w:val="24"/>
+                    </w:rPr>
+                    <w:t>2</w:t>
+                  </w:r>
+                </w:p>
+              </w:tc>
+              <w:tc>
+                <w:tcPr>
+                  <w:tcW w:w="2578" w:type="dxa"/>
+                </w:tcPr>
+                <w:p>
+                  <w:pPr>
+                    <w:spacing w:line="360" w:lineRule="auto"/>
+                    <w:rPr>
+                      <w:rFonts w:ascii="Times New Roman" w:hAnsi="Times New Roman" w:cs="Times New Roman"/>
+                      <w:sz w:val="24"/>
+                      <w:szCs w:val="24"/>
+                    </w:rPr>
+                  </w:pPr>
+                </w:p>
+              </w:tc>
+            </w:tr>
+            <w:tr>
+              <w:tc>
+                <w:tcPr>
+                  <w:tcW w:w="2577" w:type="dxa"/>
+                </w:tcPr>
+                <w:p>
+                  <w:pPr>
+                    <w:spacing w:line="360" w:lineRule="auto"/>
+                    <w:rPr>
+                      <w:rFonts w:ascii="Times New Roman" w:hAnsi="Times New Roman" w:cs="Times New Roman"/>
+                      <w:sz w:val="24"/>
+                      <w:szCs w:val="24"/>
+                    </w:rPr>
+                  </w:pPr>
+                  <w:r>
+                    <w:rPr>
+                      <w:rFonts w:ascii="Times New Roman" w:hAnsi="Times New Roman" w:cs="Times New Roman"/>
+                      <w:sz w:val="24"/>
+                      <w:szCs w:val="24"/>
+                    </w:rPr>
+                    <w:t>3</w:t>
+                  </w:r>
+                </w:p>
+              </w:tc>
+              <w:tc>
+                <w:tcPr>
+                  <w:tcW w:w="2577" w:type="dxa"/>
+                </w:tcPr>
+                <w:p>
+                  <w:pPr>
+                    <w:spacing w:line="360" w:lineRule="auto"/>
+                    <w:rPr>
+                      <w:rFonts w:ascii="Times New Roman" w:hAnsi="Times New Roman" w:cs="Times New Roman"/>
+                      <w:sz w:val="24"/>
+                      <w:szCs w:val="24"/>
+                    </w:rPr>
+                  </w:pPr>
+                  <w:r>
+                    <w:rPr>
+                      <w:rFonts w:ascii="Times New Roman" w:hAnsi="Times New Roman" w:cs="Times New Roman"/>
+                      <w:sz w:val="24"/>
+                      <w:szCs w:val="24"/>
+                    </w:rPr>
+                    <w:t>5</w:t>
+                  </w:r>
+                </w:p>
+              </w:tc>
+              <w:tc>
+                <w:tcPr>
+                  <w:tcW w:w="2577" w:type="dxa"/>
+                </w:tcPr>
+                <w:p>
+                  <w:pPr>
+                    <w:spacing w:line="360" w:lineRule="auto"/>
+                    <w:rPr>
+                      <w:rFonts w:ascii="Times New Roman" w:hAnsi="Times New Roman" w:cs="Times New Roman"/>
+                      <w:sz w:val="24"/>
+                      <w:szCs w:val="24"/>
+                    </w:rPr>
+                  </w:pPr>
+                  <w:r>
+                    <w:rPr>
+                      <w:rFonts w:ascii="Times New Roman" w:hAnsi="Times New Roman" w:cs="Times New Roman"/>
+                      <w:sz w:val="24"/>
+                      <w:szCs w:val="24"/>
+                    </w:rPr>
+                    <w:t>0</w:t>
+                  </w:r>
+                </w:p>
+              </w:tc>
+              <w:tc>
+                <w:tcPr>
+                  <w:tcW w:w="2578" w:type="dxa"/>
+                </w:tcPr>
+                <w:p>
+                  <w:pPr>
+                    <w:spacing w:line="360" w:lineRule="auto"/>
+                    <w:rPr>
+                      <w:rFonts w:ascii="Times New Roman" w:hAnsi="Times New Roman" w:cs="Times New Roman"/>
+                      <w:sz w:val="24"/>
+                      <w:szCs w:val="24"/>
+                    </w:rPr>
+                  </w:pPr>
+                </w:p>
+              </w:tc>
+            </w:tr>
+            <w:tr>
+              <w:tc>
+                <w:tcPr>
+                  <w:tcW w:w="2577" w:type="dxa"/>
+                </w:tcPr>
+                <w:p>
+                  <w:pPr>
+                    <w:spacing w:line="360" w:lineRule="auto"/>
+                    <w:rPr>
+                      <w:rFonts w:ascii="Times New Roman" w:hAnsi="Times New Roman" w:cs="Times New Roman"/>
+                      <w:sz w:val="24"/>
+                      <w:szCs w:val="24"/>
+                    </w:rPr>
+                  </w:pPr>
+                  <w:r>
+                    <w:rPr>
+                      <w:rFonts w:ascii="Times New Roman" w:hAnsi="Times New Roman" w:cs="Times New Roman"/>
+                      <w:sz w:val="24"/>
+                      <w:szCs w:val="24"/>
+                    </w:rPr>
+                    <w:t>7</w:t>
+                  </w:r>
+                </w:p>
+              </w:tc>
+              <w:tc>
+                <w:tcPr>
+                  <w:tcW w:w="2577" w:type="dxa"/>
+                </w:tcPr>
+                <w:p>
+                  <w:pPr>
+                    <w:spacing w:line="360" w:lineRule="auto"/>
+                    <w:rPr>
+                      <w:rFonts w:ascii="Times New Roman" w:hAnsi="Times New Roman" w:cs="Times New Roman"/>
+                      <w:sz w:val="24"/>
+                      <w:szCs w:val="24"/>
+                    </w:rPr>
+                  </w:pPr>
+                  <w:r>
+                    <w:rPr>
+                      <w:rFonts w:ascii="Times New Roman" w:hAnsi="Times New Roman" w:cs="Times New Roman"/>
+                      <w:sz w:val="24"/>
+                      <w:szCs w:val="24"/>
+                    </w:rPr>
+                    <w:t>0</w:t>
+                  </w:r>
+                </w:p>
+              </w:tc>
+              <w:tc>
+                <w:tcPr>
+                  <w:tcW w:w="2577" w:type="dxa"/>
+                </w:tcPr>
+                <w:p>
+                  <w:pPr>
+                    <w:spacing w:line="360" w:lineRule="auto"/>
+                    <w:rPr>
+                      <w:rFonts w:ascii="Times New Roman" w:hAnsi="Times New Roman" w:cs="Times New Roman"/>
+                      <w:sz w:val="24"/>
+                      <w:szCs w:val="24"/>
+                    </w:rPr>
+                  </w:pPr>
+                  <w:r>
+                    <w:rPr>
+                      <w:rFonts w:ascii="Times New Roman" w:hAnsi="Times New Roman" w:cs="Times New Roman"/>
+                      <w:sz w:val="24"/>
+                      <w:szCs w:val="24"/>
+                    </w:rPr>
+                    <w:t>3</w:t>
+                  </w:r>
+                </w:p>
+              </w:tc>
+              <w:tc>
+                <w:tcPr>
+                  <w:tcW w:w="2578" w:type="dxa"/>
+                </w:tcPr>
+                <w:p>
+                  <w:pPr>
+                    <w:spacing w:line="360" w:lineRule="auto"/>
+                    <w:rPr>
+                      <w:rFonts w:ascii="Times New Roman" w:hAnsi="Times New Roman" w:cs="Times New Roman"/>
+                      <w:sz w:val="24"/>
+                      <w:szCs w:val="24"/>
+                    </w:rPr>
+                  </w:pPr>
+                </w:p>
+              </w:tc>
+            </w:tr>
+          </w:tbl>
+          <w:p>
+            <w:pPr>
+              <w:spacing w:line="360" w:lineRule="auto"/>
+              <w:rPr>
+                <w:rFonts w:ascii="Times New Roman" w:hAnsi="Times New Roman" w:cs="Times New Roman"/>
+                <w:b/>
+                <w:bCs/>
+                <w:sz w:val="24"/>
+                <w:szCs w:val="24"/>
+              </w:rPr>
+            </w:pPr>
+          </w:p>
+        </w:tc>
+      </w:tr>
+      <w:bookmarkEnd w:id="2"/>
+      <w:tr>
+        <w:trPr>
+          <w:trHeight w:val="92"/>
+        </w:trPr>
+        <w:tc>
+          <w:tcPr>
+            <w:cnfStyle w:val="000010000000" w:firstRow="0" w:lastRow="0" w:firstColumn="0" w:lastColumn="0" w:oddVBand="1" w:evenVBand="0" w:oddHBand="0" w:evenHBand="0" w:firstRowFirstColumn="0" w:firstRowLastColumn="0" w:lastRowFirstColumn="0" w:lastRowLastColumn="0"/>
+            <w:tcW w:w="10535" w:type="dxa"/>
+            <w:tcBorders>
+              <w:left w:val="none" w:sz="0" w:space="0" w:color="auto"/>
+              <w:right w:val="none" w:sz="0" w:space="0" w:color="auto"/>
+            </w:tcBorders>
+          </w:tcPr>
+          <w:p>
+            <w:pPr>
+              <w:ind w:right="450"/>
+              <w:jc w:val="center"/>
+              <w:rPr>
+                <w:rFonts w:ascii="Times New Roman" w:eastAsia="Times New Roman" w:hAnsi="Times New Roman" w:cs="Times New Roman"/>
+                <w:b/>
+                <w:i/>
+                <w:iCs/>
+                <w:sz w:val="32"/>
+                <w:szCs w:val="32"/>
+              </w:rPr>
+            </w:pPr>
+            <w:r>
+              <w:rPr>
+                <w:rFonts w:ascii="Times New Roman" w:eastAsia="Times New Roman" w:hAnsi="Times New Roman" w:cs="Times New Roman"/>
+                <w:b/>
+                <w:i/>
+                <w:iCs/>
+                <w:sz w:val="32"/>
+                <w:szCs w:val="32"/>
+              </w:rPr>
+              <w:t>Code</w:t>
+            </w:r>
+          </w:p>
+        </w:tc>
+      </w:tr>
+      <w:tr>
+        <w:trPr>
+          <w:cnfStyle w:val="000000100000" w:firstRow="0" w:lastRow="0" w:firstColumn="0" w:lastColumn="0" w:oddVBand="0" w:evenVBand="0" w:oddHBand="1" w:evenHBand="0" w:firstRowFirstColumn="0" w:firstRowLastColumn="0" w:lastRowFirstColumn="0" w:lastRowLastColumn="0"/>
+          <w:trHeight w:val="92"/>
+        </w:trPr>
+        <w:tc>
+          <w:tcPr>
+            <w:cnfStyle w:val="000010000000" w:firstRow="0" w:lastRow="0" w:firstColumn="0" w:lastColumn="0" w:oddVBand="1" w:evenVBand="0" w:oddHBand="0" w:evenHBand="0" w:firstRowFirstColumn="0" w:firstRowLastColumn="0" w:lastRowFirstColumn="0" w:lastRowLastColumn="0"/>
+            <w:tcW w:w="10535" w:type="dxa"/>
+            <w:tcBorders>
+              <w:left w:val="none" w:sz="0" w:space="0" w:color="auto"/>
+              <w:right w:val="none" w:sz="0" w:space="0" w:color="auto"/>
+            </w:tcBorders>
+          </w:tcPr>
+          <w:p>
+            <w:pPr>
+              <w:spacing w:line="360" w:lineRule="auto"/>
+              <w:jc w:val="both"/>
+              <w:rPr>
+                <w:rFonts w:ascii="Courier New" w:hAnsi="Courier New" w:cs="Courier New"/>
+                <w:sz w:val="24"/>
+                <w:szCs w:val="24"/>
+              </w:rPr>
+            </w:pPr>
+          </w:p>
+          <w:p>
+            <w:pPr>
+              <w:spacing w:line="360" w:lineRule="auto"/>
+              <w:jc w:val="both"/>
+              <w:rPr>
+                <w:rFonts w:ascii="Courier New" w:hAnsi="Courier New" w:cs="Courier New"/>
+                <w:sz w:val="24"/>
+                <w:szCs w:val="24"/>
+              </w:rPr>
+            </w:pPr>
+          </w:p>
+          <w:p>
+            <w:pPr>
+              <w:spacing w:line="360" w:lineRule="auto"/>
+              <w:jc w:val="both"/>
+              <w:rPr>
+                <w:rFonts w:ascii="Courier New" w:hAnsi="Courier New" w:cs="Courier New"/>
+                <w:sz w:val="24"/>
+                <w:szCs w:val="24"/>
+              </w:rPr>
+            </w:pPr>
+          </w:p>
+        </w:tc>
+      </w:tr>
+      <w:tr>
+        <w:trPr>
+          <w:trHeight w:val="92"/>
+        </w:trPr>
+        <w:tc>
+          <w:tcPr>
+            <w:cnfStyle w:val="000010000000" w:firstRow="0" w:lastRow="0" w:firstColumn="0" w:lastColumn="0" w:oddVBand="1" w:evenVBand="0" w:oddHBand="0" w:evenHBand="0" w:firstRowFirstColumn="0" w:firstRowLastColumn="0" w:lastRowFirstColumn="0" w:lastRowLastColumn="0"/>
+            <w:tcW w:w="10535" w:type="dxa"/>
+            <w:tcBorders>
+              <w:left w:val="none" w:sz="0" w:space="0" w:color="auto"/>
+              <w:right w:val="none" w:sz="0" w:space="0" w:color="auto"/>
+            </w:tcBorders>
+          </w:tcPr>
+          <w:p>
+            <w:pPr>
+              <w:ind w:right="450"/>
+              <w:jc w:val="center"/>
+              <w:rPr>
+                <w:rFonts w:ascii="Times New Roman" w:eastAsia="Times New Roman" w:hAnsi="Times New Roman" w:cs="Times New Roman"/>
+                <w:b/>
+                <w:i/>
+                <w:iCs/>
+                <w:sz w:val="32"/>
+                <w:szCs w:val="32"/>
+              </w:rPr>
+            </w:pPr>
+            <w:r>
+              <w:rPr>
+                <w:rFonts w:ascii="Times New Roman" w:eastAsia="Times New Roman" w:hAnsi="Times New Roman" w:cs="Times New Roman"/>
+                <w:b/>
+                <w:i/>
+                <w:iCs/>
+                <w:sz w:val="32"/>
+                <w:szCs w:val="32"/>
+              </w:rPr>
+              <w:t>Output</w:t>
+            </w:r>
+          </w:p>
+        </w:tc>
+      </w:tr>
+      <w:tr>
+        <w:trPr>
+          <w:cnfStyle w:val="000000100000" w:firstRow="0" w:lastRow="0" w:firstColumn="0" w:lastColumn="0" w:oddVBand="0" w:evenVBand="0" w:oddHBand="1" w:evenHBand="0" w:firstRowFirstColumn="0" w:firstRowLastColumn="0" w:lastRowFirstColumn="0" w:lastRowLastColumn="0"/>
+          <w:trHeight w:val="92"/>
+        </w:trPr>
+        <w:tc>
+          <w:tcPr>
+            <w:cnfStyle w:val="000010000000" w:firstRow="0" w:lastRow="0" w:firstColumn="0" w:lastColumn="0" w:oddVBand="1" w:evenVBand="0" w:oddHBand="0" w:evenHBand="0" w:firstRowFirstColumn="0" w:firstRowLastColumn="0" w:lastRowFirstColumn="0" w:lastRowLastColumn="0"/>
+            <w:tcW w:w="10535" w:type="dxa"/>
+            <w:tcBorders>
+              <w:left w:val="none" w:sz="0" w:space="0" w:color="auto"/>
+              <w:right w:val="none" w:sz="0" w:space="0" w:color="auto"/>
+            </w:tcBorders>
+          </w:tcPr>
+          <w:p>
+            <w:pPr>
+              <w:ind w:right="450"/>
+              <w:rPr>
+                <w:rFonts w:ascii="Times New Roman" w:eastAsia="Times New Roman" w:hAnsi="Times New Roman" w:cs="Times New Roman"/>
+                <w:b/>
+                <w:sz w:val="30"/>
+                <w:szCs w:val="30"/>
+                <w:highlight w:val="yellow"/>
+              </w:rPr>
+            </w:pPr>
+          </w:p>
+          <w:p>
+            <w:pPr>
+              <w:ind w:right="450"/>
+              <w:rPr>
+                <w:rFonts w:ascii="Times New Roman" w:eastAsia="Times New Roman" w:hAnsi="Times New Roman" w:cs="Times New Roman"/>
+                <w:b/>
+                <w:sz w:val="30"/>
+                <w:szCs w:val="30"/>
+                <w:highlight w:val="yellow"/>
+              </w:rPr>
+            </w:pPr>
+            <w:r>
+              <w:rPr>
+                <w:rFonts w:ascii="Times New Roman" w:hAnsi="Times New Roman" w:cs="Times New Roman"/>
+                <w:noProof/>
+                <w:lang w:val="en-IN" w:bidi="gu-IN"/>
+              </w:rPr>
+              <w:drawing>
+                <wp:inline distT="0" distB="0" distL="0" distR="0" wp14:anchorId="7517AD1B" wp14:editId="2858DEDE">
+                  <wp:extent cx="1722718" cy="1668780"/>
+                  <wp:effectExtent l="0" t="0" r="0" b="7620"/>
+                  <wp:docPr id="6" name="Picture 6"/>
+                  <wp:cNvGraphicFramePr>
+                    <a:graphicFrameLocks xmlns:a="http://schemas.openxmlformats.org/drawingml/2006/main" noChangeAspect="1"/>
+                  </wp:cNvGraphicFramePr>
+                  <a:graphic xmlns:a="http://schemas.openxmlformats.org/drawingml/2006/main">
+                    <a:graphicData uri="http://schemas.openxmlformats.org/drawingml/2006/picture">
+                      <pic:pic xmlns:pic="http://schemas.openxmlformats.org/drawingml/2006/picture">
+                        <pic:nvPicPr>
+                          <pic:cNvPr id="1" name=""/>
+                          <pic:cNvPicPr/>
+                        </pic:nvPicPr>
+                        <pic:blipFill rotWithShape="1">
+                          <a:blip r:embed="rId22"/>
+                          <a:srcRect l="37534" t="32379" r="45794" b="38910"/>
+                          <a:stretch/>
+                        </pic:blipFill>
+                        <pic:spPr bwMode="auto">
+                          <a:xfrm>
+                            <a:off x="0" y="0"/>
+                            <a:ext cx="1738150" cy="1683729"/>
+                          </a:xfrm>
+                          <a:prstGeom prst="rect">
+                            <a:avLst/>
+                          </a:prstGeom>
+                          <a:ln>
+                            <a:noFill/>
+                          </a:ln>
+                          <a:extLst>
+                            <a:ext uri="{53640926-AAD7-44D8-BBD7-CCE9431645EC}">
+                              <a14:shadowObscured xmlns:a14="http://schemas.microsoft.com/office/drawing/2010/main"/>
+                            </a:ext>
+                          </a:extLst>
+                        </pic:spPr>
+                      </pic:pic>
+                    </a:graphicData>
+                  </a:graphic>
+                </wp:inline>
+              </w:drawing>
+            </w:r>
+          </w:p>
+          <w:p>
+            <w:pPr>
+              <w:ind w:right="450"/>
+              <w:rPr>
+                <w:rFonts w:ascii="Times New Roman" w:eastAsia="Times New Roman" w:hAnsi="Times New Roman" w:cs="Times New Roman"/>
+                <w:b/>
+                <w:sz w:val="30"/>
+                <w:szCs w:val="30"/>
+                <w:highlight w:val="yellow"/>
+              </w:rPr>
+            </w:pPr>
+          </w:p>
+        </w:tc>
+      </w:tr>
+      <w:tr>
+        <w:trPr>
+          <w:trHeight w:val="92"/>
+        </w:trPr>
+        <w:tc>
+          <w:tcPr>
+            <w:cnfStyle w:val="000010000000" w:firstRow="0" w:lastRow="0" w:firstColumn="0" w:lastColumn="0" w:oddVBand="1" w:evenVBand="0" w:oddHBand="0" w:evenHBand="0" w:firstRowFirstColumn="0" w:firstRowLastColumn="0" w:lastRowFirstColumn="0" w:lastRowLastColumn="0"/>
+            <w:tcW w:w="10535" w:type="dxa"/>
+            <w:tcBorders>
+              <w:left w:val="none" w:sz="0" w:space="0" w:color="auto"/>
+              <w:right w:val="none" w:sz="0" w:space="0" w:color="auto"/>
+            </w:tcBorders>
+          </w:tcPr>
+          <w:p>
+            <w:pPr>
+              <w:ind w:right="450"/>
+              <w:jc w:val="center"/>
+              <w:rPr>
+                <w:rFonts w:ascii="Times New Roman" w:eastAsia="Times New Roman" w:hAnsi="Times New Roman" w:cs="Times New Roman"/>
+                <w:b/>
+                <w:i/>
+                <w:iCs/>
+                <w:sz w:val="32"/>
+                <w:szCs w:val="32"/>
+              </w:rPr>
+            </w:pPr>
+            <w:r>
+              <w:rPr>
+                <w:rFonts w:ascii="Times New Roman" w:eastAsia="Times New Roman" w:hAnsi="Times New Roman" w:cs="Times New Roman"/>
+                <w:b/>
+                <w:i/>
+                <w:iCs/>
+                <w:sz w:val="32"/>
+                <w:szCs w:val="32"/>
+              </w:rPr>
+              <w:t>Question-Answers</w:t>
+            </w:r>
+          </w:p>
+        </w:tc>
+      </w:tr>
+      <w:tr>
+        <w:trPr>
+          <w:cnfStyle w:val="000000100000" w:firstRow="0" w:lastRow="0" w:firstColumn="0" w:lastColumn="0" w:oddVBand="0" w:evenVBand="0" w:oddHBand="1" w:evenHBand="0" w:firstRowFirstColumn="0" w:firstRowLastColumn="0" w:lastRowFirstColumn="0" w:lastRowLastColumn="0"/>
+          <w:trHeight w:val="92"/>
+        </w:trPr>
+        <w:tc>
+          <w:tcPr>
+            <w:cnfStyle w:val="000010000000" w:firstRow="0" w:lastRow="0" w:firstColumn="0" w:lastColumn="0" w:oddVBand="1" w:evenVBand="0" w:oddHBand="0" w:evenHBand="0" w:firstRowFirstColumn="0" w:firstRowLastColumn="0" w:lastRowFirstColumn="0" w:lastRowLastColumn="0"/>
+            <w:tcW w:w="10535" w:type="dxa"/>
+            <w:tcBorders>
+              <w:left w:val="none" w:sz="0" w:space="0" w:color="auto"/>
+              <w:right w:val="none" w:sz="0" w:space="0" w:color="auto"/>
+            </w:tcBorders>
+          </w:tcPr>
+          <w:p>
+            <w:pPr>
+              <w:pStyle w:val="NormalWeb"/>
+              <w:spacing w:before="0" w:beforeAutospacing="0" w:after="0" w:afterAutospacing="0"/>
+              <w:ind w:left="142" w:right="1265" w:firstLine="8"/>
+            </w:pPr>
+            <w:bookmarkStart w:id="3" w:name="_Hlk128831721"/>
+            <w:r>
+              <w:rPr>
+                <w:b/>
+                <w:bCs/>
+                <w:color w:val="000000"/>
+              </w:rPr>
+              <w:t xml:space="preserve">1. Differentiate between \n and </w:t>
+            </w:r>
+            <w:proofErr w:type="spellStart"/>
+            <w:r>
+              <w:rPr>
+                <w:b/>
+                <w:bCs/>
+                <w:color w:val="000000"/>
+              </w:rPr>
+              <w:t>endl</w:t>
+            </w:r>
+            <w:proofErr w:type="spellEnd"/>
+            <w:r>
+              <w:rPr>
+                <w:b/>
+                <w:bCs/>
+                <w:color w:val="000000"/>
+              </w:rPr>
+              <w:t xml:space="preserve"> in two points in below given tabular format: </w:t>
+            </w:r>
+          </w:p>
+          <w:p>
+            <w:pPr>
+              <w:pStyle w:val="NormalWeb"/>
+              <w:spacing w:before="14" w:beforeAutospacing="0" w:after="0" w:afterAutospacing="0"/>
+              <w:ind w:left="138"/>
+            </w:pPr>
+            <w:r>
+              <w:rPr>
+                <w:b/>
+                <w:bCs/>
+                <w:color w:val="000000"/>
+                <w:u w:val="single"/>
+              </w:rPr>
+              <w:t>Ans.</w:t>
+            </w:r>
+            <w:r>
+              <w:rPr>
+                <w:b/>
+                <w:bCs/>
+                <w:color w:val="000000"/>
+              </w:rPr>
+              <w:t> </w:t>
+            </w:r>
+          </w:p>
+          <w:p>
+            <w:pPr>
+              <w:pStyle w:val="NormalWeb"/>
+              <w:spacing w:before="18" w:beforeAutospacing="0" w:after="0" w:afterAutospacing="0"/>
+              <w:ind w:left="398"/>
+              <w:rPr>
+                <w:b/>
+                <w:bCs/>
+                <w:color w:val="000000"/>
+              </w:rPr>
+            </w:pPr>
+            <w:r>
+              <w:rPr>
+                <w:b/>
+                <w:bCs/>
+                <w:color w:val="000000"/>
+              </w:rPr>
+              <w:t xml:space="preserve">Sr No. \n </w:t>
+            </w:r>
+            <w:proofErr w:type="spellStart"/>
+            <w:r>
+              <w:rPr>
+                <w:b/>
+                <w:bCs/>
+                <w:color w:val="000000"/>
+              </w:rPr>
+              <w:t>endl</w:t>
+            </w:r>
+            <w:proofErr w:type="spellEnd"/>
+            <w:r>
+              <w:rPr>
+                <w:b/>
+                <w:bCs/>
+                <w:color w:val="000000"/>
+              </w:rPr>
+              <w:t> </w:t>
+            </w:r>
+          </w:p>
+          <w:p>
+            <w:pPr>
+              <w:pStyle w:val="NormalWeb"/>
+              <w:spacing w:before="18" w:beforeAutospacing="0" w:after="0" w:afterAutospacing="0"/>
+              <w:ind w:left="398"/>
+              <w:rPr>
+                <w:color w:val="000000"/>
+              </w:rPr>
+            </w:pPr>
+            <w:r>
+              <w:rPr>
+                <w:b/>
+                <w:bCs/>
+                <w:color w:val="000000"/>
+              </w:rPr>
+              <w:t xml:space="preserve">1. </w:t>
+            </w:r>
+            <w:r>
+              <w:rPr>
+                <w:color w:val="000000"/>
+              </w:rPr>
+              <w:t>It inserts a new line. It inserts a new line and flushes the stream (output buffer)</w:t>
+            </w:r>
+            <w:r>
+              <w:rPr>
+                <w:color w:val="000000"/>
+              </w:rPr>
+              <w:t>.</w:t>
+            </w:r>
+          </w:p>
+          <w:p>
+            <w:pPr>
+              <w:pStyle w:val="NormalWeb"/>
+              <w:spacing w:before="18" w:beforeAutospacing="0" w:after="0" w:afterAutospacing="0"/>
+              <w:ind w:left="398"/>
+              <w:rPr>
+                <w:color w:val="000000"/>
+              </w:rPr>
+            </w:pPr>
+            <w:r>
+              <w:rPr>
+                <w:b/>
+                <w:bCs/>
+                <w:color w:val="000000"/>
+              </w:rPr>
+              <w:t xml:space="preserve">2. </w:t>
+            </w:r>
+            <w:r>
+              <w:rPr>
+                <w:color w:val="000000"/>
+              </w:rPr>
+              <w:t>It is supported by both C and C++. It is only supported by C++.</w:t>
+            </w:r>
+          </w:p>
+          <w:p>
+            <w:pPr>
+              <w:pStyle w:val="NormalWeb"/>
+              <w:spacing w:before="18" w:beforeAutospacing="0" w:after="0" w:afterAutospacing="0"/>
+              <w:ind w:left="398"/>
+            </w:pPr>
+          </w:p>
+        </w:tc>
+      </w:tr>
+      <w:tr>
+        <w:trPr>
+          <w:trHeight w:val="2717"/>
+        </w:trPr>
+        <w:tc>
+          <w:tcPr>
+            <w:cnfStyle w:val="000010000000" w:firstRow="0" w:lastRow="0" w:firstColumn="0" w:lastColumn="0" w:oddVBand="1" w:evenVBand="0" w:oddHBand="0" w:evenHBand="0" w:firstRowFirstColumn="0" w:firstRowLastColumn="0" w:lastRowFirstColumn="0" w:lastRowLastColumn="0"/>
+            <w:tcW w:w="10535" w:type="dxa"/>
+            <w:tcBorders>
+              <w:left w:val="none" w:sz="0" w:space="0" w:color="auto"/>
+              <w:right w:val="none" w:sz="0" w:space="0" w:color="auto"/>
+            </w:tcBorders>
+          </w:tcPr>
+          <w:p>
+            <w:pPr>
+              <w:pStyle w:val="NormalWeb"/>
+              <w:spacing w:before="0" w:beforeAutospacing="0" w:after="0" w:afterAutospacing="0"/>
+              <w:ind w:left="137" w:right="66" w:firstLine="1"/>
+              <w:rPr>
+                <w:b/>
+                <w:bCs/>
+              </w:rPr>
+            </w:pPr>
+            <w:bookmarkStart w:id="4" w:name="_Hlk128831637"/>
+            <w:r>
+              <w:rPr>
+                <w:b/>
+                <w:bCs/>
+                <w:color w:val="000000"/>
+              </w:rPr>
+              <w:lastRenderedPageBreak/>
+              <w:t xml:space="preserve">Aim 1.2: Write a program to create the following table by making use of </w:t>
+            </w:r>
+            <w:proofErr w:type="spellStart"/>
+            <w:r>
+              <w:rPr>
+                <w:b/>
+                <w:bCs/>
+                <w:color w:val="000000"/>
+              </w:rPr>
+              <w:t>endl</w:t>
+            </w:r>
+            <w:proofErr w:type="spellEnd"/>
+            <w:r>
+              <w:rPr>
+                <w:b/>
+                <w:bCs/>
+                <w:color w:val="000000"/>
+              </w:rPr>
+              <w:t xml:space="preserve"> and </w:t>
+            </w:r>
+            <w:proofErr w:type="spellStart"/>
+            <w:r>
+              <w:rPr>
+                <w:b/>
+                <w:bCs/>
+                <w:color w:val="000000"/>
+              </w:rPr>
+              <w:t>setw</w:t>
+            </w:r>
+            <w:proofErr w:type="spellEnd"/>
+            <w:r>
+              <w:rPr>
+                <w:b/>
+                <w:bCs/>
+                <w:color w:val="000000"/>
+              </w:rPr>
+              <w:t xml:space="preserve"> manipulator</w:t>
+            </w:r>
+          </w:p>
+          <w:p>
+            <w:pPr>
+              <w:jc w:val="center"/>
+              <w:rPr>
+                <w:rFonts w:ascii="Times New Roman" w:eastAsia="Times New Roman" w:hAnsi="Times New Roman" w:cs="Times New Roman"/>
+                <w:b/>
+                <w:bCs/>
+                <w:sz w:val="24"/>
+                <w:szCs w:val="24"/>
+              </w:rPr>
+            </w:pPr>
+            <w:r>
+              <w:rPr>
+                <w:b/>
+                <w:bCs/>
+                <w:noProof/>
+                <w:color w:val="000000"/>
+                <w:bdr w:val="none" w:sz="0" w:space="0" w:color="auto" w:frame="1"/>
+                <w:lang w:val="en-IN" w:bidi="gu-IN"/>
+              </w:rPr>
+              <w:drawing>
+                <wp:inline distT="0" distB="0" distL="0" distR="0" wp14:anchorId="746AC070" wp14:editId="3E658811">
+                  <wp:extent cx="4107180" cy="1127760"/>
+                  <wp:effectExtent l="133350" t="133350" r="140970" b="167640"/>
+                  <wp:docPr id="7" name="Picture 7" descr="https://lh6.googleusercontent.com/S3DVmuFSLpEN1tkSRpBhW6BQQ_rWR-UgN5onTKdoztcC7w4ElJukE9nwGv73IAZ04NjW_NfBsdSrtdaXVojaNkGpxbIgHUuRL6jLAg_m48IRXU11wrVeqkBVU_rRL1Wm07AB5qHd_Py1t05P8Lzs8w"/>
+                  <wp:cNvGraphicFramePr>
+                    <a:graphicFrameLocks xmlns:a="http://schemas.openxmlformats.org/drawingml/2006/main" noChangeAspect="1"/>
+                  </wp:cNvGraphicFramePr>
+                  <a:graphic xmlns:a="http://schemas.openxmlformats.org/drawingml/2006/main">
+                    <a:graphicData uri="http://schemas.openxmlformats.org/drawingml/2006/picture">
+                      <pic:pic xmlns:pic="http://schemas.openxmlformats.org/drawingml/2006/picture">
+                        <pic:nvPicPr>
+                          <pic:cNvPr id="0" name="Picture 2" descr="https://lh6.googleusercontent.com/S3DVmuFSLpEN1tkSRpBhW6BQQ_rWR-UgN5onTKdoztcC7w4ElJukE9nwGv73IAZ04NjW_NfBsdSrtdaXVojaNkGpxbIgHUuRL6jLAg_m48IRXU11wrVeqkBVU_rRL1Wm07AB5qHd_Py1t05P8Lzs8w"/>
+                          <pic:cNvPicPr>
+                            <a:picLocks noChangeAspect="1" noChangeArrowheads="1"/>
+                          </pic:cNvPicPr>
+                        </pic:nvPicPr>
+                        <pic:blipFill>
+                          <a:blip r:embed="rId23">
+                            <a:extLst>
+                              <a:ext uri="{28A0092B-C50C-407E-A947-70E740481C1C}">
+                                <a14:useLocalDpi xmlns:a14="http://schemas.microsoft.com/office/drawing/2010/main" val="0"/>
+                              </a:ext>
+                            </a:extLst>
+                          </a:blip>
+                          <a:srcRect/>
+                          <a:stretch>
+                            <a:fillRect/>
+                          </a:stretch>
+                        </pic:blipFill>
+                        <pic:spPr bwMode="auto">
+                          <a:xfrm>
+                            <a:off x="0" y="0"/>
+                            <a:ext cx="4107180" cy="1127760"/>
+                          </a:xfrm>
+                          <a:prstGeom prst="rect">
+                            <a:avLst/>
+                          </a:prstGeom>
+                          <a:solidFill>
+                            <a:srgbClr val="FFFFFF">
+                              <a:shade val="85000"/>
+                            </a:srgbClr>
+                          </a:solidFill>
+                          <a:ln w="88900" cap="sq">
+                            <a:solidFill>
+                              <a:srgbClr val="FFFFFF"/>
+                            </a:solidFill>
+                            <a:miter lim="800000"/>
+                          </a:ln>
+                          <a:effectLst>
+                            <a:outerShdw blurRad="55000" dist="18000" dir="5400000" algn="tl" rotWithShape="0">
+                              <a:srgbClr val="000000">
+                                <a:alpha val="40000"/>
+                              </a:srgbClr>
+                            </a:outerShdw>
+                          </a:effectLst>
+                          <a:scene3d>
+                            <a:camera prst="orthographicFront"/>
+                            <a:lightRig rig="twoPt" dir="t">
+                              <a:rot lat="0" lon="0" rev="7200000"/>
+                            </a:lightRig>
+                          </a:scene3d>
+                          <a:sp3d>
+                            <a:bevelT w="25400" h="19050"/>
+                            <a:contourClr>
+                              <a:srgbClr val="FFFFFF"/>
+                            </a:contourClr>
+                          </a:sp3d>
                         </pic:spPr>
                       </pic:pic>
                     </a:graphicData>
@@ -5211,6 +5353,7 @@
                 <w:szCs w:val="32"/>
               </w:rPr>
             </w:pPr>
+            <w:bookmarkStart w:id="5" w:name="_Hlk128831928"/>
             <w:r>
               <w:rPr>
                 <w:rFonts w:ascii="Times New Roman" w:eastAsia="Times New Roman" w:hAnsi="Times New Roman" w:cs="Times New Roman"/>
@@ -5220,8 +5363,7 @@
                 <w:sz w:val="32"/>
                 <w:szCs w:val="32"/>
               </w:rPr>
-              <w:lastRenderedPageBreak/>
-              <w:t>Output</w:t>
+              <w:t>Code</w:t>
             </w:r>
           </w:p>
         </w:tc>
@@ -5242,44 +5384,21 @@
           <w:p>
             <w:pPr>
               <w:pStyle w:val="NormalWeb"/>
-              <w:spacing w:before="0" w:beforeAutospacing="0" w:after="0" w:afterAutospacing="0"/>
-              <w:ind w:left="165"/>
-              <w:rPr>
-                <w:b/>
-                <w:bCs/>
+              <w:spacing w:before="272" w:beforeAutospacing="0" w:after="0" w:afterAutospacing="0" w:line="360" w:lineRule="auto"/>
+              <w:rPr>
+                <w:rFonts w:ascii="Courier New" w:hAnsi="Courier New" w:cs="Courier New"/>
+              </w:rPr>
+            </w:pPr>
+            <w:r>
+              <w:rPr>
+                <w:rFonts w:ascii="Courier New" w:hAnsi="Courier New" w:cs="Courier New"/>
                 <w:noProof/>
-                <w:color w:val="000000"/>
-                <w:bdr w:val="none" w:sz="0" w:space="0" w:color="auto" w:frame="1"/>
-              </w:rPr>
-            </w:pPr>
-          </w:p>
-          <w:p>
-            <w:pPr>
-              <w:pStyle w:val="NormalWeb"/>
-              <w:spacing w:before="0" w:beforeAutospacing="0" w:after="0" w:afterAutospacing="0"/>
-              <w:ind w:left="165"/>
-              <w:rPr>
-                <w:b/>
-                <w:bCs/>
-                <w:noProof/>
-                <w:color w:val="000000"/>
-                <w:bdr w:val="none" w:sz="0" w:space="0" w:color="auto" w:frame="1"/>
-              </w:rPr>
-            </w:pPr>
-            <w:r>
-              <w:rPr>
-                <w:b/>
-                <w:bCs/>
-                <w:noProof/>
-                <w:color w:val="000000"/>
-                <w:bdr w:val="none" w:sz="0" w:space="0" w:color="auto" w:frame="1"/>
-              </w:rPr>
-              <w:lastRenderedPageBreak/>
+              </w:rPr>
               <w:drawing>
-                <wp:inline distT="0" distB="0" distL="0" distR="0" wp14:anchorId="06A9297A" wp14:editId="5B548631">
-                  <wp:extent cx="3096491" cy="821168"/>
-                  <wp:effectExtent l="0" t="0" r="8890" b="0"/>
-                  <wp:docPr id="5" name="Picture 5"/>
+                <wp:inline distT="0" distB="0" distL="0" distR="0" wp14:anchorId="5821C5EC" wp14:editId="22B2CF18">
+                  <wp:extent cx="6552565" cy="1930400"/>
+                  <wp:effectExtent l="0" t="0" r="635" b="0"/>
+                  <wp:docPr id="9" name="Picture 9"/>
                   <wp:cNvGraphicFramePr>
                     <a:graphicFrameLocks xmlns:a="http://schemas.openxmlformats.org/drawingml/2006/main" noChangeAspect="1"/>
                   </wp:cNvGraphicFramePr>
@@ -5291,7 +5410,7 @@
                           <pic:cNvPicPr/>
                         </pic:nvPicPr>
                         <pic:blipFill>
-                          <a:blip r:embed="rId22"/>
+                          <a:blip r:embed="rId24"/>
                           <a:stretch>
                             <a:fillRect/>
                           </a:stretch>
@@ -5299,7 +5418,7 @@
                         <pic:spPr>
                           <a:xfrm>
                             <a:off x="0" y="0"/>
-                            <a:ext cx="3150670" cy="835536"/>
+                            <a:ext cx="6575557" cy="1937173"/>
                           </a:xfrm>
                           <a:prstGeom prst="rect">
                             <a:avLst/>
@@ -5311,28 +5430,24 @@
                 </wp:inline>
               </w:drawing>
             </w:r>
-            <w:r>
-              <w:rPr>
-                <w:b/>
-                <w:bCs/>
+          </w:p>
+          <w:p>
+            <w:pPr>
+              <w:pStyle w:val="NormalWeb"/>
+              <w:spacing w:before="272" w:beforeAutospacing="0" w:after="0" w:afterAutospacing="0" w:line="360" w:lineRule="auto"/>
+              <w:rPr>
+                <w:rFonts w:ascii="Courier New" w:hAnsi="Courier New" w:cs="Courier New"/>
+              </w:rPr>
+            </w:pPr>
+            <w:r>
+              <w:rPr>
+                <w:rFonts w:ascii="Courier New" w:hAnsi="Courier New" w:cs="Courier New"/>
                 <w:noProof/>
-                <w:color w:val="000000"/>
-                <w:bdr w:val="none" w:sz="0" w:space="0" w:color="auto" w:frame="1"/>
-              </w:rPr>
-              <w:t xml:space="preserve">   </w:t>
-            </w:r>
-            <w:r>
-              <w:rPr>
-                <w:b/>
-                <w:bCs/>
-                <w:noProof/>
-                <w:color w:val="000000"/>
-                <w:bdr w:val="none" w:sz="0" w:space="0" w:color="auto" w:frame="1"/>
               </w:rPr>
               <w:drawing>
-                <wp:inline distT="0" distB="0" distL="0" distR="0" wp14:anchorId="5321FF0B" wp14:editId="1ADBD6DA">
-                  <wp:extent cx="3131127" cy="824293"/>
-                  <wp:effectExtent l="0" t="0" r="0" b="0"/>
+                <wp:inline distT="0" distB="0" distL="0" distR="0" wp14:anchorId="40BF95D3" wp14:editId="10E38BC8">
+                  <wp:extent cx="6552565" cy="2254885"/>
+                  <wp:effectExtent l="0" t="0" r="635" b="0"/>
                   <wp:docPr id="10" name="Picture 10"/>
                   <wp:cNvGraphicFramePr>
                     <a:graphicFrameLocks xmlns:a="http://schemas.openxmlformats.org/drawingml/2006/main" noChangeAspect="1"/>
@@ -5345,7 +5460,7 @@
                           <pic:cNvPicPr/>
                         </pic:nvPicPr>
                         <pic:blipFill>
-                          <a:blip r:embed="rId23"/>
+                          <a:blip r:embed="rId25"/>
                           <a:stretch>
                             <a:fillRect/>
                           </a:stretch>
@@ -5353,7 +5468,7 @@
                         <pic:spPr>
                           <a:xfrm>
                             <a:off x="0" y="0"/>
-                            <a:ext cx="3186894" cy="838974"/>
+                            <a:ext cx="6552565" cy="2254885"/>
                           </a:xfrm>
                           <a:prstGeom prst="rect">
                             <a:avLst/>
@@ -5365,24 +5480,6 @@
                 </wp:inline>
               </w:drawing>
             </w:r>
-          </w:p>
-          <w:p>
-            <w:pPr>
-              <w:pStyle w:val="NormalWeb"/>
-              <w:spacing w:before="0" w:beforeAutospacing="0" w:after="0" w:afterAutospacing="0"/>
-              <w:ind w:left="165"/>
-            </w:pPr>
-          </w:p>
-          <w:p>
-            <w:pPr>
-              <w:ind w:right="450"/>
-              <w:rPr>
-                <w:rFonts w:ascii="Times New Roman" w:eastAsia="Times New Roman" w:hAnsi="Times New Roman" w:cs="Times New Roman"/>
-                <w:b/>
-                <w:sz w:val="24"/>
-                <w:szCs w:val="24"/>
-              </w:rPr>
-            </w:pPr>
           </w:p>
         </w:tc>
       </w:tr>
@@ -5422,12 +5519,12 @@
                 <w:sz w:val="32"/>
                 <w:szCs w:val="32"/>
               </w:rPr>
-              <w:lastRenderedPageBreak/>
-              <w:t>Question-Answers</w:t>
+              <w:t>Output</w:t>
             </w:r>
           </w:p>
         </w:tc>
       </w:tr>
+      <w:bookmarkEnd w:id="3"/>
       <w:tr>
         <w:trPr>
           <w:trHeight w:val="405"/>
@@ -5444,120 +5541,92 @@
           <w:p>
             <w:pPr>
               <w:pStyle w:val="NormalWeb"/>
-              <w:numPr>
-                <w:ilvl w:val="0"/>
-                <w:numId w:val="6"/>
-              </w:numPr>
-              <w:spacing w:after="0" w:line="360" w:lineRule="auto"/>
+              <w:spacing w:before="0" w:beforeAutospacing="0" w:after="0" w:afterAutospacing="0"/>
+              <w:ind w:left="165"/>
               <w:rPr>
                 <w:b/>
                 <w:bCs/>
-                <w:color w:val="000000"/>
-              </w:rPr>
+                <w:noProof/>
+                <w:color w:val="000000"/>
+                <w:bdr w:val="none" w:sz="0" w:space="0" w:color="auto" w:frame="1"/>
+              </w:rPr>
+            </w:pPr>
+          </w:p>
+          <w:p>
+            <w:pPr>
+              <w:pStyle w:val="NormalWeb"/>
+              <w:spacing w:before="0" w:beforeAutospacing="0" w:after="0" w:afterAutospacing="0"/>
+              <w:ind w:left="165"/>
             </w:pPr>
             <w:r>
               <w:rPr>
                 <w:b/>
                 <w:bCs/>
-                <w:color w:val="000000"/>
-              </w:rPr>
-              <w:t xml:space="preserve">Which </w:t>
-            </w:r>
-            <w:proofErr w:type="spellStart"/>
-            <w:r>
-              <w:rPr>
-                <w:b/>
-                <w:bCs/>
-                <w:color w:val="000000"/>
-              </w:rPr>
-              <w:t>ios</w:t>
-            </w:r>
-            <w:proofErr w:type="spellEnd"/>
-            <w:r>
-              <w:rPr>
-                <w:b/>
-                <w:bCs/>
-                <w:color w:val="000000"/>
-              </w:rPr>
-              <w:t xml:space="preserve"> class function will be responsible for setting the number</w:t>
-            </w:r>
-            <w:r>
-              <w:rPr>
-                <w:b/>
-                <w:bCs/>
-                <w:color w:val="000000"/>
-              </w:rPr>
-              <w:t xml:space="preserve"> </w:t>
-            </w:r>
-            <w:r>
-              <w:rPr>
-                <w:b/>
-                <w:bCs/>
-                <w:color w:val="000000"/>
-              </w:rPr>
-              <w:t>of decimal places?</w:t>
-            </w:r>
-          </w:p>
-          <w:p>
-            <w:pPr>
-              <w:pStyle w:val="NormalWeb"/>
-              <w:spacing w:before="21" w:beforeAutospacing="0" w:after="0" w:afterAutospacing="0" w:line="360" w:lineRule="auto"/>
-              <w:ind w:left="391"/>
-              <w:rPr>
-                <w:b/>
-                <w:bCs/>
-                <w:color w:val="000000"/>
-              </w:rPr>
-            </w:pPr>
-            <w:r>
-              <w:rPr>
-                <w:b/>
-                <w:bCs/>
-                <w:color w:val="000000"/>
-              </w:rPr>
-              <w:t>Ans.</w:t>
-            </w:r>
-          </w:p>
-          <w:p>
-            <w:pPr>
-              <w:pStyle w:val="NormalWeb"/>
-              <w:spacing w:before="21" w:beforeAutospacing="0" w:after="0" w:afterAutospacing="0" w:line="360" w:lineRule="auto"/>
-              <w:ind w:left="391"/>
-            </w:pPr>
-            <w:proofErr w:type="spellStart"/>
-            <w:r>
-              <w:rPr>
-                <w:color w:val="000000"/>
-              </w:rPr>
-              <w:t>Setpricision</w:t>
-            </w:r>
-            <w:proofErr w:type="spellEnd"/>
-            <w:r>
-              <w:rPr>
-                <w:color w:val="000000"/>
-              </w:rPr>
-              <w:t xml:space="preserve"> </w:t>
-            </w:r>
-            <w:r>
-              <w:rPr>
-                <w:color w:val="000000"/>
-              </w:rPr>
-              <w:t xml:space="preserve">is a function </w:t>
-            </w:r>
-            <w:proofErr w:type="spellStart"/>
-            <w:r>
-              <w:rPr>
-                <w:color w:val="000000"/>
-              </w:rPr>
-              <w:t>wil</w:t>
-            </w:r>
-            <w:proofErr w:type="spellEnd"/>
-            <w:r>
-              <w:rPr>
-                <w:color w:val="000000"/>
-              </w:rPr>
-              <w:t xml:space="preserve"> be responsible for setting the number of decimal places. </w:t>
-            </w:r>
+                <w:noProof/>
+                <w:color w:val="000000"/>
+                <w:bdr w:val="none" w:sz="0" w:space="0" w:color="auto" w:frame="1"/>
+              </w:rPr>
+              <w:lastRenderedPageBreak/>
+              <w:drawing>
+                <wp:inline distT="0" distB="0" distL="0" distR="0" wp14:anchorId="0476401E" wp14:editId="478664D0">
+                  <wp:extent cx="3360420" cy="1905000"/>
+                  <wp:effectExtent l="0" t="0" r="0" b="0"/>
+                  <wp:docPr id="5" name="Picture 5" descr="https://lh6.googleusercontent.com/YF5SRDBK1uzvImSb0tGKwhaNCjPnElsLoKhxG5wcUx_DEiS6OgGXDx3H2mGDT6NKCuuRCdthoxcjKTV64FEbBra4aFSQt605N6IswkyT-9vkPoAnWf4U7ZoaigLNL8t81sVkz9tfcDAOX1_2-wQiIQ"/>
+                  <wp:cNvGraphicFramePr>
+                    <a:graphicFrameLocks xmlns:a="http://schemas.openxmlformats.org/drawingml/2006/main" noChangeAspect="1"/>
+                  </wp:cNvGraphicFramePr>
+                  <a:graphic xmlns:a="http://schemas.openxmlformats.org/drawingml/2006/main">
+                    <a:graphicData uri="http://schemas.openxmlformats.org/drawingml/2006/picture">
+                      <pic:pic xmlns:pic="http://schemas.openxmlformats.org/drawingml/2006/picture">
+                        <pic:nvPicPr>
+                          <pic:cNvPr id="0" name="Picture 6" descr="https://lh6.googleusercontent.com/YF5SRDBK1uzvImSb0tGKwhaNCjPnElsLoKhxG5wcUx_DEiS6OgGXDx3H2mGDT6NKCuuRCdthoxcjKTV64FEbBra4aFSQt605N6IswkyT-9vkPoAnWf4U7ZoaigLNL8t81sVkz9tfcDAOX1_2-wQiIQ"/>
+                          <pic:cNvPicPr>
+                            <a:picLocks noChangeAspect="1" noChangeArrowheads="1"/>
+                          </pic:cNvPicPr>
+                        </pic:nvPicPr>
+                        <pic:blipFill>
+                          <a:blip r:embed="rId26">
+                            <a:extLst>
+                              <a:ext uri="{28A0092B-C50C-407E-A947-70E740481C1C}">
+                                <a14:useLocalDpi xmlns:a14="http://schemas.microsoft.com/office/drawing/2010/main" val="0"/>
+                              </a:ext>
+                            </a:extLst>
+                          </a:blip>
+                          <a:srcRect/>
+                          <a:stretch>
+                            <a:fillRect/>
+                          </a:stretch>
+                        </pic:blipFill>
+                        <pic:spPr bwMode="auto">
+                          <a:xfrm>
+                            <a:off x="0" y="0"/>
+                            <a:ext cx="3360420" cy="1905000"/>
+                          </a:xfrm>
+                          <a:prstGeom prst="rect">
+                            <a:avLst/>
+                          </a:prstGeom>
+                          <a:noFill/>
+                          <a:ln>
+                            <a:noFill/>
+                          </a:ln>
+                        </pic:spPr>
+                      </pic:pic>
+                    </a:graphicData>
+                  </a:graphic>
+                </wp:inline>
+              </w:drawing>
+            </w:r>
+          </w:p>
+          <w:p>
+            <w:pPr>
+              <w:ind w:right="450"/>
+              <w:rPr>
+                <w:rFonts w:ascii="Times New Roman" w:eastAsia="Times New Roman" w:hAnsi="Times New Roman" w:cs="Times New Roman"/>
+                <w:b/>
+                <w:sz w:val="24"/>
+                <w:szCs w:val="24"/>
+              </w:rPr>
+            </w:pPr>
           </w:p>
         </w:tc>
       </w:tr>
@@ -5577,6 +5646,192 @@
           </w:tcPr>
           <w:p>
             <w:pPr>
+              <w:ind w:right="450"/>
+              <w:jc w:val="center"/>
+              <w:rPr>
+                <w:rFonts w:ascii="Times New Roman" w:eastAsia="Times New Roman" w:hAnsi="Times New Roman" w:cs="Times New Roman"/>
+                <w:b/>
+                <w:i/>
+                <w:iCs/>
+                <w:sz w:val="32"/>
+                <w:szCs w:val="32"/>
+              </w:rPr>
+            </w:pPr>
+            <w:r>
+              <w:rPr>
+                <w:rFonts w:ascii="Times New Roman" w:eastAsia="Times New Roman" w:hAnsi="Times New Roman" w:cs="Times New Roman"/>
+                <w:b/>
+                <w:i/>
+                <w:iCs/>
+                <w:sz w:val="32"/>
+                <w:szCs w:val="32"/>
+              </w:rPr>
+              <w:lastRenderedPageBreak/>
+              <w:t>Question-Answers</w:t>
+            </w:r>
+          </w:p>
+        </w:tc>
+      </w:tr>
+      <w:tr>
+        <w:trPr>
+          <w:trHeight w:val="405"/>
+        </w:trPr>
+        <w:tc>
+          <w:tcPr>
+            <w:cnfStyle w:val="000010000000" w:firstRow="0" w:lastRow="0" w:firstColumn="0" w:lastColumn="0" w:oddVBand="1" w:evenVBand="0" w:oddHBand="0" w:evenHBand="0" w:firstRowFirstColumn="0" w:firstRowLastColumn="0" w:lastRowFirstColumn="0" w:lastRowLastColumn="0"/>
+            <w:tcW w:w="10535" w:type="dxa"/>
+            <w:tcBorders>
+              <w:left w:val="none" w:sz="0" w:space="0" w:color="auto"/>
+              <w:right w:val="none" w:sz="0" w:space="0" w:color="auto"/>
+            </w:tcBorders>
+          </w:tcPr>
+          <w:p>
+            <w:pPr>
+              <w:pStyle w:val="NormalWeb"/>
+              <w:numPr>
+                <w:ilvl w:val="0"/>
+                <w:numId w:val="4"/>
+              </w:numPr>
+              <w:spacing w:before="0" w:beforeAutospacing="0" w:after="0" w:afterAutospacing="0" w:line="360" w:lineRule="auto"/>
+              <w:rPr>
+                <w:b/>
+                <w:bCs/>
+                <w:color w:val="000000"/>
+              </w:rPr>
+            </w:pPr>
+            <w:r>
+              <w:rPr>
+                <w:b/>
+                <w:bCs/>
+                <w:color w:val="000000"/>
+              </w:rPr>
+              <w:t xml:space="preserve">Explain any three manipulators in the below given tabular format. </w:t>
+            </w:r>
+          </w:p>
+          <w:p>
+            <w:pPr>
+              <w:pStyle w:val="NormalWeb"/>
+              <w:spacing w:before="0" w:beforeAutospacing="0" w:after="0" w:afterAutospacing="0" w:line="360" w:lineRule="auto"/>
+              <w:ind w:left="151"/>
+            </w:pPr>
+            <w:r>
+              <w:rPr>
+                <w:b/>
+                <w:bCs/>
+                <w:color w:val="000000"/>
+              </w:rPr>
+              <w:t>Ans. </w:t>
+            </w:r>
+            <w:r>
+              <w:t xml:space="preserve"> </w:t>
+            </w:r>
+          </w:p>
+          <w:p>
+            <w:pPr>
+              <w:pStyle w:val="NormalWeb"/>
+              <w:spacing w:before="21" w:beforeAutospacing="0" w:after="0" w:afterAutospacing="0" w:line="360" w:lineRule="auto"/>
+              <w:ind w:left="391" w:right="78"/>
+            </w:pPr>
+            <w:r>
+              <w:rPr>
+                <w:b/>
+                <w:bCs/>
+                <w:color w:val="000000"/>
+              </w:rPr>
+              <w:t xml:space="preserve">1. </w:t>
+            </w:r>
+            <w:proofErr w:type="spellStart"/>
+            <w:r>
+              <w:rPr>
+                <w:color w:val="000000"/>
+              </w:rPr>
+              <w:t>endl</w:t>
+            </w:r>
+            <w:proofErr w:type="spellEnd"/>
+            <w:r>
+              <w:rPr>
+                <w:color w:val="000000"/>
+              </w:rPr>
+              <w:t xml:space="preserve">: </w:t>
+            </w:r>
+            <w:r>
+              <w:rPr>
+                <w:color w:val="000000"/>
+              </w:rPr>
+              <w:t xml:space="preserve"> It is used to insert a new line and after entering a new line it flushes the output stream. </w:t>
+            </w:r>
+          </w:p>
+          <w:p>
+            <w:pPr>
+              <w:pStyle w:val="NormalWeb"/>
+              <w:spacing w:before="21" w:beforeAutospacing="0" w:after="0" w:afterAutospacing="0" w:line="360" w:lineRule="auto"/>
+              <w:ind w:left="391"/>
+              <w:rPr>
+                <w:color w:val="000000"/>
+              </w:rPr>
+            </w:pPr>
+            <w:r>
+              <w:rPr>
+                <w:b/>
+                <w:bCs/>
+                <w:color w:val="000000"/>
+              </w:rPr>
+              <w:t xml:space="preserve">2. </w:t>
+            </w:r>
+            <w:proofErr w:type="spellStart"/>
+            <w:r>
+              <w:rPr>
+                <w:color w:val="000000"/>
+              </w:rPr>
+              <w:t>ws</w:t>
+            </w:r>
+            <w:proofErr w:type="spellEnd"/>
+            <w:r>
+              <w:rPr>
+                <w:color w:val="000000"/>
+              </w:rPr>
+              <w:t>: It is used to ignore the whitespaces in the string sequence. </w:t>
+            </w:r>
+          </w:p>
+          <w:p>
+            <w:pPr>
+              <w:pStyle w:val="NormalWeb"/>
+              <w:spacing w:before="21" w:beforeAutospacing="0" w:after="0" w:afterAutospacing="0" w:line="360" w:lineRule="auto"/>
+              <w:ind w:left="391"/>
+            </w:pPr>
+            <w:r>
+              <w:rPr>
+                <w:b/>
+                <w:bCs/>
+                <w:color w:val="000000"/>
+              </w:rPr>
+              <w:t xml:space="preserve">3. </w:t>
+            </w:r>
+            <w:r>
+              <w:rPr>
+                <w:color w:val="000000"/>
+              </w:rPr>
+              <w:t>ends It inserts a null character into the output stream.</w:t>
+            </w:r>
+          </w:p>
+        </w:tc>
+      </w:tr>
+      <w:tr>
+        <w:trPr>
+          <w:cnfStyle w:val="000000100000" w:firstRow="0" w:lastRow="0" w:firstColumn="0" w:lastColumn="0" w:oddVBand="0" w:evenVBand="0" w:oddHBand="1" w:evenHBand="0" w:firstRowFirstColumn="0" w:firstRowLastColumn="0" w:lastRowFirstColumn="0" w:lastRowLastColumn="0"/>
+          <w:trHeight w:val="405"/>
+        </w:trPr>
+        <w:tc>
+          <w:tcPr>
+            <w:cnfStyle w:val="000010000000" w:firstRow="0" w:lastRow="0" w:firstColumn="0" w:lastColumn="0" w:oddVBand="1" w:evenVBand="0" w:oddHBand="0" w:evenHBand="0" w:firstRowFirstColumn="0" w:firstRowLastColumn="0" w:lastRowFirstColumn="0" w:lastRowLastColumn="0"/>
+            <w:tcW w:w="10535" w:type="dxa"/>
+            <w:tcBorders>
+              <w:left w:val="none" w:sz="0" w:space="0" w:color="auto"/>
+              <w:right w:val="none" w:sz="0" w:space="0" w:color="auto"/>
+            </w:tcBorders>
+          </w:tcPr>
+          <w:p>
+            <w:pPr>
               <w:spacing w:before="240" w:line="360" w:lineRule="auto"/>
               <w:ind w:right="450"/>
               <w:rPr>
@@ -5602,8 +5857,9 @@
                 <w:sz w:val="32"/>
                 <w:szCs w:val="32"/>
               </w:rPr>
-              <w:t xml:space="preserve"> Signature:</w:t>
-            </w:r>
+              <w:t xml:space="preserve"> </w:t>
+            </w:r>
+            <w:proofErr w:type="gramStart"/>
             <w:r>
               <w:rPr>
                 <w:rFonts w:ascii="Times New Roman" w:eastAsia="Times New Roman" w:hAnsi="Times New Roman" w:cs="Times New Roman"/>
@@ -5611,8 +5867,9 @@
                 <w:sz w:val="32"/>
                 <w:szCs w:val="32"/>
               </w:rPr>
-              <w:t xml:space="preserve">                                                           </w:t>
-            </w:r>
+              <w:t>Signature :</w:t>
+            </w:r>
+            <w:proofErr w:type="gramEnd"/>
             <w:r>
               <w:rPr>
                 <w:rFonts w:ascii="Times New Roman" w:eastAsia="Times New Roman" w:hAnsi="Times New Roman" w:cs="Times New Roman"/>
@@ -5620,11 +5877,23 @@
                 <w:sz w:val="32"/>
                 <w:szCs w:val="32"/>
               </w:rPr>
+              <w:t xml:space="preserve">                                                           </w:t>
+            </w:r>
+            <w:r>
+              <w:rPr>
+                <w:rFonts w:ascii="Times New Roman" w:eastAsia="Times New Roman" w:hAnsi="Times New Roman" w:cs="Times New Roman"/>
+                <w:b/>
+                <w:sz w:val="32"/>
+                <w:szCs w:val="32"/>
+              </w:rPr>
               <w:t>Grade:</w:t>
             </w:r>
           </w:p>
         </w:tc>
       </w:tr>
+      <w:bookmarkEnd w:id="1"/>
+      <w:bookmarkEnd w:id="4"/>
+      <w:bookmarkEnd w:id="5"/>
     </w:tbl>
     <w:p>
       <w:pPr>
@@ -5655,12 +5924,12 @@
       </w:pPr>
     </w:p>
     <w:sectPr>
-      <w:headerReference w:type="even" r:id="rId24"/>
-      <w:headerReference w:type="default" r:id="rId25"/>
-      <w:footerReference w:type="even" r:id="rId26"/>
-      <w:footerReference w:type="default" r:id="rId27"/>
-      <w:headerReference w:type="first" r:id="rId28"/>
-      <w:footerReference w:type="first" r:id="rId29"/>
+      <w:headerReference w:type="even" r:id="rId27"/>
+      <w:headerReference w:type="default" r:id="rId28"/>
+      <w:footerReference w:type="even" r:id="rId29"/>
+      <w:footerReference w:type="default" r:id="rId30"/>
+      <w:headerReference w:type="first" r:id="rId31"/>
+      <w:footerReference w:type="first" r:id="rId32"/>
       <w:pgSz w:w="12240" w:h="15840"/>
       <w:pgMar w:top="1440" w:right="810" w:bottom="1440" w:left="1080" w:header="720" w:footer="720" w:gutter="0"/>
       <w:pgNumType w:start="1"/>
